--- a/Drupal_εργασία_τεκμηρίωση.docx
+++ b/Drupal_εργασία_τεκμηρίωση.docx
@@ -3708,16 +3708,16 @@
                                   <w:pStyle w:val="a3"/>
                                   <w:rPr>
                                     <w:color w:val="4472C4" w:themeColor="accent1"/>
-                                    <w:sz w:val="32"/>
-                                    <w:szCs w:val="32"/>
+                                    <w:sz w:val="36"/>
+                                    <w:szCs w:val="36"/>
                                   </w:rPr>
                                 </w:pPr>
                                 <w:sdt>
                                   <w:sdtPr>
                                     <w:rPr>
                                       <w:color w:val="4472C4" w:themeColor="accent1"/>
-                                      <w:sz w:val="32"/>
-                                      <w:szCs w:val="32"/>
+                                      <w:sz w:val="36"/>
+                                      <w:szCs w:val="36"/>
                                     </w:rPr>
                                     <w:alias w:val="Συντάκτης"/>
                                     <w:tag w:val=""/>
@@ -3730,8 +3730,8 @@
                                     <w:r>
                                       <w:rPr>
                                         <w:color w:val="4472C4" w:themeColor="accent1"/>
-                                        <w:sz w:val="32"/>
-                                        <w:szCs w:val="32"/>
+                                        <w:sz w:val="36"/>
+                                        <w:szCs w:val="36"/>
                                       </w:rPr>
                                       <w:t>Καρκάνης Ευστράτιος</w:t>
                                     </w:r>
@@ -3743,8 +3743,8 @@
                                   <w:pStyle w:val="a3"/>
                                   <w:rPr>
                                     <w:color w:val="595959" w:themeColor="text1" w:themeTint="A6"/>
-                                    <w:sz w:val="24"/>
-                                    <w:szCs w:val="24"/>
+                                    <w:sz w:val="28"/>
+                                    <w:szCs w:val="28"/>
                                   </w:rPr>
                                 </w:pPr>
                                 <w:sdt>
@@ -3752,8 +3752,8 @@
                                     <w:rPr>
                                       <w:caps/>
                                       <w:color w:val="595959" w:themeColor="text1" w:themeTint="A6"/>
-                                      <w:sz w:val="24"/>
-                                      <w:szCs w:val="24"/>
+                                      <w:sz w:val="28"/>
+                                      <w:szCs w:val="28"/>
                                     </w:rPr>
                                     <w:alias w:val="Εταιρεία"/>
                                     <w:tag w:val=""/>
@@ -3767,8 +3767,8 @@
                                       <w:rPr>
                                         <w:caps/>
                                         <w:color w:val="595959" w:themeColor="text1" w:themeTint="A6"/>
-                                        <w:sz w:val="24"/>
-                                        <w:szCs w:val="24"/>
+                                        <w:sz w:val="28"/>
+                                        <w:szCs w:val="28"/>
                                       </w:rPr>
                                       <w:t>ΑΜ: Π19064</w:t>
                                     </w:r>
@@ -3809,16 +3809,16 @@
                             <w:pStyle w:val="a3"/>
                             <w:rPr>
                               <w:color w:val="4472C4" w:themeColor="accent1"/>
-                              <w:sz w:val="32"/>
-                              <w:szCs w:val="32"/>
+                              <w:sz w:val="36"/>
+                              <w:szCs w:val="36"/>
                             </w:rPr>
                           </w:pPr>
                           <w:sdt>
                             <w:sdtPr>
                               <w:rPr>
                                 <w:color w:val="4472C4" w:themeColor="accent1"/>
-                                <w:sz w:val="32"/>
-                                <w:szCs w:val="32"/>
+                                <w:sz w:val="36"/>
+                                <w:szCs w:val="36"/>
                               </w:rPr>
                               <w:alias w:val="Συντάκτης"/>
                               <w:tag w:val=""/>
@@ -3831,8 +3831,8 @@
                               <w:r>
                                 <w:rPr>
                                   <w:color w:val="4472C4" w:themeColor="accent1"/>
-                                  <w:sz w:val="32"/>
-                                  <w:szCs w:val="32"/>
+                                  <w:sz w:val="36"/>
+                                  <w:szCs w:val="36"/>
                                 </w:rPr>
                                 <w:t>Καρκάνης Ευστράτιος</w:t>
                               </w:r>
@@ -3844,8 +3844,8 @@
                             <w:pStyle w:val="a3"/>
                             <w:rPr>
                               <w:color w:val="595959" w:themeColor="text1" w:themeTint="A6"/>
-                              <w:sz w:val="24"/>
-                              <w:szCs w:val="24"/>
+                              <w:sz w:val="28"/>
+                              <w:szCs w:val="28"/>
                             </w:rPr>
                           </w:pPr>
                           <w:sdt>
@@ -3853,8 +3853,8 @@
                               <w:rPr>
                                 <w:caps/>
                                 <w:color w:val="595959" w:themeColor="text1" w:themeTint="A6"/>
-                                <w:sz w:val="24"/>
-                                <w:szCs w:val="24"/>
+                                <w:sz w:val="28"/>
+                                <w:szCs w:val="28"/>
                               </w:rPr>
                               <w:alias w:val="Εταιρεία"/>
                               <w:tag w:val=""/>
@@ -3868,8 +3868,8 @@
                                 <w:rPr>
                                   <w:caps/>
                                   <w:color w:val="595959" w:themeColor="text1" w:themeTint="A6"/>
-                                  <w:sz w:val="24"/>
-                                  <w:szCs w:val="24"/>
+                                  <w:sz w:val="28"/>
+                                  <w:szCs w:val="28"/>
                                 </w:rPr>
                                 <w:t>ΑΜ: Π19064</w:t>
                               </w:r>
@@ -4201,7 +4201,7 @@
           <w:r>
             <w:fldChar w:fldCharType="separate"/>
           </w:r>
-          <w:hyperlink w:anchor="_Toc106984642" w:history="1">
+          <w:hyperlink w:anchor="_Toc106998699" w:history="1">
             <w:r>
               <w:rPr>
                 <w:rStyle w:val="-"/>
@@ -4247,7 +4247,7 @@
                 <w:noProof/>
                 <w:webHidden/>
               </w:rPr>
-              <w:instrText xml:space="preserve"> PAGEREF _Toc106984642 \h </w:instrText>
+              <w:instrText xml:space="preserve"> PAGEREF _Toc106998699 \h </w:instrText>
             </w:r>
             <w:r>
               <w:rPr>
@@ -4267,7 +4267,7 @@
                 <w:noProof/>
                 <w:webHidden/>
               </w:rPr>
-              <w:t>1</w:t>
+              <w:t>2</w:t>
             </w:r>
             <w:r>
               <w:rPr>
@@ -4291,7 +4291,7 @@
               <w:lang w:eastAsia="el-GR"/>
             </w:rPr>
           </w:pPr>
-          <w:hyperlink w:anchor="_Toc106984643" w:history="1">
+          <w:hyperlink w:anchor="_Toc106998700" w:history="1">
             <w:r>
               <w:rPr>
                 <w:rStyle w:val="-"/>
@@ -4337,7 +4337,7 @@
                 <w:noProof/>
                 <w:webHidden/>
               </w:rPr>
-              <w:instrText xml:space="preserve"> PAGEREF _Toc106984643 \h </w:instrText>
+              <w:instrText xml:space="preserve"> PAGEREF _Toc106998700 \h </w:instrText>
             </w:r>
             <w:r>
               <w:rPr>
@@ -4381,7 +4381,7 @@
               <w:lang w:eastAsia="el-GR"/>
             </w:rPr>
           </w:pPr>
-          <w:hyperlink w:anchor="_Toc106984644" w:history="1">
+          <w:hyperlink w:anchor="_Toc106998701" w:history="1">
             <w:r>
               <w:rPr>
                 <w:rStyle w:val="-"/>
@@ -4427,7 +4427,7 @@
                 <w:noProof/>
                 <w:webHidden/>
               </w:rPr>
-              <w:instrText xml:space="preserve"> PAGEREF _Toc106984644 \h </w:instrText>
+              <w:instrText xml:space="preserve"> PAGEREF _Toc106998701 \h </w:instrText>
             </w:r>
             <w:r>
               <w:rPr>
@@ -4447,7 +4447,849 @@
                 <w:noProof/>
                 <w:webHidden/>
               </w:rPr>
-              <w:t>3</w:t>
+              <w:t>4</w:t>
+            </w:r>
+            <w:r>
+              <w:rPr>
+                <w:noProof/>
+                <w:webHidden/>
+              </w:rPr>
+              <w:fldChar w:fldCharType="end"/>
+            </w:r>
+          </w:hyperlink>
+        </w:p>
+        <w:p>
+          <w:pPr>
+            <w:pStyle w:val="20"/>
+            <w:tabs>
+              <w:tab w:val="right" w:leader="dot" w:pos="8296"/>
+            </w:tabs>
+            <w:rPr>
+              <w:rFonts w:eastAsiaTheme="minorEastAsia"/>
+              <w:noProof/>
+              <w:lang w:eastAsia="el-GR"/>
+            </w:rPr>
+          </w:pPr>
+          <w:hyperlink w:anchor="_Toc106998702" w:history="1">
+            <w:r>
+              <w:rPr>
+                <w:rStyle w:val="-"/>
+                <w:noProof/>
+                <w:lang w:val="en-US"/>
+              </w:rPr>
+              <w:t xml:space="preserve">3.1 </w:t>
+            </w:r>
+            <w:r>
+              <w:rPr>
+                <w:rStyle w:val="-"/>
+                <w:noProof/>
+              </w:rPr>
+              <w:t>Το μενού της εφαρμογής</w:t>
+            </w:r>
+            <w:r>
+              <w:rPr>
+                <w:noProof/>
+                <w:webHidden/>
+              </w:rPr>
+              <w:tab/>
+            </w:r>
+            <w:r>
+              <w:rPr>
+                <w:noProof/>
+                <w:webHidden/>
+              </w:rPr>
+              <w:fldChar w:fldCharType="begin"/>
+            </w:r>
+            <w:r>
+              <w:rPr>
+                <w:noProof/>
+                <w:webHidden/>
+              </w:rPr>
+              <w:instrText xml:space="preserve"> PAGEREF _Toc106998702 \h </w:instrText>
+            </w:r>
+            <w:r>
+              <w:rPr>
+                <w:noProof/>
+                <w:webHidden/>
+              </w:rPr>
+            </w:r>
+            <w:r>
+              <w:rPr>
+                <w:noProof/>
+                <w:webHidden/>
+              </w:rPr>
+              <w:fldChar w:fldCharType="separate"/>
+            </w:r>
+            <w:r>
+              <w:rPr>
+                <w:noProof/>
+                <w:webHidden/>
+              </w:rPr>
+              <w:t>4</w:t>
+            </w:r>
+            <w:r>
+              <w:rPr>
+                <w:noProof/>
+                <w:webHidden/>
+              </w:rPr>
+              <w:fldChar w:fldCharType="end"/>
+            </w:r>
+          </w:hyperlink>
+        </w:p>
+        <w:p>
+          <w:pPr>
+            <w:pStyle w:val="20"/>
+            <w:tabs>
+              <w:tab w:val="right" w:leader="dot" w:pos="8296"/>
+            </w:tabs>
+            <w:rPr>
+              <w:rFonts w:eastAsiaTheme="minorEastAsia"/>
+              <w:noProof/>
+              <w:lang w:eastAsia="el-GR"/>
+            </w:rPr>
+          </w:pPr>
+          <w:hyperlink w:anchor="_Toc106998703" w:history="1">
+            <w:r>
+              <w:rPr>
+                <w:rStyle w:val="-"/>
+                <w:noProof/>
+              </w:rPr>
+              <w:t>3.2 H κεντρική σελίδα του ιστοτόπου</w:t>
+            </w:r>
+            <w:r>
+              <w:rPr>
+                <w:noProof/>
+                <w:webHidden/>
+              </w:rPr>
+              <w:tab/>
+            </w:r>
+            <w:r>
+              <w:rPr>
+                <w:noProof/>
+                <w:webHidden/>
+              </w:rPr>
+              <w:fldChar w:fldCharType="begin"/>
+            </w:r>
+            <w:r>
+              <w:rPr>
+                <w:noProof/>
+                <w:webHidden/>
+              </w:rPr>
+              <w:instrText xml:space="preserve"> PAGEREF _Toc106998703 \h </w:instrText>
+            </w:r>
+            <w:r>
+              <w:rPr>
+                <w:noProof/>
+                <w:webHidden/>
+              </w:rPr>
+            </w:r>
+            <w:r>
+              <w:rPr>
+                <w:noProof/>
+                <w:webHidden/>
+              </w:rPr>
+              <w:fldChar w:fldCharType="separate"/>
+            </w:r>
+            <w:r>
+              <w:rPr>
+                <w:noProof/>
+                <w:webHidden/>
+              </w:rPr>
+              <w:t>4</w:t>
+            </w:r>
+            <w:r>
+              <w:rPr>
+                <w:noProof/>
+                <w:webHidden/>
+              </w:rPr>
+              <w:fldChar w:fldCharType="end"/>
+            </w:r>
+          </w:hyperlink>
+        </w:p>
+        <w:p>
+          <w:pPr>
+            <w:pStyle w:val="20"/>
+            <w:tabs>
+              <w:tab w:val="right" w:leader="dot" w:pos="8296"/>
+            </w:tabs>
+            <w:rPr>
+              <w:rFonts w:eastAsiaTheme="minorEastAsia"/>
+              <w:noProof/>
+              <w:lang w:eastAsia="el-GR"/>
+            </w:rPr>
+          </w:pPr>
+          <w:hyperlink w:anchor="_Toc106998704" w:history="1">
+            <w:r>
+              <w:rPr>
+                <w:rStyle w:val="-"/>
+                <w:noProof/>
+              </w:rPr>
+              <w:t>3.3 Η σελίδα About us</w:t>
+            </w:r>
+            <w:r>
+              <w:rPr>
+                <w:noProof/>
+                <w:webHidden/>
+              </w:rPr>
+              <w:tab/>
+            </w:r>
+            <w:r>
+              <w:rPr>
+                <w:noProof/>
+                <w:webHidden/>
+              </w:rPr>
+              <w:fldChar w:fldCharType="begin"/>
+            </w:r>
+            <w:r>
+              <w:rPr>
+                <w:noProof/>
+                <w:webHidden/>
+              </w:rPr>
+              <w:instrText xml:space="preserve"> PAGEREF _Toc106998704 \h </w:instrText>
+            </w:r>
+            <w:r>
+              <w:rPr>
+                <w:noProof/>
+                <w:webHidden/>
+              </w:rPr>
+            </w:r>
+            <w:r>
+              <w:rPr>
+                <w:noProof/>
+                <w:webHidden/>
+              </w:rPr>
+              <w:fldChar w:fldCharType="separate"/>
+            </w:r>
+            <w:r>
+              <w:rPr>
+                <w:noProof/>
+                <w:webHidden/>
+              </w:rPr>
+              <w:t>5</w:t>
+            </w:r>
+            <w:r>
+              <w:rPr>
+                <w:noProof/>
+                <w:webHidden/>
+              </w:rPr>
+              <w:fldChar w:fldCharType="end"/>
+            </w:r>
+          </w:hyperlink>
+        </w:p>
+        <w:p>
+          <w:pPr>
+            <w:pStyle w:val="20"/>
+            <w:tabs>
+              <w:tab w:val="right" w:leader="dot" w:pos="8296"/>
+            </w:tabs>
+            <w:rPr>
+              <w:rFonts w:eastAsiaTheme="minorEastAsia"/>
+              <w:noProof/>
+              <w:lang w:eastAsia="el-GR"/>
+            </w:rPr>
+          </w:pPr>
+          <w:hyperlink w:anchor="_Toc106998705" w:history="1">
+            <w:r>
+              <w:rPr>
+                <w:rStyle w:val="-"/>
+                <w:noProof/>
+              </w:rPr>
+              <w:t>3.4 Το Forum της εφαρμογής</w:t>
+            </w:r>
+            <w:r>
+              <w:rPr>
+                <w:noProof/>
+                <w:webHidden/>
+              </w:rPr>
+              <w:tab/>
+            </w:r>
+            <w:r>
+              <w:rPr>
+                <w:noProof/>
+                <w:webHidden/>
+              </w:rPr>
+              <w:fldChar w:fldCharType="begin"/>
+            </w:r>
+            <w:r>
+              <w:rPr>
+                <w:noProof/>
+                <w:webHidden/>
+              </w:rPr>
+              <w:instrText xml:space="preserve"> PAGEREF _Toc106998705 \h </w:instrText>
+            </w:r>
+            <w:r>
+              <w:rPr>
+                <w:noProof/>
+                <w:webHidden/>
+              </w:rPr>
+            </w:r>
+            <w:r>
+              <w:rPr>
+                <w:noProof/>
+                <w:webHidden/>
+              </w:rPr>
+              <w:fldChar w:fldCharType="separate"/>
+            </w:r>
+            <w:r>
+              <w:rPr>
+                <w:noProof/>
+                <w:webHidden/>
+              </w:rPr>
+              <w:t>5</w:t>
+            </w:r>
+            <w:r>
+              <w:rPr>
+                <w:noProof/>
+                <w:webHidden/>
+              </w:rPr>
+              <w:fldChar w:fldCharType="end"/>
+            </w:r>
+          </w:hyperlink>
+        </w:p>
+        <w:p>
+          <w:pPr>
+            <w:pStyle w:val="20"/>
+            <w:tabs>
+              <w:tab w:val="right" w:leader="dot" w:pos="8296"/>
+            </w:tabs>
+            <w:rPr>
+              <w:rFonts w:eastAsiaTheme="minorEastAsia"/>
+              <w:noProof/>
+              <w:lang w:eastAsia="el-GR"/>
+            </w:rPr>
+          </w:pPr>
+          <w:hyperlink w:anchor="_Toc106998706" w:history="1">
+            <w:r>
+              <w:rPr>
+                <w:rStyle w:val="-"/>
+                <w:noProof/>
+              </w:rPr>
+              <w:t>3.5 Η σελίδα Gallery</w:t>
+            </w:r>
+            <w:r>
+              <w:rPr>
+                <w:noProof/>
+                <w:webHidden/>
+              </w:rPr>
+              <w:tab/>
+            </w:r>
+            <w:r>
+              <w:rPr>
+                <w:noProof/>
+                <w:webHidden/>
+              </w:rPr>
+              <w:fldChar w:fldCharType="begin"/>
+            </w:r>
+            <w:r>
+              <w:rPr>
+                <w:noProof/>
+                <w:webHidden/>
+              </w:rPr>
+              <w:instrText xml:space="preserve"> PAGEREF _Toc106998706 \h </w:instrText>
+            </w:r>
+            <w:r>
+              <w:rPr>
+                <w:noProof/>
+                <w:webHidden/>
+              </w:rPr>
+            </w:r>
+            <w:r>
+              <w:rPr>
+                <w:noProof/>
+                <w:webHidden/>
+              </w:rPr>
+              <w:fldChar w:fldCharType="separate"/>
+            </w:r>
+            <w:r>
+              <w:rPr>
+                <w:noProof/>
+                <w:webHidden/>
+              </w:rPr>
+              <w:t>6</w:t>
+            </w:r>
+            <w:r>
+              <w:rPr>
+                <w:noProof/>
+                <w:webHidden/>
+              </w:rPr>
+              <w:fldChar w:fldCharType="end"/>
+            </w:r>
+          </w:hyperlink>
+        </w:p>
+        <w:p>
+          <w:pPr>
+            <w:pStyle w:val="20"/>
+            <w:tabs>
+              <w:tab w:val="right" w:leader="dot" w:pos="8296"/>
+            </w:tabs>
+            <w:rPr>
+              <w:rFonts w:eastAsiaTheme="minorEastAsia"/>
+              <w:noProof/>
+              <w:lang w:eastAsia="el-GR"/>
+            </w:rPr>
+          </w:pPr>
+          <w:hyperlink w:anchor="_Toc106998707" w:history="1">
+            <w:r>
+              <w:rPr>
+                <w:rStyle w:val="-"/>
+                <w:noProof/>
+              </w:rPr>
+              <w:t>3.6 Το Blog του ιστοτόπου</w:t>
+            </w:r>
+            <w:r>
+              <w:rPr>
+                <w:noProof/>
+                <w:webHidden/>
+              </w:rPr>
+              <w:tab/>
+            </w:r>
+            <w:r>
+              <w:rPr>
+                <w:noProof/>
+                <w:webHidden/>
+              </w:rPr>
+              <w:fldChar w:fldCharType="begin"/>
+            </w:r>
+            <w:r>
+              <w:rPr>
+                <w:noProof/>
+                <w:webHidden/>
+              </w:rPr>
+              <w:instrText xml:space="preserve"> PAGEREF _Toc106998707 \h </w:instrText>
+            </w:r>
+            <w:r>
+              <w:rPr>
+                <w:noProof/>
+                <w:webHidden/>
+              </w:rPr>
+            </w:r>
+            <w:r>
+              <w:rPr>
+                <w:noProof/>
+                <w:webHidden/>
+              </w:rPr>
+              <w:fldChar w:fldCharType="separate"/>
+            </w:r>
+            <w:r>
+              <w:rPr>
+                <w:noProof/>
+                <w:webHidden/>
+              </w:rPr>
+              <w:t>7</w:t>
+            </w:r>
+            <w:r>
+              <w:rPr>
+                <w:noProof/>
+                <w:webHidden/>
+              </w:rPr>
+              <w:fldChar w:fldCharType="end"/>
+            </w:r>
+          </w:hyperlink>
+        </w:p>
+        <w:p>
+          <w:pPr>
+            <w:pStyle w:val="20"/>
+            <w:tabs>
+              <w:tab w:val="right" w:leader="dot" w:pos="8296"/>
+            </w:tabs>
+            <w:rPr>
+              <w:rFonts w:eastAsiaTheme="minorEastAsia"/>
+              <w:noProof/>
+              <w:lang w:eastAsia="el-GR"/>
+            </w:rPr>
+          </w:pPr>
+          <w:hyperlink w:anchor="_Toc106998708" w:history="1">
+            <w:r>
+              <w:rPr>
+                <w:rStyle w:val="-"/>
+                <w:noProof/>
+              </w:rPr>
+              <w:t>3.7 Επιλογή κατάλληλου εξοπλισμού</w:t>
+            </w:r>
+            <w:r>
+              <w:rPr>
+                <w:noProof/>
+                <w:webHidden/>
+              </w:rPr>
+              <w:tab/>
+            </w:r>
+            <w:r>
+              <w:rPr>
+                <w:noProof/>
+                <w:webHidden/>
+              </w:rPr>
+              <w:fldChar w:fldCharType="begin"/>
+            </w:r>
+            <w:r>
+              <w:rPr>
+                <w:noProof/>
+                <w:webHidden/>
+              </w:rPr>
+              <w:instrText xml:space="preserve"> PAGEREF _Toc106998708 \h </w:instrText>
+            </w:r>
+            <w:r>
+              <w:rPr>
+                <w:noProof/>
+                <w:webHidden/>
+              </w:rPr>
+            </w:r>
+            <w:r>
+              <w:rPr>
+                <w:noProof/>
+                <w:webHidden/>
+              </w:rPr>
+              <w:fldChar w:fldCharType="separate"/>
+            </w:r>
+            <w:r>
+              <w:rPr>
+                <w:noProof/>
+                <w:webHidden/>
+              </w:rPr>
+              <w:t>7</w:t>
+            </w:r>
+            <w:r>
+              <w:rPr>
+                <w:noProof/>
+                <w:webHidden/>
+              </w:rPr>
+              <w:fldChar w:fldCharType="end"/>
+            </w:r>
+          </w:hyperlink>
+        </w:p>
+        <w:p>
+          <w:pPr>
+            <w:pStyle w:val="20"/>
+            <w:tabs>
+              <w:tab w:val="right" w:leader="dot" w:pos="8296"/>
+            </w:tabs>
+            <w:rPr>
+              <w:rFonts w:eastAsiaTheme="minorEastAsia"/>
+              <w:noProof/>
+              <w:lang w:eastAsia="el-GR"/>
+            </w:rPr>
+          </w:pPr>
+          <w:hyperlink w:anchor="_Toc106998709" w:history="1">
+            <w:r>
+              <w:rPr>
+                <w:rStyle w:val="-"/>
+                <w:noProof/>
+              </w:rPr>
+              <w:t>3.8 Η σελίδα μενού «Επικοινωνία»</w:t>
+            </w:r>
+            <w:r>
+              <w:rPr>
+                <w:noProof/>
+                <w:webHidden/>
+              </w:rPr>
+              <w:tab/>
+            </w:r>
+            <w:r>
+              <w:rPr>
+                <w:noProof/>
+                <w:webHidden/>
+              </w:rPr>
+              <w:fldChar w:fldCharType="begin"/>
+            </w:r>
+            <w:r>
+              <w:rPr>
+                <w:noProof/>
+                <w:webHidden/>
+              </w:rPr>
+              <w:instrText xml:space="preserve"> PAGEREF _Toc106998709 \h </w:instrText>
+            </w:r>
+            <w:r>
+              <w:rPr>
+                <w:noProof/>
+                <w:webHidden/>
+              </w:rPr>
+            </w:r>
+            <w:r>
+              <w:rPr>
+                <w:noProof/>
+                <w:webHidden/>
+              </w:rPr>
+              <w:fldChar w:fldCharType="separate"/>
+            </w:r>
+            <w:r>
+              <w:rPr>
+                <w:noProof/>
+                <w:webHidden/>
+              </w:rPr>
+              <w:t>9</w:t>
+            </w:r>
+            <w:r>
+              <w:rPr>
+                <w:noProof/>
+                <w:webHidden/>
+              </w:rPr>
+              <w:fldChar w:fldCharType="end"/>
+            </w:r>
+          </w:hyperlink>
+        </w:p>
+        <w:p>
+          <w:pPr>
+            <w:pStyle w:val="10"/>
+            <w:tabs>
+              <w:tab w:val="left" w:pos="440"/>
+              <w:tab w:val="right" w:leader="dot" w:pos="8296"/>
+            </w:tabs>
+            <w:rPr>
+              <w:rFonts w:eastAsiaTheme="minorEastAsia"/>
+              <w:noProof/>
+              <w:lang w:eastAsia="el-GR"/>
+            </w:rPr>
+          </w:pPr>
+          <w:hyperlink w:anchor="_Toc106998710" w:history="1">
+            <w:r>
+              <w:rPr>
+                <w:rStyle w:val="-"/>
+                <w:b/>
+                <w:bCs/>
+                <w:noProof/>
+              </w:rPr>
+              <w:t>4.</w:t>
+            </w:r>
+            <w:r>
+              <w:rPr>
+                <w:rFonts w:eastAsiaTheme="minorEastAsia"/>
+                <w:noProof/>
+                <w:lang w:eastAsia="el-GR"/>
+              </w:rPr>
+              <w:tab/>
+            </w:r>
+            <w:r>
+              <w:rPr>
+                <w:rStyle w:val="-"/>
+                <w:b/>
+                <w:bCs/>
+                <w:noProof/>
+              </w:rPr>
+              <w:t>Τύποι περιεχομένου ιστοσελίδας</w:t>
+            </w:r>
+            <w:r>
+              <w:rPr>
+                <w:noProof/>
+                <w:webHidden/>
+              </w:rPr>
+              <w:tab/>
+            </w:r>
+            <w:r>
+              <w:rPr>
+                <w:noProof/>
+                <w:webHidden/>
+              </w:rPr>
+              <w:fldChar w:fldCharType="begin"/>
+            </w:r>
+            <w:r>
+              <w:rPr>
+                <w:noProof/>
+                <w:webHidden/>
+              </w:rPr>
+              <w:instrText xml:space="preserve"> PAGEREF _Toc106998710 \h </w:instrText>
+            </w:r>
+            <w:r>
+              <w:rPr>
+                <w:noProof/>
+                <w:webHidden/>
+              </w:rPr>
+            </w:r>
+            <w:r>
+              <w:rPr>
+                <w:noProof/>
+                <w:webHidden/>
+              </w:rPr>
+              <w:fldChar w:fldCharType="separate"/>
+            </w:r>
+            <w:r>
+              <w:rPr>
+                <w:noProof/>
+                <w:webHidden/>
+              </w:rPr>
+              <w:t>10</w:t>
+            </w:r>
+            <w:r>
+              <w:rPr>
+                <w:noProof/>
+                <w:webHidden/>
+              </w:rPr>
+              <w:fldChar w:fldCharType="end"/>
+            </w:r>
+          </w:hyperlink>
+        </w:p>
+        <w:p>
+          <w:pPr>
+            <w:pStyle w:val="10"/>
+            <w:tabs>
+              <w:tab w:val="left" w:pos="440"/>
+              <w:tab w:val="right" w:leader="dot" w:pos="8296"/>
+            </w:tabs>
+            <w:rPr>
+              <w:rFonts w:eastAsiaTheme="minorEastAsia"/>
+              <w:noProof/>
+              <w:lang w:eastAsia="el-GR"/>
+            </w:rPr>
+          </w:pPr>
+          <w:hyperlink w:anchor="_Toc106998711" w:history="1">
+            <w:r>
+              <w:rPr>
+                <w:rStyle w:val="-"/>
+                <w:rFonts w:asciiTheme="majorHAnsi" w:eastAsiaTheme="majorEastAsia" w:hAnsiTheme="majorHAnsi" w:cstheme="majorBidi"/>
+                <w:b/>
+                <w:bCs/>
+                <w:noProof/>
+              </w:rPr>
+              <w:t>5.</w:t>
+            </w:r>
+            <w:r>
+              <w:rPr>
+                <w:rFonts w:eastAsiaTheme="minorEastAsia"/>
+                <w:noProof/>
+                <w:lang w:eastAsia="el-GR"/>
+              </w:rPr>
+              <w:tab/>
+            </w:r>
+            <w:r>
+              <w:rPr>
+                <w:rStyle w:val="-"/>
+                <w:rFonts w:asciiTheme="majorHAnsi" w:eastAsiaTheme="majorEastAsia" w:hAnsiTheme="majorHAnsi" w:cstheme="majorBidi"/>
+                <w:b/>
+                <w:bCs/>
+                <w:noProof/>
+              </w:rPr>
+              <w:t>Μέθοδος ολικού κριτηρίου</w:t>
+            </w:r>
+            <w:r>
+              <w:rPr>
+                <w:noProof/>
+                <w:webHidden/>
+              </w:rPr>
+              <w:tab/>
+            </w:r>
+            <w:r>
+              <w:rPr>
+                <w:noProof/>
+                <w:webHidden/>
+              </w:rPr>
+              <w:fldChar w:fldCharType="begin"/>
+            </w:r>
+            <w:r>
+              <w:rPr>
+                <w:noProof/>
+                <w:webHidden/>
+              </w:rPr>
+              <w:instrText xml:space="preserve"> PAGEREF _Toc106998711 \h </w:instrText>
+            </w:r>
+            <w:r>
+              <w:rPr>
+                <w:noProof/>
+                <w:webHidden/>
+              </w:rPr>
+            </w:r>
+            <w:r>
+              <w:rPr>
+                <w:noProof/>
+                <w:webHidden/>
+              </w:rPr>
+              <w:fldChar w:fldCharType="separate"/>
+            </w:r>
+            <w:r>
+              <w:rPr>
+                <w:noProof/>
+                <w:webHidden/>
+              </w:rPr>
+              <w:t>11</w:t>
+            </w:r>
+            <w:r>
+              <w:rPr>
+                <w:noProof/>
+                <w:webHidden/>
+              </w:rPr>
+              <w:fldChar w:fldCharType="end"/>
+            </w:r>
+          </w:hyperlink>
+        </w:p>
+        <w:p>
+          <w:pPr>
+            <w:pStyle w:val="10"/>
+            <w:tabs>
+              <w:tab w:val="left" w:pos="440"/>
+              <w:tab w:val="right" w:leader="dot" w:pos="8296"/>
+            </w:tabs>
+            <w:rPr>
+              <w:rFonts w:eastAsiaTheme="minorEastAsia"/>
+              <w:noProof/>
+              <w:lang w:eastAsia="el-GR"/>
+            </w:rPr>
+          </w:pPr>
+          <w:hyperlink w:anchor="_Toc106998712" w:history="1">
+            <w:r>
+              <w:rPr>
+                <w:rStyle w:val="-"/>
+                <w:rFonts w:asciiTheme="majorHAnsi" w:eastAsiaTheme="majorEastAsia" w:hAnsiTheme="majorHAnsi" w:cstheme="majorBidi"/>
+                <w:b/>
+                <w:bCs/>
+                <w:noProof/>
+              </w:rPr>
+              <w:t>6.</w:t>
+            </w:r>
+            <w:r>
+              <w:rPr>
+                <w:rFonts w:eastAsiaTheme="minorEastAsia"/>
+                <w:noProof/>
+                <w:lang w:eastAsia="el-GR"/>
+              </w:rPr>
+              <w:tab/>
+            </w:r>
+            <w:r>
+              <w:rPr>
+                <w:rStyle w:val="-"/>
+                <w:rFonts w:asciiTheme="majorHAnsi" w:eastAsiaTheme="majorEastAsia" w:hAnsiTheme="majorHAnsi" w:cstheme="majorBidi"/>
+                <w:b/>
+                <w:bCs/>
+                <w:noProof/>
+              </w:rPr>
+              <w:t>Σχεδιαστικά ζητήματα ιστοσελίδας</w:t>
+            </w:r>
+            <w:r>
+              <w:rPr>
+                <w:noProof/>
+                <w:webHidden/>
+              </w:rPr>
+              <w:tab/>
+            </w:r>
+            <w:r>
+              <w:rPr>
+                <w:noProof/>
+                <w:webHidden/>
+              </w:rPr>
+              <w:fldChar w:fldCharType="begin"/>
+            </w:r>
+            <w:r>
+              <w:rPr>
+                <w:noProof/>
+                <w:webHidden/>
+              </w:rPr>
+              <w:instrText xml:space="preserve"> PAGEREF _Toc106998712 \h </w:instrText>
+            </w:r>
+            <w:r>
+              <w:rPr>
+                <w:noProof/>
+                <w:webHidden/>
+              </w:rPr>
+            </w:r>
+            <w:r>
+              <w:rPr>
+                <w:noProof/>
+                <w:webHidden/>
+              </w:rPr>
+              <w:fldChar w:fldCharType="separate"/>
+            </w:r>
+            <w:r>
+              <w:rPr>
+                <w:noProof/>
+                <w:webHidden/>
+              </w:rPr>
+              <w:t>12</w:t>
             </w:r>
             <w:r>
               <w:rPr>
@@ -4471,13 +5313,14 @@
               <w:lang w:eastAsia="el-GR"/>
             </w:rPr>
           </w:pPr>
-          <w:hyperlink w:anchor="_Toc106984645" w:history="1">
+          <w:hyperlink w:anchor="_Toc106998713" w:history="1">
             <w:r>
               <w:rPr>
                 <w:rStyle w:val="-"/>
-                <w:noProof/>
-              </w:rPr>
-              <w:t>3.1</w:t>
+                <w:rFonts w:asciiTheme="majorHAnsi" w:eastAsiaTheme="majorEastAsia" w:hAnsiTheme="majorHAnsi" w:cstheme="majorBidi"/>
+                <w:noProof/>
+              </w:rPr>
+              <w:t>6.1</w:t>
             </w:r>
             <w:r>
               <w:rPr>
@@ -4490,9 +5333,10 @@
             <w:r>
               <w:rPr>
                 <w:rStyle w:val="-"/>
-                <w:noProof/>
-              </w:rPr>
-              <w:t>Το μενού της εφαρμογής</w:t>
+                <w:rFonts w:asciiTheme="majorHAnsi" w:eastAsiaTheme="majorEastAsia" w:hAnsiTheme="majorHAnsi" w:cstheme="majorBidi"/>
+                <w:noProof/>
+              </w:rPr>
+              <w:t>Σχεδιασμός υποσέλιδου (footer)</w:t>
             </w:r>
             <w:r>
               <w:rPr>
@@ -4513,7 +5357,7 @@
                 <w:noProof/>
                 <w:webHidden/>
               </w:rPr>
-              <w:instrText xml:space="preserve"> PAGEREF _Toc106984645 \h </w:instrText>
+              <w:instrText xml:space="preserve"> PAGEREF _Toc106998713 \h </w:instrText>
             </w:r>
             <w:r>
               <w:rPr>
@@ -4533,7 +5377,7 @@
                 <w:noProof/>
                 <w:webHidden/>
               </w:rPr>
-              <w:t>3</w:t>
+              <w:t>12</w:t>
             </w:r>
             <w:r>
               <w:rPr>
@@ -4546,8 +5390,9 @@
         </w:p>
         <w:p>
           <w:pPr>
-            <w:pStyle w:val="30"/>
+            <w:pStyle w:val="20"/>
             <w:tabs>
+              <w:tab w:val="left" w:pos="880"/>
               <w:tab w:val="right" w:leader="dot" w:pos="8296"/>
             </w:tabs>
             <w:rPr>
@@ -4556,13 +5401,28 @@
               <w:lang w:eastAsia="el-GR"/>
             </w:rPr>
           </w:pPr>
-          <w:hyperlink w:anchor="_Toc106984646" w:history="1">
+          <w:hyperlink w:anchor="_Toc106998714" w:history="1">
             <w:r>
               <w:rPr>
                 <w:rStyle w:val="-"/>
                 <w:noProof/>
               </w:rPr>
-              <w:t>3.1.1 H κεντρική σελίδα του ιστοτόπου</w:t>
+              <w:t>6.2</w:t>
+            </w:r>
+            <w:r>
+              <w:rPr>
+                <w:rFonts w:eastAsiaTheme="minorEastAsia"/>
+                <w:noProof/>
+                <w:lang w:eastAsia="el-GR"/>
+              </w:rPr>
+              <w:tab/>
+            </w:r>
+            <w:r>
+              <w:rPr>
+                <w:rStyle w:val="-"/>
+                <w:noProof/>
+              </w:rPr>
+              <w:t>Επιλεγμένο θέμα</w:t>
             </w:r>
             <w:r>
               <w:rPr>
@@ -4583,7 +5443,7 @@
                 <w:noProof/>
                 <w:webHidden/>
               </w:rPr>
-              <w:instrText xml:space="preserve"> PAGEREF _Toc106984646 \h </w:instrText>
+              <w:instrText xml:space="preserve"> PAGEREF _Toc106998714 \h </w:instrText>
             </w:r>
             <w:r>
               <w:rPr>
@@ -4603,427 +5463,7 @@
                 <w:noProof/>
                 <w:webHidden/>
               </w:rPr>
-              <w:t>4</w:t>
-            </w:r>
-            <w:r>
-              <w:rPr>
-                <w:noProof/>
-                <w:webHidden/>
-              </w:rPr>
-              <w:fldChar w:fldCharType="end"/>
-            </w:r>
-          </w:hyperlink>
-        </w:p>
-        <w:p>
-          <w:pPr>
-            <w:pStyle w:val="30"/>
-            <w:tabs>
-              <w:tab w:val="right" w:leader="dot" w:pos="8296"/>
-            </w:tabs>
-            <w:rPr>
-              <w:rFonts w:eastAsiaTheme="minorEastAsia"/>
-              <w:noProof/>
-              <w:lang w:eastAsia="el-GR"/>
-            </w:rPr>
-          </w:pPr>
-          <w:hyperlink w:anchor="_Toc106984647" w:history="1">
-            <w:r>
-              <w:rPr>
-                <w:rStyle w:val="-"/>
-                <w:noProof/>
-              </w:rPr>
-              <w:t>3.1.2 Η σελίδα About us</w:t>
-            </w:r>
-            <w:r>
-              <w:rPr>
-                <w:noProof/>
-                <w:webHidden/>
-              </w:rPr>
-              <w:tab/>
-            </w:r>
-            <w:r>
-              <w:rPr>
-                <w:noProof/>
-                <w:webHidden/>
-              </w:rPr>
-              <w:fldChar w:fldCharType="begin"/>
-            </w:r>
-            <w:r>
-              <w:rPr>
-                <w:noProof/>
-                <w:webHidden/>
-              </w:rPr>
-              <w:instrText xml:space="preserve"> PAGEREF _Toc106984647 \h </w:instrText>
-            </w:r>
-            <w:r>
-              <w:rPr>
-                <w:noProof/>
-                <w:webHidden/>
-              </w:rPr>
-            </w:r>
-            <w:r>
-              <w:rPr>
-                <w:noProof/>
-                <w:webHidden/>
-              </w:rPr>
-              <w:fldChar w:fldCharType="separate"/>
-            </w:r>
-            <w:r>
-              <w:rPr>
-                <w:noProof/>
-                <w:webHidden/>
-              </w:rPr>
-              <w:t>5</w:t>
-            </w:r>
-            <w:r>
-              <w:rPr>
-                <w:noProof/>
-                <w:webHidden/>
-              </w:rPr>
-              <w:fldChar w:fldCharType="end"/>
-            </w:r>
-          </w:hyperlink>
-        </w:p>
-        <w:p>
-          <w:pPr>
-            <w:pStyle w:val="30"/>
-            <w:tabs>
-              <w:tab w:val="right" w:leader="dot" w:pos="8296"/>
-            </w:tabs>
-            <w:rPr>
-              <w:rFonts w:eastAsiaTheme="minorEastAsia"/>
-              <w:noProof/>
-              <w:lang w:eastAsia="el-GR"/>
-            </w:rPr>
-          </w:pPr>
-          <w:hyperlink w:anchor="_Toc106984648" w:history="1">
-            <w:r>
-              <w:rPr>
-                <w:rStyle w:val="-"/>
-                <w:noProof/>
-              </w:rPr>
-              <w:t>3.1.3 Το Forum της εφαρμογής</w:t>
-            </w:r>
-            <w:r>
-              <w:rPr>
-                <w:noProof/>
-                <w:webHidden/>
-              </w:rPr>
-              <w:tab/>
-            </w:r>
-            <w:r>
-              <w:rPr>
-                <w:noProof/>
-                <w:webHidden/>
-              </w:rPr>
-              <w:fldChar w:fldCharType="begin"/>
-            </w:r>
-            <w:r>
-              <w:rPr>
-                <w:noProof/>
-                <w:webHidden/>
-              </w:rPr>
-              <w:instrText xml:space="preserve"> PAGEREF _Toc106984648 \h </w:instrText>
-            </w:r>
-            <w:r>
-              <w:rPr>
-                <w:noProof/>
-                <w:webHidden/>
-              </w:rPr>
-            </w:r>
-            <w:r>
-              <w:rPr>
-                <w:noProof/>
-                <w:webHidden/>
-              </w:rPr>
-              <w:fldChar w:fldCharType="separate"/>
-            </w:r>
-            <w:r>
-              <w:rPr>
-                <w:noProof/>
-                <w:webHidden/>
-              </w:rPr>
-              <w:t>5</w:t>
-            </w:r>
-            <w:r>
-              <w:rPr>
-                <w:noProof/>
-                <w:webHidden/>
-              </w:rPr>
-              <w:fldChar w:fldCharType="end"/>
-            </w:r>
-          </w:hyperlink>
-        </w:p>
-        <w:p>
-          <w:pPr>
-            <w:pStyle w:val="30"/>
-            <w:tabs>
-              <w:tab w:val="right" w:leader="dot" w:pos="8296"/>
-            </w:tabs>
-            <w:rPr>
-              <w:rFonts w:eastAsiaTheme="minorEastAsia"/>
-              <w:noProof/>
-              <w:lang w:eastAsia="el-GR"/>
-            </w:rPr>
-          </w:pPr>
-          <w:hyperlink w:anchor="_Toc106984649" w:history="1">
-            <w:r>
-              <w:rPr>
-                <w:rStyle w:val="-"/>
-                <w:noProof/>
-              </w:rPr>
-              <w:t>3.1.4 Η σελίδα Gallery</w:t>
-            </w:r>
-            <w:r>
-              <w:rPr>
-                <w:noProof/>
-                <w:webHidden/>
-              </w:rPr>
-              <w:tab/>
-            </w:r>
-            <w:r>
-              <w:rPr>
-                <w:noProof/>
-                <w:webHidden/>
-              </w:rPr>
-              <w:fldChar w:fldCharType="begin"/>
-            </w:r>
-            <w:r>
-              <w:rPr>
-                <w:noProof/>
-                <w:webHidden/>
-              </w:rPr>
-              <w:instrText xml:space="preserve"> PAGEREF _Toc106984649 \h </w:instrText>
-            </w:r>
-            <w:r>
-              <w:rPr>
-                <w:noProof/>
-                <w:webHidden/>
-              </w:rPr>
-            </w:r>
-            <w:r>
-              <w:rPr>
-                <w:noProof/>
-                <w:webHidden/>
-              </w:rPr>
-              <w:fldChar w:fldCharType="separate"/>
-            </w:r>
-            <w:r>
-              <w:rPr>
-                <w:noProof/>
-                <w:webHidden/>
-              </w:rPr>
-              <w:t>6</w:t>
-            </w:r>
-            <w:r>
-              <w:rPr>
-                <w:noProof/>
-                <w:webHidden/>
-              </w:rPr>
-              <w:fldChar w:fldCharType="end"/>
-            </w:r>
-          </w:hyperlink>
-        </w:p>
-        <w:p>
-          <w:pPr>
-            <w:pStyle w:val="30"/>
-            <w:tabs>
-              <w:tab w:val="right" w:leader="dot" w:pos="8296"/>
-            </w:tabs>
-            <w:rPr>
-              <w:rFonts w:eastAsiaTheme="minorEastAsia"/>
-              <w:noProof/>
-              <w:lang w:eastAsia="el-GR"/>
-            </w:rPr>
-          </w:pPr>
-          <w:hyperlink w:anchor="_Toc106984650" w:history="1">
-            <w:r>
-              <w:rPr>
-                <w:rStyle w:val="-"/>
-                <w:noProof/>
-              </w:rPr>
-              <w:t>3.1.5 Το Blog του ιστοτόπου</w:t>
-            </w:r>
-            <w:r>
-              <w:rPr>
-                <w:noProof/>
-                <w:webHidden/>
-              </w:rPr>
-              <w:tab/>
-            </w:r>
-            <w:r>
-              <w:rPr>
-                <w:noProof/>
-                <w:webHidden/>
-              </w:rPr>
-              <w:fldChar w:fldCharType="begin"/>
-            </w:r>
-            <w:r>
-              <w:rPr>
-                <w:noProof/>
-                <w:webHidden/>
-              </w:rPr>
-              <w:instrText xml:space="preserve"> PAGEREF _Toc106984650 \h </w:instrText>
-            </w:r>
-            <w:r>
-              <w:rPr>
-                <w:noProof/>
-                <w:webHidden/>
-              </w:rPr>
-            </w:r>
-            <w:r>
-              <w:rPr>
-                <w:noProof/>
-                <w:webHidden/>
-              </w:rPr>
-              <w:fldChar w:fldCharType="separate"/>
-            </w:r>
-            <w:r>
-              <w:rPr>
-                <w:noProof/>
-                <w:webHidden/>
-              </w:rPr>
-              <w:t>7</w:t>
-            </w:r>
-            <w:r>
-              <w:rPr>
-                <w:noProof/>
-                <w:webHidden/>
-              </w:rPr>
-              <w:fldChar w:fldCharType="end"/>
-            </w:r>
-          </w:hyperlink>
-        </w:p>
-        <w:p>
-          <w:pPr>
-            <w:pStyle w:val="30"/>
-            <w:tabs>
-              <w:tab w:val="right" w:leader="dot" w:pos="8296"/>
-            </w:tabs>
-            <w:rPr>
-              <w:rFonts w:eastAsiaTheme="minorEastAsia"/>
-              <w:noProof/>
-              <w:lang w:eastAsia="el-GR"/>
-            </w:rPr>
-          </w:pPr>
-          <w:hyperlink w:anchor="_Toc106984651" w:history="1">
-            <w:r>
-              <w:rPr>
-                <w:rStyle w:val="-"/>
-                <w:noProof/>
-              </w:rPr>
-              <w:t>3.1.6 Επιλογή κατάλληλου εξοπλισμού</w:t>
-            </w:r>
-            <w:r>
-              <w:rPr>
-                <w:noProof/>
-                <w:webHidden/>
-              </w:rPr>
-              <w:tab/>
-            </w:r>
-            <w:r>
-              <w:rPr>
-                <w:noProof/>
-                <w:webHidden/>
-              </w:rPr>
-              <w:fldChar w:fldCharType="begin"/>
-            </w:r>
-            <w:r>
-              <w:rPr>
-                <w:noProof/>
-                <w:webHidden/>
-              </w:rPr>
-              <w:instrText xml:space="preserve"> PAGEREF _Toc106984651 \h </w:instrText>
-            </w:r>
-            <w:r>
-              <w:rPr>
-                <w:noProof/>
-                <w:webHidden/>
-              </w:rPr>
-            </w:r>
-            <w:r>
-              <w:rPr>
-                <w:noProof/>
-                <w:webHidden/>
-              </w:rPr>
-              <w:fldChar w:fldCharType="separate"/>
-            </w:r>
-            <w:r>
-              <w:rPr>
-                <w:noProof/>
-                <w:webHidden/>
-              </w:rPr>
-              <w:t>8</w:t>
-            </w:r>
-            <w:r>
-              <w:rPr>
-                <w:noProof/>
-                <w:webHidden/>
-              </w:rPr>
-              <w:fldChar w:fldCharType="end"/>
-            </w:r>
-          </w:hyperlink>
-        </w:p>
-        <w:p>
-          <w:pPr>
-            <w:pStyle w:val="30"/>
-            <w:tabs>
-              <w:tab w:val="right" w:leader="dot" w:pos="8296"/>
-            </w:tabs>
-            <w:rPr>
-              <w:rFonts w:eastAsiaTheme="minorEastAsia"/>
-              <w:noProof/>
-              <w:lang w:eastAsia="el-GR"/>
-            </w:rPr>
-          </w:pPr>
-          <w:hyperlink w:anchor="_Toc106984652" w:history="1">
-            <w:r>
-              <w:rPr>
-                <w:rStyle w:val="-"/>
-                <w:noProof/>
-              </w:rPr>
-              <w:t>3.1.7 Η σελίδα μενού «Επικοινωνία»</w:t>
-            </w:r>
-            <w:r>
-              <w:rPr>
-                <w:noProof/>
-                <w:webHidden/>
-              </w:rPr>
-              <w:tab/>
-            </w:r>
-            <w:r>
-              <w:rPr>
-                <w:noProof/>
-                <w:webHidden/>
-              </w:rPr>
-              <w:fldChar w:fldCharType="begin"/>
-            </w:r>
-            <w:r>
-              <w:rPr>
-                <w:noProof/>
-                <w:webHidden/>
-              </w:rPr>
-              <w:instrText xml:space="preserve"> PAGEREF _Toc106984652 \h </w:instrText>
-            </w:r>
-            <w:r>
-              <w:rPr>
-                <w:noProof/>
-                <w:webHidden/>
-              </w:rPr>
-            </w:r>
-            <w:r>
-              <w:rPr>
-                <w:noProof/>
-                <w:webHidden/>
-              </w:rPr>
-              <w:fldChar w:fldCharType="separate"/>
-            </w:r>
-            <w:r>
-              <w:rPr>
-                <w:noProof/>
-                <w:webHidden/>
-              </w:rPr>
-              <w:t>9</w:t>
+              <w:t>12</w:t>
             </w:r>
             <w:r>
               <w:rPr>
@@ -5047,97 +5487,7 @@
               <w:lang w:eastAsia="el-GR"/>
             </w:rPr>
           </w:pPr>
-          <w:hyperlink w:anchor="_Toc106984653" w:history="1">
-            <w:r>
-              <w:rPr>
-                <w:rStyle w:val="-"/>
-                <w:b/>
-                <w:bCs/>
-                <w:noProof/>
-              </w:rPr>
-              <w:t>4.</w:t>
-            </w:r>
-            <w:r>
-              <w:rPr>
-                <w:rFonts w:eastAsiaTheme="minorEastAsia"/>
-                <w:noProof/>
-                <w:lang w:eastAsia="el-GR"/>
-              </w:rPr>
-              <w:tab/>
-            </w:r>
-            <w:r>
-              <w:rPr>
-                <w:rStyle w:val="-"/>
-                <w:b/>
-                <w:bCs/>
-                <w:noProof/>
-              </w:rPr>
-              <w:t>Τύποι περιεχομένου ιστοσελίδας</w:t>
-            </w:r>
-            <w:r>
-              <w:rPr>
-                <w:noProof/>
-                <w:webHidden/>
-              </w:rPr>
-              <w:tab/>
-            </w:r>
-            <w:r>
-              <w:rPr>
-                <w:noProof/>
-                <w:webHidden/>
-              </w:rPr>
-              <w:fldChar w:fldCharType="begin"/>
-            </w:r>
-            <w:r>
-              <w:rPr>
-                <w:noProof/>
-                <w:webHidden/>
-              </w:rPr>
-              <w:instrText xml:space="preserve"> PAGEREF _Toc106984653 \h </w:instrText>
-            </w:r>
-            <w:r>
-              <w:rPr>
-                <w:noProof/>
-                <w:webHidden/>
-              </w:rPr>
-            </w:r>
-            <w:r>
-              <w:rPr>
-                <w:noProof/>
-                <w:webHidden/>
-              </w:rPr>
-              <w:fldChar w:fldCharType="separate"/>
-            </w:r>
-            <w:r>
-              <w:rPr>
-                <w:noProof/>
-                <w:webHidden/>
-              </w:rPr>
-              <w:t>10</w:t>
-            </w:r>
-            <w:r>
-              <w:rPr>
-                <w:noProof/>
-                <w:webHidden/>
-              </w:rPr>
-              <w:fldChar w:fldCharType="end"/>
-            </w:r>
-          </w:hyperlink>
-        </w:p>
-        <w:p>
-          <w:pPr>
-            <w:pStyle w:val="10"/>
-            <w:tabs>
-              <w:tab w:val="left" w:pos="440"/>
-              <w:tab w:val="right" w:leader="dot" w:pos="8296"/>
-            </w:tabs>
-            <w:rPr>
-              <w:rFonts w:eastAsiaTheme="minorEastAsia"/>
-              <w:noProof/>
-              <w:lang w:eastAsia="el-GR"/>
-            </w:rPr>
-          </w:pPr>
-          <w:hyperlink w:anchor="_Toc106984654" w:history="1">
+          <w:hyperlink w:anchor="_Toc106998715" w:history="1">
             <w:r>
               <w:rPr>
                 <w:rStyle w:val="-"/>
@@ -5146,7 +5496,7 @@
                 <w:bCs/>
                 <w:noProof/>
               </w:rPr>
-              <w:t>5.</w:t>
+              <w:t>7.</w:t>
             </w:r>
             <w:r>
               <w:rPr>
@@ -5164,7 +5514,7 @@
                 <w:bCs/>
                 <w:noProof/>
               </w:rPr>
-              <w:t>Μέθοδος ολικού κριτηρίου</w:t>
+              <w:t>Βιβλιογραφία</w:t>
             </w:r>
             <w:r>
               <w:rPr>
@@ -5185,365 +5535,7 @@
                 <w:noProof/>
                 <w:webHidden/>
               </w:rPr>
-              <w:instrText xml:space="preserve"> PAGEREF _Toc106984654 \h </w:instrText>
-            </w:r>
-            <w:r>
-              <w:rPr>
-                <w:noProof/>
-                <w:webHidden/>
-              </w:rPr>
-            </w:r>
-            <w:r>
-              <w:rPr>
-                <w:noProof/>
-                <w:webHidden/>
-              </w:rPr>
-              <w:fldChar w:fldCharType="separate"/>
-            </w:r>
-            <w:r>
-              <w:rPr>
-                <w:noProof/>
-                <w:webHidden/>
-              </w:rPr>
-              <w:t>11</w:t>
-            </w:r>
-            <w:r>
-              <w:rPr>
-                <w:noProof/>
-                <w:webHidden/>
-              </w:rPr>
-              <w:fldChar w:fldCharType="end"/>
-            </w:r>
-          </w:hyperlink>
-        </w:p>
-        <w:p>
-          <w:pPr>
-            <w:pStyle w:val="10"/>
-            <w:tabs>
-              <w:tab w:val="left" w:pos="440"/>
-              <w:tab w:val="right" w:leader="dot" w:pos="8296"/>
-            </w:tabs>
-            <w:rPr>
-              <w:rFonts w:eastAsiaTheme="minorEastAsia"/>
-              <w:noProof/>
-              <w:lang w:eastAsia="el-GR"/>
-            </w:rPr>
-          </w:pPr>
-          <w:hyperlink w:anchor="_Toc106984655" w:history="1">
-            <w:r>
-              <w:rPr>
-                <w:rStyle w:val="-"/>
-                <w:rFonts w:asciiTheme="majorHAnsi" w:eastAsiaTheme="majorEastAsia" w:hAnsiTheme="majorHAnsi" w:cstheme="majorBidi"/>
-                <w:b/>
-                <w:bCs/>
-                <w:noProof/>
-              </w:rPr>
-              <w:t>6.</w:t>
-            </w:r>
-            <w:r>
-              <w:rPr>
-                <w:rFonts w:eastAsiaTheme="minorEastAsia"/>
-                <w:noProof/>
-                <w:lang w:eastAsia="el-GR"/>
-              </w:rPr>
-              <w:tab/>
-            </w:r>
-            <w:r>
-              <w:rPr>
-                <w:rStyle w:val="-"/>
-                <w:rFonts w:asciiTheme="majorHAnsi" w:eastAsiaTheme="majorEastAsia" w:hAnsiTheme="majorHAnsi" w:cstheme="majorBidi"/>
-                <w:b/>
-                <w:bCs/>
-                <w:noProof/>
-              </w:rPr>
-              <w:t>Σχεδιαστικά ζητήματα ιστοσελίδας</w:t>
-            </w:r>
-            <w:r>
-              <w:rPr>
-                <w:noProof/>
-                <w:webHidden/>
-              </w:rPr>
-              <w:tab/>
-            </w:r>
-            <w:r>
-              <w:rPr>
-                <w:noProof/>
-                <w:webHidden/>
-              </w:rPr>
-              <w:fldChar w:fldCharType="begin"/>
-            </w:r>
-            <w:r>
-              <w:rPr>
-                <w:noProof/>
-                <w:webHidden/>
-              </w:rPr>
-              <w:instrText xml:space="preserve"> PAGEREF _Toc106984655 \h </w:instrText>
-            </w:r>
-            <w:r>
-              <w:rPr>
-                <w:noProof/>
-                <w:webHidden/>
-              </w:rPr>
-            </w:r>
-            <w:r>
-              <w:rPr>
-                <w:noProof/>
-                <w:webHidden/>
-              </w:rPr>
-              <w:fldChar w:fldCharType="separate"/>
-            </w:r>
-            <w:r>
-              <w:rPr>
-                <w:noProof/>
-                <w:webHidden/>
-              </w:rPr>
-              <w:t>12</w:t>
-            </w:r>
-            <w:r>
-              <w:rPr>
-                <w:noProof/>
-                <w:webHidden/>
-              </w:rPr>
-              <w:fldChar w:fldCharType="end"/>
-            </w:r>
-          </w:hyperlink>
-        </w:p>
-        <w:p>
-          <w:pPr>
-            <w:pStyle w:val="20"/>
-            <w:tabs>
-              <w:tab w:val="left" w:pos="880"/>
-              <w:tab w:val="right" w:leader="dot" w:pos="8296"/>
-            </w:tabs>
-            <w:rPr>
-              <w:rFonts w:eastAsiaTheme="minorEastAsia"/>
-              <w:noProof/>
-              <w:lang w:eastAsia="el-GR"/>
-            </w:rPr>
-          </w:pPr>
-          <w:hyperlink w:anchor="_Toc106984656" w:history="1">
-            <w:r>
-              <w:rPr>
-                <w:rStyle w:val="-"/>
-                <w:rFonts w:asciiTheme="majorHAnsi" w:eastAsiaTheme="majorEastAsia" w:hAnsiTheme="majorHAnsi" w:cstheme="majorBidi"/>
-                <w:noProof/>
-              </w:rPr>
-              <w:t>6.1</w:t>
-            </w:r>
-            <w:r>
-              <w:rPr>
-                <w:rFonts w:eastAsiaTheme="minorEastAsia"/>
-                <w:noProof/>
-                <w:lang w:eastAsia="el-GR"/>
-              </w:rPr>
-              <w:tab/>
-            </w:r>
-            <w:r>
-              <w:rPr>
-                <w:rStyle w:val="-"/>
-                <w:rFonts w:asciiTheme="majorHAnsi" w:eastAsiaTheme="majorEastAsia" w:hAnsiTheme="majorHAnsi" w:cstheme="majorBidi"/>
-                <w:noProof/>
-              </w:rPr>
-              <w:t>Σχεδιασμός footer</w:t>
-            </w:r>
-            <w:r>
-              <w:rPr>
-                <w:noProof/>
-                <w:webHidden/>
-              </w:rPr>
-              <w:tab/>
-            </w:r>
-            <w:r>
-              <w:rPr>
-                <w:noProof/>
-                <w:webHidden/>
-              </w:rPr>
-              <w:fldChar w:fldCharType="begin"/>
-            </w:r>
-            <w:r>
-              <w:rPr>
-                <w:noProof/>
-                <w:webHidden/>
-              </w:rPr>
-              <w:instrText xml:space="preserve"> PAGEREF _Toc106984656 \h </w:instrText>
-            </w:r>
-            <w:r>
-              <w:rPr>
-                <w:noProof/>
-                <w:webHidden/>
-              </w:rPr>
-            </w:r>
-            <w:r>
-              <w:rPr>
-                <w:noProof/>
-                <w:webHidden/>
-              </w:rPr>
-              <w:fldChar w:fldCharType="separate"/>
-            </w:r>
-            <w:r>
-              <w:rPr>
-                <w:noProof/>
-                <w:webHidden/>
-              </w:rPr>
-              <w:t>12</w:t>
-            </w:r>
-            <w:r>
-              <w:rPr>
-                <w:noProof/>
-                <w:webHidden/>
-              </w:rPr>
-              <w:fldChar w:fldCharType="end"/>
-            </w:r>
-          </w:hyperlink>
-        </w:p>
-        <w:p>
-          <w:pPr>
-            <w:pStyle w:val="20"/>
-            <w:tabs>
-              <w:tab w:val="left" w:pos="880"/>
-              <w:tab w:val="right" w:leader="dot" w:pos="8296"/>
-            </w:tabs>
-            <w:rPr>
-              <w:rFonts w:eastAsiaTheme="minorEastAsia"/>
-              <w:noProof/>
-              <w:lang w:eastAsia="el-GR"/>
-            </w:rPr>
-          </w:pPr>
-          <w:hyperlink w:anchor="_Toc106984657" w:history="1">
-            <w:r>
-              <w:rPr>
-                <w:rStyle w:val="-"/>
-                <w:noProof/>
-              </w:rPr>
-              <w:t>6.2</w:t>
-            </w:r>
-            <w:r>
-              <w:rPr>
-                <w:rFonts w:eastAsiaTheme="minorEastAsia"/>
-                <w:noProof/>
-                <w:lang w:eastAsia="el-GR"/>
-              </w:rPr>
-              <w:tab/>
-            </w:r>
-            <w:r>
-              <w:rPr>
-                <w:rStyle w:val="-"/>
-                <w:noProof/>
-              </w:rPr>
-              <w:t>Επιλεγμένο θέμα – Λογότυπο</w:t>
-            </w:r>
-            <w:r>
-              <w:rPr>
-                <w:noProof/>
-                <w:webHidden/>
-              </w:rPr>
-              <w:tab/>
-            </w:r>
-            <w:r>
-              <w:rPr>
-                <w:noProof/>
-                <w:webHidden/>
-              </w:rPr>
-              <w:fldChar w:fldCharType="begin"/>
-            </w:r>
-            <w:r>
-              <w:rPr>
-                <w:noProof/>
-                <w:webHidden/>
-              </w:rPr>
-              <w:instrText xml:space="preserve"> PAGEREF _Toc106984657 \h </w:instrText>
-            </w:r>
-            <w:r>
-              <w:rPr>
-                <w:noProof/>
-                <w:webHidden/>
-              </w:rPr>
-            </w:r>
-            <w:r>
-              <w:rPr>
-                <w:noProof/>
-                <w:webHidden/>
-              </w:rPr>
-              <w:fldChar w:fldCharType="separate"/>
-            </w:r>
-            <w:r>
-              <w:rPr>
-                <w:noProof/>
-                <w:webHidden/>
-              </w:rPr>
-              <w:t>12</w:t>
-            </w:r>
-            <w:r>
-              <w:rPr>
-                <w:noProof/>
-                <w:webHidden/>
-              </w:rPr>
-              <w:fldChar w:fldCharType="end"/>
-            </w:r>
-          </w:hyperlink>
-        </w:p>
-        <w:p>
-          <w:pPr>
-            <w:pStyle w:val="10"/>
-            <w:tabs>
-              <w:tab w:val="left" w:pos="440"/>
-              <w:tab w:val="right" w:leader="dot" w:pos="8296"/>
-            </w:tabs>
-            <w:rPr>
-              <w:rFonts w:eastAsiaTheme="minorEastAsia"/>
-              <w:noProof/>
-              <w:lang w:eastAsia="el-GR"/>
-            </w:rPr>
-          </w:pPr>
-          <w:hyperlink w:anchor="_Toc106984658" w:history="1">
-            <w:r>
-              <w:rPr>
-                <w:rStyle w:val="-"/>
-                <w:rFonts w:asciiTheme="majorHAnsi" w:eastAsiaTheme="majorEastAsia" w:hAnsiTheme="majorHAnsi" w:cstheme="majorBidi"/>
-                <w:b/>
-                <w:bCs/>
-                <w:noProof/>
-              </w:rPr>
-              <w:t>7.</w:t>
-            </w:r>
-            <w:r>
-              <w:rPr>
-                <w:rFonts w:eastAsiaTheme="minorEastAsia"/>
-                <w:noProof/>
-                <w:lang w:eastAsia="el-GR"/>
-              </w:rPr>
-              <w:tab/>
-            </w:r>
-            <w:r>
-              <w:rPr>
-                <w:rStyle w:val="-"/>
-                <w:rFonts w:asciiTheme="majorHAnsi" w:eastAsiaTheme="majorEastAsia" w:hAnsiTheme="majorHAnsi" w:cstheme="majorBidi"/>
-                <w:b/>
-                <w:bCs/>
-                <w:noProof/>
-              </w:rPr>
-              <w:t>Βιβλιογραφία</w:t>
-            </w:r>
-            <w:r>
-              <w:rPr>
-                <w:noProof/>
-                <w:webHidden/>
-              </w:rPr>
-              <w:tab/>
-            </w:r>
-            <w:r>
-              <w:rPr>
-                <w:noProof/>
-                <w:webHidden/>
-              </w:rPr>
-              <w:fldChar w:fldCharType="begin"/>
-            </w:r>
-            <w:r>
-              <w:rPr>
-                <w:noProof/>
-                <w:webHidden/>
-              </w:rPr>
-              <w:instrText xml:space="preserve"> PAGEREF _Toc106984658 \h </w:instrText>
+              <w:instrText xml:space="preserve"> PAGEREF _Toc106998715 \h </w:instrText>
             </w:r>
             <w:r>
               <w:rPr>
@@ -5591,6 +5583,13 @@
     <w:p/>
     <w:p/>
     <w:p/>
+    <w:p/>
+    <w:p/>
+    <w:p/>
+    <w:p/>
+    <w:p/>
+    <w:p/>
+    <w:p/>
     <w:p>
       <w:pPr>
         <w:pStyle w:val="1"/>
@@ -5604,13 +5603,14 @@
           <w:color w:val="000000" w:themeColor="text1"/>
         </w:rPr>
       </w:pPr>
-      <w:bookmarkStart w:id="0" w:name="_Toc106984642"/>
+      <w:bookmarkStart w:id="0" w:name="_Toc106998699"/>
       <w:r>
         <w:rPr>
           <w:b/>
           <w:bCs/>
           <w:color w:val="000000" w:themeColor="text1"/>
         </w:rPr>
+        <w:lastRenderedPageBreak/>
         <w:t>Γενική περιγραφή της εργασίας</w:t>
       </w:r>
       <w:bookmarkEnd w:id="0"/>
@@ -5784,7 +5784,6 @@
           <w:sz w:val="24"/>
           <w:szCs w:val="24"/>
         </w:rPr>
-        <w:lastRenderedPageBreak/>
         <w:t>Επιπρόσθετα, στην ιστοσελίδα αυτή περιλαμβάνονται τα εξής:</w:t>
       </w:r>
     </w:p>
@@ -5827,6 +5826,13 @@
         </w:rPr>
         <w:t xml:space="preserve"> περιλαμβάνει κατηγοριοποιημένα άρθρα με θέμα την φωτογραφία</w:t>
       </w:r>
+      <w:r>
+        <w:rPr>
+          <w:sz w:val="24"/>
+          <w:szCs w:val="24"/>
+        </w:rPr>
+        <w:t>.</w:t>
+      </w:r>
     </w:p>
     <w:p>
       <w:pPr>
@@ -5867,6 +5873,13 @@
         </w:rPr>
         <w:t xml:space="preserve"> αποτελεί βασικό επικοινωνιακό εργαλείο μεταξύ των χρηστών</w:t>
       </w:r>
+      <w:r>
+        <w:rPr>
+          <w:sz w:val="24"/>
+          <w:szCs w:val="24"/>
+        </w:rPr>
+        <w:t>.</w:t>
+      </w:r>
     </w:p>
     <w:p>
       <w:pPr>
@@ -5926,6 +5939,13 @@
         </w:rPr>
         <w:t xml:space="preserve"> περιλαμβάνει εικόνες, τις οποίες έχουν ανεβάσει μέλη της πλατφόρμας</w:t>
       </w:r>
+      <w:r>
+        <w:rPr>
+          <w:sz w:val="24"/>
+          <w:szCs w:val="24"/>
+        </w:rPr>
+        <w:t>.</w:t>
+      </w:r>
     </w:p>
     <w:p>
       <w:pPr>
@@ -5963,6 +5983,13 @@
         </w:rPr>
         <w:t>την περίοδο αυτή «τρέχει» έναν διαγωνισμό με σκοπό την ανάδειξη της καλύτερης φωτογραφίας</w:t>
       </w:r>
+      <w:r>
+        <w:rPr>
+          <w:sz w:val="24"/>
+          <w:szCs w:val="24"/>
+        </w:rPr>
+        <w:t>.</w:t>
+      </w:r>
     </w:p>
     <w:p>
       <w:pPr>
@@ -6035,7 +6062,57 @@
           <w:sz w:val="24"/>
           <w:szCs w:val="24"/>
         </w:rPr>
-        <w:t xml:space="preserve"> η φόρμα αυτή αποτελεί βασικό τρόπο επικοινωνίας των χρηστών με την διαχείριση της πλατφόρμας</w:t>
+        <w:t xml:space="preserve"> η φόρμα αυτή αποτελεί βασικό τρόπο επικοινωνίας των χρηστών με τ</w:t>
+      </w:r>
+      <w:r>
+        <w:rPr>
+          <w:sz w:val="24"/>
+          <w:szCs w:val="24"/>
+          <w:lang w:val="en-US"/>
+        </w:rPr>
+        <w:t>o</w:t>
+      </w:r>
+      <w:r>
+        <w:rPr>
+          <w:sz w:val="24"/>
+          <w:szCs w:val="24"/>
+        </w:rPr>
+        <w:t>ν διαχε</w:t>
+      </w:r>
+      <w:r>
+        <w:rPr>
+          <w:sz w:val="24"/>
+          <w:szCs w:val="24"/>
+        </w:rPr>
+        <w:t>ι</w:t>
+      </w:r>
+      <w:r>
+        <w:rPr>
+          <w:sz w:val="24"/>
+          <w:szCs w:val="24"/>
+        </w:rPr>
+        <w:t>ρισ</w:t>
+      </w:r>
+      <w:r>
+        <w:rPr>
+          <w:sz w:val="24"/>
+          <w:szCs w:val="24"/>
+        </w:rPr>
+        <w:t>τή</w:t>
+      </w:r>
+      <w:r>
+        <w:rPr>
+          <w:sz w:val="24"/>
+          <w:szCs w:val="24"/>
+        </w:rPr>
+        <w:t xml:space="preserve"> της πλατφόρμας</w:t>
+      </w:r>
+      <w:r>
+        <w:rPr>
+          <w:sz w:val="24"/>
+          <w:szCs w:val="24"/>
+        </w:rPr>
+        <w:t>.</w:t>
       </w:r>
     </w:p>
     <w:p>
@@ -6056,7 +6133,7 @@
           <w:color w:val="000000" w:themeColor="text1"/>
         </w:rPr>
       </w:pPr>
-      <w:bookmarkStart w:id="1" w:name="_Toc106984643"/>
+      <w:bookmarkStart w:id="1" w:name="_Toc106998700"/>
       <w:r>
         <w:rPr>
           <w:b/>
@@ -6155,9 +6232,9 @@
           <w:noProof/>
         </w:rPr>
         <w:drawing>
-          <wp:inline distT="0" distB="0" distL="0" distR="0" wp14:anchorId="28C38588" wp14:editId="4F8A4A1B">
-            <wp:extent cx="1638300" cy="1751082"/>
-            <wp:effectExtent l="0" t="0" r="0" b="1905"/>
+          <wp:inline distT="0" distB="0" distL="0" distR="0" wp14:anchorId="28C38588" wp14:editId="54DB71E6">
+            <wp:extent cx="1298963" cy="1388386"/>
+            <wp:effectExtent l="0" t="0" r="0" b="2540"/>
             <wp:docPr id="33" name="Εικόνα 33"/>
             <wp:cNvGraphicFramePr>
               <a:graphicFrameLocks xmlns:a="http://schemas.openxmlformats.org/drawingml/2006/main" noChangeAspect="1"/>
@@ -6170,7 +6247,7 @@
                     <pic:cNvPicPr/>
                   </pic:nvPicPr>
                   <pic:blipFill>
-                    <a:blip r:embed="rId7"/>
+                    <a:blip r:embed="rId9"/>
                     <a:stretch>
                       <a:fillRect/>
                     </a:stretch>
@@ -6178,7 +6255,7 @@
                   <pic:spPr>
                     <a:xfrm>
                       <a:off x="0" y="0"/>
-                      <a:ext cx="1641674" cy="1754689"/>
+                      <a:ext cx="1307128" cy="1397114"/>
                     </a:xfrm>
                     <a:prstGeom prst="rect">
                       <a:avLst/>
@@ -6473,7 +6550,6 @@
           <w:szCs w:val="24"/>
           <w:lang w:val="en-US"/>
         </w:rPr>
-        <w:lastRenderedPageBreak/>
         <w:t>Authenticated</w:t>
       </w:r>
       <w:r>
@@ -6911,11 +6987,23 @@
       <w:pPr>
         <w:ind w:firstLine="360"/>
         <w:jc w:val="both"/>
-      </w:pPr>
-      <w:r>
+        <w:rPr>
+          <w:sz w:val="24"/>
+          <w:szCs w:val="24"/>
+        </w:rPr>
+      </w:pPr>
+      <w:r>
+        <w:rPr>
+          <w:sz w:val="24"/>
+          <w:szCs w:val="24"/>
+        </w:rPr>
         <w:t>Ο διαχειριστής της πλατφόρμας έχει ήδη δημιουργήσει ορισμένους χρήστες,</w:t>
       </w:r>
       <w:r>
+        <w:rPr>
+          <w:sz w:val="24"/>
+          <w:szCs w:val="24"/>
+        </w:rPr>
         <w:t xml:space="preserve"> οι οποίοι προέρχονται από όλες τις κατηγορίες/ρόλους χρηστών που προαναφέρθηκαν. Στην παρακάτω εικόνα, φαίνονται οι υπάρχοντες χρήστες της εφαρμογής: </w:t>
       </w:r>
     </w:p>
@@ -6949,7 +7037,7 @@
                     <pic:cNvPicPr/>
                   </pic:nvPicPr>
                   <pic:blipFill rotWithShape="1">
-                    <a:blip r:embed="rId8"/>
+                    <a:blip r:embed="rId10"/>
                     <a:srcRect t="918"/>
                     <a:stretch/>
                   </pic:blipFill>
@@ -7004,13 +7092,14 @@
           <w:color w:val="000000" w:themeColor="text1"/>
         </w:rPr>
       </w:pPr>
-      <w:bookmarkStart w:id="2" w:name="_Toc106984644"/>
+      <w:bookmarkStart w:id="2" w:name="_Toc106998701"/>
       <w:r>
         <w:rPr>
           <w:b/>
           <w:bCs/>
           <w:color w:val="000000" w:themeColor="text1"/>
         </w:rPr>
+        <w:lastRenderedPageBreak/>
         <w:t>Ανάλυση της εφαρμογής</w:t>
       </w:r>
       <w:bookmarkEnd w:id="2"/>
@@ -7019,22 +7108,27 @@
     <w:p>
       <w:pPr>
         <w:pStyle w:val="2"/>
-        <w:numPr>
-          <w:ilvl w:val="1"/>
-          <w:numId w:val="1"/>
-        </w:numPr>
         <w:rPr>
           <w:color w:val="000000" w:themeColor="text1"/>
           <w:sz w:val="28"/>
           <w:szCs w:val="28"/>
         </w:rPr>
       </w:pPr>
-      <w:bookmarkStart w:id="3" w:name="_Toc106984645"/>
+      <w:bookmarkStart w:id="3" w:name="_Toc106998702"/>
       <w:r>
         <w:rPr>
           <w:color w:val="000000" w:themeColor="text1"/>
           <w:sz w:val="28"/>
           <w:szCs w:val="28"/>
+          <w:lang w:val="en-US"/>
+        </w:rPr>
+        <w:t xml:space="preserve">3.1 </w:t>
+      </w:r>
+      <w:r>
+        <w:rPr>
+          <w:color w:val="000000" w:themeColor="text1"/>
+          <w:sz w:val="28"/>
+          <w:szCs w:val="28"/>
         </w:rPr>
         <w:t>Το μενού της εφαρμογής</w:t>
       </w:r>
@@ -7050,7 +7144,6 @@
         <w:rPr>
           <w:noProof/>
         </w:rPr>
-        <w:lastRenderedPageBreak/>
         <w:drawing>
           <wp:inline distT="0" distB="0" distL="0" distR="0" wp14:anchorId="7F95DD9A" wp14:editId="7DC9F08B">
             <wp:extent cx="5393459" cy="1293495"/>
@@ -7067,7 +7160,7 @@
                     <pic:cNvPicPr/>
                   </pic:nvPicPr>
                   <pic:blipFill>
-                    <a:blip r:embed="rId9"/>
+                    <a:blip r:embed="rId11"/>
                     <a:stretch>
                       <a:fillRect/>
                     </a:stretch>
@@ -7104,6 +7197,11 @@
     </w:p>
     <w:p>
       <w:pPr>
+        <w:jc w:val="both"/>
+      </w:pPr>
+    </w:p>
+    <w:p>
+      <w:pPr>
         <w:ind w:firstLine="720"/>
         <w:jc w:val="both"/>
         <w:rPr>
@@ -7137,27 +7235,43 @@
     </w:p>
     <w:p>
       <w:pPr>
-        <w:pStyle w:val="3"/>
+        <w:pStyle w:val="2"/>
+        <w:rPr>
+          <w:color w:val="000000" w:themeColor="text1"/>
+          <w:sz w:val="28"/>
+          <w:szCs w:val="28"/>
+        </w:rPr>
+      </w:pPr>
+      <w:bookmarkStart w:id="4" w:name="_Toc106998703"/>
+      <w:r>
+        <w:rPr>
+          <w:color w:val="000000" w:themeColor="text1"/>
+          <w:sz w:val="28"/>
+          <w:szCs w:val="28"/>
+        </w:rPr>
+        <w:t>3.</w:t>
+      </w:r>
+      <w:r>
+        <w:rPr>
+          <w:color w:val="000000" w:themeColor="text1"/>
+          <w:sz w:val="28"/>
+          <w:szCs w:val="28"/>
+        </w:rPr>
+        <w:t>2</w:t>
+      </w:r>
+      <w:r>
         <w:rPr>
           <w:color w:val="000000" w:themeColor="text1"/>
           <w:sz w:val="25"/>
           <w:szCs w:val="25"/>
         </w:rPr>
-      </w:pPr>
-      <w:bookmarkStart w:id="4" w:name="_Toc106984646"/>
+        <w:t xml:space="preserve"> </w:t>
+      </w:r>
       <w:r>
         <w:rPr>
           <w:color w:val="000000" w:themeColor="text1"/>
-          <w:sz w:val="25"/>
-          <w:szCs w:val="25"/>
-        </w:rPr>
-        <w:t xml:space="preserve">3.1.1 </w:t>
-      </w:r>
-      <w:r>
-        <w:rPr>
-          <w:color w:val="000000" w:themeColor="text1"/>
-          <w:sz w:val="25"/>
-          <w:szCs w:val="25"/>
+          <w:sz w:val="28"/>
+          <w:szCs w:val="28"/>
         </w:rPr>
         <w:t>H κεντρική σελίδα του ιστοτόπου</w:t>
       </w:r>
@@ -7231,9 +7345,9 @@
           <w:noProof/>
         </w:rPr>
         <w:drawing>
-          <wp:inline distT="0" distB="0" distL="0" distR="0" wp14:anchorId="00D59503" wp14:editId="07300E15">
-            <wp:extent cx="5274310" cy="3810000"/>
-            <wp:effectExtent l="0" t="0" r="2540" b="0"/>
+          <wp:inline distT="0" distB="0" distL="0" distR="0" wp14:anchorId="00D59503" wp14:editId="0EC494A2">
+            <wp:extent cx="4045789" cy="2922554"/>
+            <wp:effectExtent l="0" t="0" r="0" b="0"/>
             <wp:docPr id="35" name="Εικόνα 35" descr="Εικόνα που περιέχει κείμενο&#10;&#10;Περιγραφή που δημιουργήθηκε αυτόματα"/>
             <wp:cNvGraphicFramePr>
               <a:graphicFrameLocks xmlns:a="http://schemas.openxmlformats.org/drawingml/2006/main" noChangeAspect="1"/>
@@ -7246,7 +7360,7 @@
                     <pic:cNvPicPr/>
                   </pic:nvPicPr>
                   <pic:blipFill>
-                    <a:blip r:embed="rId10"/>
+                    <a:blip r:embed="rId12"/>
                     <a:stretch>
                       <a:fillRect/>
                     </a:stretch>
@@ -7254,7 +7368,7 @@
                   <pic:spPr>
                     <a:xfrm>
                       <a:off x="0" y="0"/>
-                      <a:ext cx="5274310" cy="3810000"/>
+                      <a:ext cx="4058327" cy="2931611"/>
                     </a:xfrm>
                     <a:prstGeom prst="rect">
                       <a:avLst/>
@@ -7278,17 +7392,7 @@
     </w:p>
     <w:p>
       <w:pPr>
-        <w:jc w:val="center"/>
-      </w:pPr>
-    </w:p>
-    <w:p>
-      <w:pPr>
-        <w:jc w:val="center"/>
-      </w:pPr>
-    </w:p>
-    <w:p>
-      <w:pPr>
-        <w:ind w:firstLine="360"/>
+        <w:ind w:firstLine="720"/>
         <w:jc w:val="both"/>
         <w:rPr>
           <w:sz w:val="24"/>
@@ -7300,6 +7404,7 @@
           <w:sz w:val="24"/>
           <w:szCs w:val="24"/>
         </w:rPr>
+        <w:lastRenderedPageBreak/>
         <w:t>Στην σελίδα αυτή περιλαμβάνονται εικόνες και κείμενο που εξηγούν τον σκοπό ύπαρξης του “</w:t>
       </w:r>
       <w:r>
@@ -7349,7 +7454,6 @@
     </w:p>
     <w:p>
       <w:pPr>
-        <w:pStyle w:val="2"/>
         <w:rPr>
           <w:color w:val="000000" w:themeColor="text1"/>
           <w:sz w:val="28"/>
@@ -7359,27 +7463,43 @@
     </w:p>
     <w:p>
       <w:pPr>
-        <w:pStyle w:val="3"/>
+        <w:pStyle w:val="2"/>
         <w:rPr>
           <w:color w:val="000000" w:themeColor="text1"/>
-          <w:sz w:val="25"/>
-          <w:szCs w:val="25"/>
-        </w:rPr>
-      </w:pPr>
-      <w:bookmarkStart w:id="5" w:name="_Toc106984647"/>
+          <w:sz w:val="28"/>
+          <w:szCs w:val="28"/>
+        </w:rPr>
+      </w:pPr>
+      <w:bookmarkStart w:id="5" w:name="_Toc106998704"/>
       <w:r>
         <w:rPr>
           <w:color w:val="000000" w:themeColor="text1"/>
-          <w:sz w:val="25"/>
-          <w:szCs w:val="25"/>
-        </w:rPr>
-        <w:t xml:space="preserve">3.1.2 </w:t>
+          <w:sz w:val="28"/>
+          <w:szCs w:val="28"/>
+        </w:rPr>
+        <w:t>3.</w:t>
       </w:r>
       <w:r>
         <w:rPr>
           <w:color w:val="000000" w:themeColor="text1"/>
-          <w:sz w:val="25"/>
-          <w:szCs w:val="25"/>
+          <w:sz w:val="28"/>
+          <w:szCs w:val="28"/>
+        </w:rPr>
+        <w:t>3</w:t>
+      </w:r>
+      <w:r>
+        <w:rPr>
+          <w:color w:val="000000" w:themeColor="text1"/>
+          <w:sz w:val="28"/>
+          <w:szCs w:val="28"/>
+        </w:rPr>
+        <w:t xml:space="preserve"> </w:t>
+      </w:r>
+      <w:r>
+        <w:rPr>
+          <w:color w:val="000000" w:themeColor="text1"/>
+          <w:sz w:val="28"/>
+          <w:szCs w:val="28"/>
         </w:rPr>
         <w:t>Η σελίδα About us</w:t>
       </w:r>
@@ -7455,15 +7575,24 @@
     <w:p>
       <w:pPr>
         <w:keepNext/>
-      </w:pPr>
-      <w:r>
         <w:rPr>
           <w:noProof/>
         </w:rPr>
+      </w:pPr>
+    </w:p>
+    <w:p>
+      <w:pPr>
+        <w:keepNext/>
+        <w:jc w:val="center"/>
+      </w:pPr>
+      <w:r>
+        <w:rPr>
+          <w:noProof/>
+        </w:rPr>
         <w:drawing>
-          <wp:inline distT="0" distB="0" distL="0" distR="0" wp14:anchorId="46088941" wp14:editId="63084FEE">
-            <wp:extent cx="5274310" cy="2219325"/>
-            <wp:effectExtent l="0" t="0" r="2540" b="9525"/>
+          <wp:inline distT="0" distB="0" distL="0" distR="0" wp14:anchorId="46088941" wp14:editId="36A68512">
+            <wp:extent cx="4589253" cy="2219286"/>
+            <wp:effectExtent l="0" t="0" r="1905" b="0"/>
             <wp:docPr id="36" name="Εικόνα 36" descr="Εικόνα που περιέχει κείμενο&#10;&#10;Περιγραφή που δημιουργήθηκε αυτόματα"/>
             <wp:cNvGraphicFramePr>
               <a:graphicFrameLocks xmlns:a="http://schemas.openxmlformats.org/drawingml/2006/main" noChangeAspect="1"/>
@@ -7475,20 +7604,27 @@
                     <pic:cNvPr id="36" name="Εικόνα 36" descr="Εικόνα που περιέχει κείμενο&#10;&#10;Περιγραφή που δημιουργήθηκε αυτόματα"/>
                     <pic:cNvPicPr/>
                   </pic:nvPicPr>
-                  <pic:blipFill>
-                    <a:blip r:embed="rId11"/>
-                    <a:stretch>
-                      <a:fillRect/>
-                    </a:stretch>
+                  <pic:blipFill rotWithShape="1">
+                    <a:blip r:embed="rId13"/>
+                    <a:srcRect r="12986"/>
+                    <a:stretch/>
                   </pic:blipFill>
-                  <pic:spPr>
+                  <pic:spPr bwMode="auto">
                     <a:xfrm>
                       <a:off x="0" y="0"/>
-                      <a:ext cx="5274310" cy="2219325"/>
+                      <a:ext cx="4589333" cy="2219325"/>
                     </a:xfrm>
                     <a:prstGeom prst="rect">
                       <a:avLst/>
                     </a:prstGeom>
+                    <a:ln>
+                      <a:noFill/>
+                    </a:ln>
+                    <a:extLst>
+                      <a:ext uri="{53640926-AAD7-44D8-BBD7-CCE9431645EC}">
+                        <a14:shadowObscured xmlns:a14="http://schemas.microsoft.com/office/drawing/2010/main"/>
+                      </a:ext>
+                    </a:extLst>
                   </pic:spPr>
                 </pic:pic>
               </a:graphicData>
@@ -7591,45 +7727,60 @@
       <w:pPr>
         <w:ind w:firstLine="720"/>
         <w:jc w:val="both"/>
-      </w:pPr>
-    </w:p>
-    <w:p>
-      <w:pPr>
-        <w:pStyle w:val="3"/>
-        <w:rPr>
+        <w:rPr>
+          <w:rFonts w:asciiTheme="majorHAnsi" w:eastAsiaTheme="majorEastAsia" w:hAnsiTheme="majorHAnsi" w:cstheme="majorBidi"/>
           <w:color w:val="000000" w:themeColor="text1"/>
-          <w:sz w:val="25"/>
-          <w:szCs w:val="25"/>
-        </w:rPr>
-      </w:pPr>
-      <w:bookmarkStart w:id="6" w:name="_Toc106984648"/>
-      <w:r>
+          <w:sz w:val="28"/>
+          <w:szCs w:val="28"/>
+        </w:rPr>
+      </w:pPr>
+    </w:p>
+    <w:p>
+      <w:pPr>
+        <w:pStyle w:val="2"/>
         <w:rPr>
           <w:color w:val="000000" w:themeColor="text1"/>
-          <w:sz w:val="25"/>
-          <w:szCs w:val="25"/>
+          <w:sz w:val="28"/>
+          <w:szCs w:val="28"/>
+        </w:rPr>
+      </w:pPr>
+      <w:bookmarkStart w:id="6" w:name="_Toc106998705"/>
+      <w:r>
+        <w:rPr>
+          <w:color w:val="000000" w:themeColor="text1"/>
+          <w:sz w:val="28"/>
+          <w:szCs w:val="28"/>
         </w:rPr>
         <w:t>3.</w:t>
       </w:r>
       <w:r>
         <w:rPr>
           <w:color w:val="000000" w:themeColor="text1"/>
-          <w:sz w:val="25"/>
-          <w:szCs w:val="25"/>
-        </w:rPr>
-        <w:t xml:space="preserve">1.3 </w:t>
+          <w:sz w:val="28"/>
+          <w:szCs w:val="28"/>
+        </w:rPr>
+        <w:t xml:space="preserve">4 </w:t>
       </w:r>
       <w:r>
         <w:rPr>
           <w:color w:val="000000" w:themeColor="text1"/>
-          <w:sz w:val="25"/>
-          <w:szCs w:val="25"/>
+          <w:sz w:val="28"/>
+          <w:szCs w:val="28"/>
         </w:rPr>
         <w:t>Το Forum της εφαρμογής</w:t>
       </w:r>
       <w:bookmarkEnd w:id="6"/>
     </w:p>
-    <w:p/>
+    <w:p>
+      <w:pPr>
+        <w:rPr>
+          <w:rFonts w:asciiTheme="majorHAnsi" w:eastAsiaTheme="majorEastAsia" w:hAnsiTheme="majorHAnsi" w:cstheme="majorBidi"/>
+          <w:color w:val="000000" w:themeColor="text1"/>
+          <w:sz w:val="28"/>
+          <w:szCs w:val="28"/>
+        </w:rPr>
+      </w:pPr>
+    </w:p>
     <w:p>
       <w:pPr>
         <w:ind w:firstLine="720"/>
@@ -7658,57 +7809,61 @@
           <w:sz w:val="24"/>
           <w:szCs w:val="24"/>
         </w:rPr>
+        <w:t xml:space="preserve"> menu «Forum», οδηγεί τον χρήστη στο </w:t>
+      </w:r>
+      <w:r>
+        <w:rPr>
+          <w:sz w:val="24"/>
+          <w:szCs w:val="24"/>
+        </w:rPr>
+        <w:t>Forum</w:t>
+      </w:r>
+      <w:r>
+        <w:rPr>
+          <w:sz w:val="24"/>
+          <w:szCs w:val="24"/>
+        </w:rPr>
+        <w:fldChar w:fldCharType="begin" w:fldLock="1"/>
+      </w:r>
+      <w:r>
+        <w:rPr>
+          <w:sz w:val="24"/>
+          <w:szCs w:val="24"/>
+        </w:rPr>
+        <w:instrText>ADDIN CSL_CITATION {"citationItems":[{"id":"ITEM-1","itemData":{"URL":"https://www.drupal.org/node/24475","accessed":{"date-parts":[["2022","6","24"]]},"id":"ITEM-1","issued":{"date-parts":[["0"]]},"title":"Create a forum | Drupal.org","type":"webpage"},"uris":["http://www.mendeley.com/documents/?uuid=c3045ca8-6d08-3592-be4a-a09ee9397ebf"]}],"mendeley":{"formattedCitation":"[1]","plainTextFormattedCitation":"[1]","previouslyFormattedCitation":"[1]"},"properties":{"noteIndex":0},"schema":"https://github.com/citation-style-language/schema/raw/master/csl-citation.json"}</w:instrText>
+      </w:r>
+      <w:r>
+        <w:rPr>
+          <w:sz w:val="24"/>
+          <w:szCs w:val="24"/>
+        </w:rPr>
+        <w:fldChar w:fldCharType="separate"/>
+      </w:r>
+      <w:r>
+        <w:rPr>
+          <w:sz w:val="24"/>
+          <w:szCs w:val="24"/>
+        </w:rPr>
+        <w:t>[1]</w:t>
+      </w:r>
+      <w:r>
+        <w:rPr>
+          <w:sz w:val="24"/>
+          <w:szCs w:val="24"/>
+        </w:rPr>
+        <w:fldChar w:fldCharType="end"/>
+      </w:r>
+      <w:r>
+        <w:rPr>
+          <w:sz w:val="24"/>
+          <w:szCs w:val="24"/>
+        </w:rPr>
         <w:t xml:space="preserve"> </w:t>
       </w:r>
       <w:r>
         <w:rPr>
           <w:sz w:val="24"/>
           <w:szCs w:val="24"/>
-          <w:lang w:val="en-GB"/>
-        </w:rPr>
-        <w:t>menu</w:t>
-      </w:r>
-      <w:r>
-        <w:rPr>
-          <w:sz w:val="24"/>
-          <w:szCs w:val="24"/>
-        </w:rPr>
-        <w:t xml:space="preserve"> «</w:t>
-      </w:r>
-      <w:r>
-        <w:rPr>
-          <w:sz w:val="24"/>
-          <w:szCs w:val="24"/>
-          <w:lang w:val="en-US"/>
-        </w:rPr>
-        <w:t>Forum</w:t>
-      </w:r>
-      <w:r>
-        <w:rPr>
-          <w:sz w:val="24"/>
-          <w:szCs w:val="24"/>
-        </w:rPr>
-        <w:t xml:space="preserve">», οδηγεί τον χρήστη στο </w:t>
-      </w:r>
-      <w:r>
-        <w:rPr>
-          <w:sz w:val="24"/>
-          <w:szCs w:val="24"/>
-          <w:lang w:val="en-US"/>
-        </w:rPr>
-        <w:t>Forum</w:t>
-      </w:r>
-      <w:r>
-        <w:rPr>
-          <w:sz w:val="24"/>
-          <w:szCs w:val="24"/>
-        </w:rPr>
-        <w:t xml:space="preserve"> </w:t>
-      </w:r>
-      <w:r>
-        <w:rPr>
-          <w:sz w:val="24"/>
-          <w:szCs w:val="24"/>
         </w:rPr>
         <w:t>της εφαρμογής</w:t>
       </w:r>
@@ -7724,52 +7879,7 @@
           <w:sz w:val="24"/>
           <w:szCs w:val="24"/>
         </w:rPr>
-        <w:t xml:space="preserve">το κεντρικό σημείο επικοινωνίας και αλληλεπίδρασης μεταξύ των χρηστών της πλατφόρμας. Κάθε μέλος (εγγεγραμμένος χρήστης) μπορεί να δημιουργεί νέο θέμα </w:t>
-      </w:r>
-      <w:r>
-        <w:rPr>
-          <w:sz w:val="24"/>
-          <w:szCs w:val="24"/>
-          <w:lang w:val="en-US"/>
-        </w:rPr>
-        <w:t>Forum</w:t>
-      </w:r>
-      <w:r>
-        <w:rPr>
-          <w:sz w:val="24"/>
-          <w:szCs w:val="24"/>
-        </w:rPr>
-        <w:t xml:space="preserve">, να κοινοποιεί </w:t>
-      </w:r>
-      <w:r>
-        <w:rPr>
-          <w:sz w:val="24"/>
-          <w:szCs w:val="24"/>
-          <w:lang w:val="en-US"/>
-        </w:rPr>
-        <w:t>posts</w:t>
-      </w:r>
-      <w:r>
-        <w:rPr>
-          <w:sz w:val="24"/>
-          <w:szCs w:val="24"/>
-        </w:rPr>
-        <w:t xml:space="preserve"> και να σχολιάζει κάτω από αυτά τα </w:t>
-      </w:r>
-      <w:r>
-        <w:rPr>
-          <w:sz w:val="24"/>
-          <w:szCs w:val="24"/>
-          <w:lang w:val="en-US"/>
-        </w:rPr>
-        <w:t>posts</w:t>
-      </w:r>
-      <w:r>
-        <w:rPr>
-          <w:sz w:val="24"/>
-          <w:szCs w:val="24"/>
-        </w:rPr>
-        <w:t xml:space="preserve">. </w:t>
+        <w:t xml:space="preserve">το κεντρικό σημείο επικοινωνίας και αλληλεπίδρασης μεταξύ των χρηστών της πλατφόρμας. Κάθε μέλος (εγγεγραμμένος χρήστης) μπορεί να δημιουργεί νέο θέμα Forum, να κοινοποιεί posts και να σχολιάζει κάτω από αυτά τα posts. </w:t>
       </w:r>
     </w:p>
     <w:p>
@@ -7783,19 +7893,10 @@
       </w:pPr>
       <w:r>
         <w:rPr>
-          <w:b/>
-          <w:bCs/>
-          <w:sz w:val="24"/>
-          <w:szCs w:val="24"/>
-        </w:rPr>
-        <w:t>Σημείωση:</w:t>
-      </w:r>
-      <w:r>
-        <w:rPr>
-          <w:sz w:val="24"/>
-          <w:szCs w:val="24"/>
-        </w:rPr>
-        <w:t xml:space="preserve"> </w:t>
+          <w:sz w:val="24"/>
+          <w:szCs w:val="24"/>
+        </w:rPr>
+        <w:t xml:space="preserve">Σημείωση: </w:t>
       </w:r>
       <w:r>
         <w:rPr>
@@ -7829,8 +7930,10 @@
     <w:p>
       <w:pPr>
         <w:rPr>
-          <w:sz w:val="24"/>
-          <w:szCs w:val="24"/>
+          <w:rFonts w:asciiTheme="majorHAnsi" w:eastAsiaTheme="majorEastAsia" w:hAnsiTheme="majorHAnsi" w:cstheme="majorBidi"/>
+          <w:color w:val="000000" w:themeColor="text1"/>
+          <w:sz w:val="28"/>
+          <w:szCs w:val="28"/>
         </w:rPr>
       </w:pPr>
     </w:p>
@@ -7838,10 +7941,19 @@
       <w:pPr>
         <w:keepNext/>
         <w:jc w:val="center"/>
-      </w:pPr>
-      <w:r>
-        <w:rPr>
-          <w:noProof/>
+        <w:rPr>
+          <w:rFonts w:asciiTheme="majorHAnsi" w:eastAsiaTheme="majorEastAsia" w:hAnsiTheme="majorHAnsi" w:cstheme="majorBidi"/>
+          <w:color w:val="000000" w:themeColor="text1"/>
+          <w:sz w:val="28"/>
+          <w:szCs w:val="28"/>
+        </w:rPr>
+      </w:pPr>
+      <w:r>
+        <w:rPr>
+          <w:rFonts w:asciiTheme="majorHAnsi" w:eastAsiaTheme="majorEastAsia" w:hAnsiTheme="majorHAnsi" w:cstheme="majorBidi"/>
+          <w:color w:val="000000" w:themeColor="text1"/>
+          <w:sz w:val="28"/>
+          <w:szCs w:val="28"/>
         </w:rPr>
         <w:drawing>
           <wp:inline distT="0" distB="0" distL="0" distR="0" wp14:anchorId="2E1DDE19" wp14:editId="25C2444B">
@@ -7859,7 +7971,7 @@
                     <pic:cNvPicPr/>
                   </pic:nvPicPr>
                   <pic:blipFill>
-                    <a:blip r:embed="rId12"/>
+                    <a:blip r:embed="rId14"/>
                     <a:stretch>
                       <a:fillRect/>
                     </a:stretch>
@@ -7886,19 +7998,8 @@
         <w:jc w:val="center"/>
       </w:pPr>
       <w:r>
-        <w:t xml:space="preserve">Η σελίδα </w:t>
-      </w:r>
-      <w:r>
-        <w:rPr>
-          <w:lang w:val="en-US"/>
-        </w:rPr>
-        <w:t>Forum</w:t>
-      </w:r>
-    </w:p>
-    <w:p>
-      <w:pPr>
-        <w:jc w:val="both"/>
-      </w:pPr>
+        <w:t>Η σελίδα Forum</w:t>
+      </w:r>
     </w:p>
     <w:p>
       <w:pPr>
@@ -7909,6 +8010,16 @@
           <w:szCs w:val="24"/>
         </w:rPr>
       </w:pPr>
+    </w:p>
+    <w:p>
+      <w:pPr>
+        <w:ind w:firstLine="720"/>
+        <w:jc w:val="both"/>
+        <w:rPr>
+          <w:sz w:val="24"/>
+          <w:szCs w:val="24"/>
+        </w:rPr>
+      </w:pPr>
       <w:r>
         <w:rPr>
           <w:sz w:val="24"/>
@@ -7921,22 +8032,7 @@
           <w:sz w:val="24"/>
           <w:szCs w:val="24"/>
         </w:rPr>
-        <w:t xml:space="preserve"> </w:t>
-      </w:r>
-      <w:r>
-        <w:rPr>
-          <w:sz w:val="24"/>
-          <w:szCs w:val="24"/>
-          <w:lang w:val="en-US"/>
-        </w:rPr>
-        <w:t>forum</w:t>
-      </w:r>
-      <w:r>
-        <w:rPr>
-          <w:sz w:val="24"/>
-          <w:szCs w:val="24"/>
-        </w:rPr>
-        <w:t xml:space="preserve"> του ιστοτόπου, φαίνεται το όνομα του συντάκτη και η ημερομηνία σύνταξης</w:t>
+        <w:t xml:space="preserve"> forum του ιστοτόπου, φαίνεται το όνομα του συντάκτη και η ημερομηνία σύνταξης</w:t>
       </w:r>
       <w:r>
         <w:rPr>
@@ -7964,42 +8060,13 @@
           <w:sz w:val="24"/>
           <w:szCs w:val="24"/>
         </w:rPr>
-        <w:t>προσθέτει και ετικέτες (</w:t>
-      </w:r>
-      <w:r>
-        <w:rPr>
-          <w:sz w:val="24"/>
-          <w:szCs w:val="24"/>
-          <w:lang w:val="en-US"/>
-        </w:rPr>
-        <w:t>tags</w:t>
-      </w:r>
-      <w:r>
-        <w:rPr>
-          <w:sz w:val="24"/>
-          <w:szCs w:val="24"/>
-        </w:rPr>
-        <w:t xml:space="preserve">) σε κάθε κείμενο στο </w:t>
-      </w:r>
-      <w:r>
-        <w:rPr>
-          <w:sz w:val="24"/>
-          <w:szCs w:val="24"/>
-          <w:lang w:val="en-US"/>
-        </w:rPr>
-        <w:t>forum</w:t>
-      </w:r>
-      <w:r>
-        <w:rPr>
-          <w:sz w:val="24"/>
-          <w:szCs w:val="24"/>
-        </w:rPr>
-        <w:t>, ώστε να διευκολυνθεί η οργάνωση του περιεχομένου.</w:t>
-      </w:r>
-    </w:p>
-    <w:p>
-      <w:pPr>
-        <w:rPr>
+        <w:t>προσθέτει και ετικέτες (tags) σε κάθε κείμενο στο forum, ώστε να διευκολυνθεί η οργάνωση του περιεχομένου.</w:t>
+      </w:r>
+    </w:p>
+    <w:p>
+      <w:pPr>
+        <w:rPr>
+          <w:rFonts w:asciiTheme="majorHAnsi" w:eastAsiaTheme="majorEastAsia" w:hAnsiTheme="majorHAnsi" w:cstheme="majorBidi"/>
           <w:color w:val="000000" w:themeColor="text1"/>
           <w:sz w:val="28"/>
           <w:szCs w:val="28"/>
@@ -8008,49 +8075,58 @@
     </w:p>
     <w:p>
       <w:pPr>
-        <w:pStyle w:val="3"/>
+        <w:pStyle w:val="2"/>
         <w:rPr>
           <w:color w:val="000000" w:themeColor="text1"/>
-          <w:sz w:val="25"/>
-          <w:szCs w:val="25"/>
-        </w:rPr>
-      </w:pPr>
-      <w:bookmarkStart w:id="7" w:name="_Toc106984649"/>
+          <w:sz w:val="28"/>
+          <w:szCs w:val="28"/>
+        </w:rPr>
+      </w:pPr>
+      <w:bookmarkStart w:id="7" w:name="_Toc106998706"/>
       <w:r>
         <w:rPr>
           <w:color w:val="000000" w:themeColor="text1"/>
-          <w:sz w:val="25"/>
-          <w:szCs w:val="25"/>
+          <w:sz w:val="28"/>
+          <w:szCs w:val="28"/>
         </w:rPr>
         <w:t>3.</w:t>
       </w:r>
       <w:r>
         <w:rPr>
           <w:color w:val="000000" w:themeColor="text1"/>
-          <w:sz w:val="25"/>
-          <w:szCs w:val="25"/>
-        </w:rPr>
-        <w:t>1.4</w:t>
+          <w:sz w:val="28"/>
+          <w:szCs w:val="28"/>
+        </w:rPr>
+        <w:t>5</w:t>
       </w:r>
       <w:r>
         <w:rPr>
           <w:color w:val="000000" w:themeColor="text1"/>
-          <w:sz w:val="25"/>
-          <w:szCs w:val="25"/>
+          <w:sz w:val="28"/>
+          <w:szCs w:val="28"/>
         </w:rPr>
         <w:t xml:space="preserve"> </w:t>
       </w:r>
       <w:r>
         <w:rPr>
           <w:color w:val="000000" w:themeColor="text1"/>
-          <w:sz w:val="25"/>
-          <w:szCs w:val="25"/>
+          <w:sz w:val="28"/>
+          <w:szCs w:val="28"/>
         </w:rPr>
         <w:t>Η σελίδα Gallery</w:t>
       </w:r>
       <w:bookmarkEnd w:id="7"/>
     </w:p>
-    <w:p/>
+    <w:p>
+      <w:pPr>
+        <w:rPr>
+          <w:rFonts w:asciiTheme="majorHAnsi" w:eastAsiaTheme="majorEastAsia" w:hAnsiTheme="majorHAnsi" w:cstheme="majorBidi"/>
+          <w:color w:val="000000" w:themeColor="text1"/>
+          <w:sz w:val="28"/>
+          <w:szCs w:val="28"/>
+        </w:rPr>
+      </w:pPr>
+    </w:p>
     <w:p>
       <w:pPr>
         <w:ind w:firstLine="720"/>
@@ -8070,16 +8146,8 @@
         <w:rPr>
           <w:sz w:val="24"/>
           <w:szCs w:val="24"/>
-          <w:lang w:val="en-US"/>
-        </w:rPr>
-        <w:t>Gallery</w:t>
-      </w:r>
-      <w:r>
-        <w:rPr>
-          <w:sz w:val="24"/>
-          <w:szCs w:val="24"/>
-        </w:rPr>
-        <w:t xml:space="preserve"> </w:t>
+        </w:rPr>
+        <w:t xml:space="preserve">Gallery </w:t>
       </w:r>
       <w:r>
         <w:rPr>
@@ -8096,21 +8164,36 @@
         <w:t>ανεβάζουν οι χρήστες της εφαρμογής.</w:t>
       </w:r>
     </w:p>
-    <w:p/>
+    <w:p>
+      <w:pPr>
+        <w:rPr>
+          <w:sz w:val="24"/>
+          <w:szCs w:val="24"/>
+        </w:rPr>
+      </w:pPr>
+    </w:p>
     <w:p>
       <w:pPr>
         <w:keepNext/>
         <w:jc w:val="center"/>
-      </w:pPr>
-      <w:r>
-        <w:rPr>
-          <w:noProof/>
-          <w:lang w:val="en-US"/>
+        <w:rPr>
+          <w:rFonts w:asciiTheme="majorHAnsi" w:eastAsiaTheme="majorEastAsia" w:hAnsiTheme="majorHAnsi" w:cstheme="majorBidi"/>
+          <w:color w:val="000000" w:themeColor="text1"/>
+          <w:sz w:val="28"/>
+          <w:szCs w:val="28"/>
+        </w:rPr>
+      </w:pPr>
+      <w:r>
+        <w:rPr>
+          <w:rFonts w:asciiTheme="majorHAnsi" w:eastAsiaTheme="majorEastAsia" w:hAnsiTheme="majorHAnsi" w:cstheme="majorBidi"/>
+          <w:color w:val="000000" w:themeColor="text1"/>
+          <w:sz w:val="28"/>
+          <w:szCs w:val="28"/>
         </w:rPr>
         <w:drawing>
-          <wp:inline distT="0" distB="0" distL="0" distR="0" wp14:anchorId="076C65E1" wp14:editId="64BB0F4A">
-            <wp:extent cx="4695081" cy="1984075"/>
-            <wp:effectExtent l="0" t="0" r="0" b="0"/>
+          <wp:inline distT="0" distB="0" distL="0" distR="0" wp14:anchorId="076C65E1" wp14:editId="585DC133">
+            <wp:extent cx="3727030" cy="1819686"/>
+            <wp:effectExtent l="0" t="0" r="6985" b="9525"/>
             <wp:docPr id="38" name="Εικόνα 38"/>
             <wp:cNvGraphicFramePr>
               <a:graphicFrameLocks xmlns:a="http://schemas.openxmlformats.org/drawingml/2006/main" noChangeAspect="1"/>
@@ -8122,20 +8205,27 @@
                     <pic:cNvPr id="1" name=""/>
                     <pic:cNvPicPr/>
                   </pic:nvPicPr>
-                  <pic:blipFill>
-                    <a:blip r:embed="rId13"/>
-                    <a:stretch>
-                      <a:fillRect/>
-                    </a:stretch>
+                  <pic:blipFill rotWithShape="1">
+                    <a:blip r:embed="rId15"/>
+                    <a:srcRect r="13447"/>
+                    <a:stretch/>
                   </pic:blipFill>
-                  <pic:spPr>
+                  <pic:spPr bwMode="auto">
                     <a:xfrm>
                       <a:off x="0" y="0"/>
-                      <a:ext cx="4712882" cy="1991597"/>
+                      <a:ext cx="3747311" cy="1829588"/>
                     </a:xfrm>
                     <a:prstGeom prst="rect">
                       <a:avLst/>
                     </a:prstGeom>
+                    <a:ln>
+                      <a:noFill/>
+                    </a:ln>
+                    <a:extLst>
+                      <a:ext uri="{53640926-AAD7-44D8-BBD7-CCE9431645EC}">
+                        <a14:shadowObscured xmlns:a14="http://schemas.microsoft.com/office/drawing/2010/main"/>
+                      </a:ext>
+                    </a:extLst>
                   </pic:spPr>
                 </pic:pic>
               </a:graphicData>
@@ -8150,13 +8240,7 @@
         <w:jc w:val="center"/>
       </w:pPr>
       <w:r>
-        <w:t xml:space="preserve">Η σελίδα </w:t>
-      </w:r>
-      <w:r>
-        <w:rPr>
-          <w:lang w:val="en-US"/>
-        </w:rPr>
-        <w:t>Gallery</w:t>
+        <w:t>Η σελίδα Gallery</w:t>
       </w:r>
       <w:r>
         <w:br/>
@@ -8184,51 +8268,63 @@
           <w:sz w:val="24"/>
           <w:szCs w:val="24"/>
         </w:rPr>
-        <w:t xml:space="preserve">δημιουργήσει νέο περιεχόμενο εικόνας, δηλαδή να ανεβάσει στην πλατφόρμα μία νέα εικόνα, ουσιαστικά η εικόνα αυτή προστίθεται στο </w:t>
-      </w:r>
-      <w:r>
-        <w:rPr>
-          <w:sz w:val="24"/>
-          <w:szCs w:val="24"/>
-          <w:lang w:val="en-US"/>
-        </w:rPr>
-        <w:t>Gallery</w:t>
-      </w:r>
-      <w:r>
-        <w:rPr>
-          <w:sz w:val="24"/>
-          <w:szCs w:val="24"/>
-        </w:rPr>
-        <w:t xml:space="preserve"> </w:t>
-      </w:r>
-      <w:r>
-        <w:rPr>
-          <w:sz w:val="24"/>
-          <w:szCs w:val="24"/>
-        </w:rPr>
-        <w:t xml:space="preserve">της ιστοσελίδας. Σχεδιαστικά, το </w:t>
-      </w:r>
-      <w:r>
-        <w:rPr>
-          <w:sz w:val="24"/>
-          <w:szCs w:val="24"/>
-          <w:lang w:val="en-US"/>
-        </w:rPr>
-        <w:t>gallery</w:t>
-      </w:r>
-      <w:r>
-        <w:rPr>
-          <w:sz w:val="24"/>
-          <w:szCs w:val="24"/>
-        </w:rPr>
-        <w:t xml:space="preserve"> οργανώνεται σε τέσσερις στήλες. Κάθε εικόνα φέρει έναν τίτλο (υποχρεωτικά). Επιπλέον, σε περίπτωση που ο χρήστης πατήσει πάνω σε κάποια εικόνα, </w:t>
-      </w:r>
-      <w:r>
-        <w:rPr>
-          <w:sz w:val="24"/>
-          <w:szCs w:val="24"/>
-        </w:rPr>
-        <w:t>τότε στην νέα σελίδα που ανοίγει, φαίνονται η εικόνα, ο χρήστης που την ανέβασε και τα σχόλια. Κάθε εγγεγραμμένος χρήστης μπορεί να σχολιάσει κάτω από κάθε εικόνα.</w:t>
+        <w:t xml:space="preserve">δημιουργήσει νέο περιεχόμενο εικόνας, δηλαδή να ανεβάσει στην πλατφόρμα μία νέα εικόνα, ουσιαστικά η εικόνα αυτή προστίθεται στο Gallery </w:t>
+      </w:r>
+      <w:r>
+        <w:rPr>
+          <w:sz w:val="24"/>
+          <w:szCs w:val="24"/>
+        </w:rPr>
+        <w:t xml:space="preserve">της ιστοσελίδας. Σχεδιαστικά, το gallery οργανώνεται σε τέσσερις στήλες. Κάθε εικόνα φέρει έναν τίτλο (υποχρεωτικά). Επιπλέον, σε περίπτωση που ο χρήστης πατήσει πάνω σε κάποια εικόνα, </w:t>
+      </w:r>
+      <w:r>
+        <w:rPr>
+          <w:sz w:val="24"/>
+          <w:szCs w:val="24"/>
+        </w:rPr>
+        <w:t>τότε στην νέα σελίδα που ανοίγει, φαίνονται η εικόνα, ο χρήστης που την ανέβασε και τα σχόλια. Κάθε εγγεγραμμένος χρήστης μπορεί να σχολιάσει κάτω από κάθε εικόνα</w:t>
+      </w:r>
+      <w:r>
+        <w:rPr>
+          <w:sz w:val="24"/>
+          <w:szCs w:val="24"/>
+        </w:rPr>
+        <w:fldChar w:fldCharType="begin" w:fldLock="1"/>
+      </w:r>
+      <w:r>
+        <w:rPr>
+          <w:sz w:val="24"/>
+          <w:szCs w:val="24"/>
+        </w:rPr>
+        <w:instrText>ADDIN CSL_CITATION {"citationItems":[{"id":"ITEM-1","itemData":{"URL":"https://www.youtube.com/watch?v=_Dj_6jlq8O8","accessed":{"date-parts":[["2022","6","16"]]},"id":"ITEM-1","issued":{"date-parts":[["0"]]},"title":"(43) How to create a photo gallery in Drupal - YouTube","type":"webpage"},"uris":["http://www.mendeley.com/documents/?uuid=dea58127-70ee-3455-af8a-d96e77ede1de"]}],"mendeley":{"formattedCitation":"[2]","plainTextFormattedCitation":"[2]","previouslyFormattedCitation":"[2]"},"properties":{"noteIndex":0},"schema":"https://github.com/citation-style-language/schema/raw/master/csl-citation.json"}</w:instrText>
+      </w:r>
+      <w:r>
+        <w:rPr>
+          <w:sz w:val="24"/>
+          <w:szCs w:val="24"/>
+        </w:rPr>
+        <w:fldChar w:fldCharType="separate"/>
+      </w:r>
+      <w:r>
+        <w:rPr>
+          <w:sz w:val="24"/>
+          <w:szCs w:val="24"/>
+        </w:rPr>
+        <w:t>[2]</w:t>
+      </w:r>
+      <w:r>
+        <w:rPr>
+          <w:sz w:val="24"/>
+          <w:szCs w:val="24"/>
+        </w:rPr>
+        <w:fldChar w:fldCharType="end"/>
+      </w:r>
+      <w:r>
+        <w:rPr>
+          <w:sz w:val="24"/>
+          <w:szCs w:val="24"/>
+        </w:rPr>
+        <w:t>.</w:t>
       </w:r>
     </w:p>
     <w:p>
@@ -8236,40 +8332,59 @@
         <w:ind w:firstLine="720"/>
         <w:jc w:val="both"/>
         <w:rPr>
-          <w:sz w:val="24"/>
-          <w:szCs w:val="24"/>
-        </w:rPr>
-      </w:pPr>
-    </w:p>
-    <w:p>
-      <w:pPr>
-        <w:pStyle w:val="3"/>
-        <w:rPr>
+          <w:rFonts w:asciiTheme="majorHAnsi" w:eastAsiaTheme="majorEastAsia" w:hAnsiTheme="majorHAnsi" w:cstheme="majorBidi"/>
           <w:color w:val="000000" w:themeColor="text1"/>
-          <w:sz w:val="25"/>
-          <w:szCs w:val="25"/>
-        </w:rPr>
-      </w:pPr>
-      <w:bookmarkStart w:id="8" w:name="_Toc106984650"/>
-      <w:r>
+          <w:sz w:val="28"/>
+          <w:szCs w:val="28"/>
+        </w:rPr>
+      </w:pPr>
+    </w:p>
+    <w:p>
+      <w:pPr>
+        <w:pStyle w:val="2"/>
         <w:rPr>
           <w:color w:val="000000" w:themeColor="text1"/>
-          <w:sz w:val="25"/>
-          <w:szCs w:val="25"/>
-        </w:rPr>
-        <w:t xml:space="preserve">3.1.5 </w:t>
-      </w:r>
+          <w:sz w:val="28"/>
+          <w:szCs w:val="28"/>
+        </w:rPr>
+      </w:pPr>
+      <w:bookmarkStart w:id="8" w:name="_Toc106998707"/>
       <w:r>
         <w:rPr>
           <w:color w:val="000000" w:themeColor="text1"/>
-          <w:sz w:val="25"/>
-          <w:szCs w:val="25"/>
-        </w:rPr>
-        <w:t>Το Blog του ιστοτόπου</w:t>
+          <w:sz w:val="28"/>
+          <w:szCs w:val="28"/>
+        </w:rPr>
+        <w:t>3.</w:t>
+      </w:r>
+      <w:r>
+        <w:rPr>
+          <w:color w:val="000000" w:themeColor="text1"/>
+          <w:sz w:val="28"/>
+          <w:szCs w:val="28"/>
+        </w:rPr>
+        <w:t>6</w:t>
+      </w:r>
+      <w:r>
+        <w:rPr>
+          <w:color w:val="000000" w:themeColor="text1"/>
+          <w:sz w:val="28"/>
+          <w:szCs w:val="28"/>
+        </w:rPr>
+        <w:t xml:space="preserve"> Το Blog του ιστοτόπου</w:t>
       </w:r>
       <w:bookmarkEnd w:id="8"/>
     </w:p>
-    <w:p/>
+    <w:p>
+      <w:pPr>
+        <w:rPr>
+          <w:rFonts w:asciiTheme="majorHAnsi" w:eastAsiaTheme="majorEastAsia" w:hAnsiTheme="majorHAnsi" w:cstheme="majorBidi"/>
+          <w:color w:val="000000" w:themeColor="text1"/>
+          <w:sz w:val="28"/>
+          <w:szCs w:val="28"/>
+        </w:rPr>
+      </w:pPr>
+    </w:p>
     <w:p>
       <w:pPr>
         <w:ind w:firstLine="360"/>
@@ -8300,6 +8415,7 @@
         </w:rPr>
         <w:t xml:space="preserve"> τύπου </w:t>
       </w:r>
+      <w:proofErr w:type="spellStart"/>
       <w:r>
         <w:rPr>
           <w:b/>
@@ -8307,22 +8423,9 @@
           <w:sz w:val="24"/>
           <w:szCs w:val="24"/>
         </w:rPr>
-        <w:t>New ‘’Photo’’ article</w:t>
-      </w:r>
-      <w:r>
-        <w:rPr>
-          <w:sz w:val="24"/>
-          <w:szCs w:val="24"/>
-        </w:rPr>
-        <w:t>. Κάθε χρήστης που έχει τον ρόλο</w:t>
-      </w:r>
-      <w:r>
-        <w:rPr>
-          <w:sz w:val="24"/>
-          <w:szCs w:val="24"/>
-        </w:rPr>
-        <w:t xml:space="preserve"> του </w:t>
-      </w:r>
+        <w:t>New</w:t>
+      </w:r>
+      <w:proofErr w:type="spellEnd"/>
       <w:r>
         <w:rPr>
           <w:b/>
@@ -8330,14 +8433,28 @@
           <w:sz w:val="24"/>
           <w:szCs w:val="24"/>
         </w:rPr>
-        <w:t>Article Writer</w:t>
-      </w:r>
-      <w:r>
-        <w:rPr>
-          <w:sz w:val="24"/>
-          <w:szCs w:val="24"/>
-        </w:rPr>
-        <w:t xml:space="preserve"> μπορεί να γράψει νέα άρθρα, τα οποία δημοσιεύονται απευθείας στο Blog της πλατφόρμας. Για την δημιουργία κάθε άρθρου, </w:t>
+        <w:t xml:space="preserve"> ‘’Photo’’ article</w:t>
+      </w:r>
+      <w:r>
+        <w:rPr>
+          <w:sz w:val="24"/>
+          <w:szCs w:val="24"/>
+        </w:rPr>
+        <w:t xml:space="preserve"> (περιγράφονται στο επόμενο κεφάλαιο)</w:t>
+      </w:r>
+      <w:r>
+        <w:rPr>
+          <w:sz w:val="24"/>
+          <w:szCs w:val="24"/>
+        </w:rPr>
+        <w:t>. Κάθε χρήστης που έχει τον ρόλο</w:t>
+      </w:r>
+      <w:r>
+        <w:rPr>
+          <w:sz w:val="24"/>
+          <w:szCs w:val="24"/>
+        </w:rPr>
+        <w:t xml:space="preserve"> του Article Writer μπορεί να γράψει νέα άρθρα, τα οποία δημοσιεύονται απευθείας στο Blog της πλατφόρμας. Για την δημιουργία κάθε άρθρου, </w:t>
       </w:r>
       <w:r>
         <w:rPr>
@@ -8351,7 +8468,49 @@
           <w:sz w:val="24"/>
           <w:szCs w:val="24"/>
         </w:rPr>
-        <w:t>τα οποία βοηθούν στην οργάνωση όλου του περιεχομένου του Blog. Σε περίπτωση που ο αριθμός των άρθρων που δημοσιεύονται στο Blog είναι πολύ μεγάλος, η τελευταία ιδιότητα διευκολύνει τον χρήστη στην ταχύτερη αναζήτηση του περιεχομένου που ζητάει να βρει.</w:t>
+        <w:t>τα οποία βοηθούν στην οργάνωση όλου του περιεχομένου του Blog. Σε περίπτωση που ο αριθμός των άρθρων που δημοσιεύονται στο Blog είναι πολύ μεγάλος, η τελευταία ιδιότητα διευκολύνει τον χρήστη στην ταχύτερη αναζήτηση του περιεχομένου που ζητάει να βρει</w:t>
+      </w:r>
+      <w:r>
+        <w:rPr>
+          <w:sz w:val="24"/>
+          <w:szCs w:val="24"/>
+        </w:rPr>
+        <w:fldChar w:fldCharType="begin" w:fldLock="1"/>
+      </w:r>
+      <w:r>
+        <w:rPr>
+          <w:sz w:val="24"/>
+          <w:szCs w:val="24"/>
+        </w:rPr>
+        <w:instrText>ADDIN CSL_CITATION {"citationItems":[{"id":"ITEM-1","itemData":{"URL":"https://www.youtube.com/watch?v=u8ceBVX5dqc&amp;ab_channel=ForgottenLegendsOfTomorrow","accessed":{"date-parts":[["2022","6","19"]]},"id":"ITEM-1","issued":{"date-parts":[["0"]]},"title":"(46) Drupal: Publish Articles Directly to New Page - YouTube","type":"webpage"},"uris":["http://www.mendeley.com/documents/?uuid=8d1bc0bc-2116-3b15-9e71-c48066f2dfdd"]}],"mendeley":{"formattedCitation":"[3]","plainTextFormattedCitation":"[3]","previouslyFormattedCitation":"[3]"},"properties":{"noteIndex":0},"schema":"https://github.com/citation-style-language/schema/raw/master/csl-citation.json"}</w:instrText>
+      </w:r>
+      <w:r>
+        <w:rPr>
+          <w:sz w:val="24"/>
+          <w:szCs w:val="24"/>
+        </w:rPr>
+        <w:fldChar w:fldCharType="separate"/>
+      </w:r>
+      <w:r>
+        <w:rPr>
+          <w:sz w:val="24"/>
+          <w:szCs w:val="24"/>
+        </w:rPr>
+        <w:t>[3]</w:t>
+      </w:r>
+      <w:r>
+        <w:rPr>
+          <w:sz w:val="24"/>
+          <w:szCs w:val="24"/>
+        </w:rPr>
+        <w:fldChar w:fldCharType="end"/>
+      </w:r>
+      <w:r>
+        <w:rPr>
+          <w:sz w:val="24"/>
+          <w:szCs w:val="24"/>
+        </w:rPr>
+        <w:t>.</w:t>
       </w:r>
     </w:p>
     <w:p>
@@ -8361,6 +8520,116 @@
         <w:rPr>
           <w:sz w:val="24"/>
           <w:szCs w:val="24"/>
+        </w:rPr>
+      </w:pPr>
+      <w:r>
+        <w:rPr>
+          <w:sz w:val="24"/>
+          <w:szCs w:val="24"/>
+        </w:rPr>
+        <w:t>Υλικό για τα άρθρ</w:t>
+      </w:r>
+      <w:r>
+        <w:rPr>
+          <w:sz w:val="24"/>
+          <w:szCs w:val="24"/>
+        </w:rPr>
+        <w:t xml:space="preserve">α: πηγές </w:t>
+      </w:r>
+      <w:r>
+        <w:rPr>
+          <w:sz w:val="24"/>
+          <w:szCs w:val="24"/>
+        </w:rPr>
+        <w:fldChar w:fldCharType="begin" w:fldLock="1"/>
+      </w:r>
+      <w:r>
+        <w:rPr>
+          <w:sz w:val="24"/>
+          <w:szCs w:val="24"/>
+        </w:rPr>
+        <w:instrText>ADDIN CSL_CITATION {"citationItems":[{"id":"ITEM-1","itemData":{"URL":"https://www.princetonreview.com/careers/113/photographer","accessed":{"date-parts":[["2022","6","20"]]},"id":"ITEM-1","issued":{"date-parts":[["0"]]},"title":"Photographer Careers | The Princeton Review","type":"webpage"},"uris":["http://www.mendeley.com/documents/?uuid=b95a4207-f32f-3884-8ce4-92db5d07f64e"]}],"mendeley":{"formattedCitation":"[4]","plainTextFormattedCitation":"[4]","previouslyFormattedCitation":"[4]"},"properties":{"noteIndex":0},"schema":"https://github.com/citation-style-language/schema/raw/master/csl-citation.json"}</w:instrText>
+      </w:r>
+      <w:r>
+        <w:rPr>
+          <w:sz w:val="24"/>
+          <w:szCs w:val="24"/>
+        </w:rPr>
+        <w:fldChar w:fldCharType="separate"/>
+      </w:r>
+      <w:r>
+        <w:rPr>
+          <w:sz w:val="24"/>
+          <w:szCs w:val="24"/>
+        </w:rPr>
+        <w:t>[4]</w:t>
+      </w:r>
+      <w:r>
+        <w:rPr>
+          <w:sz w:val="24"/>
+          <w:szCs w:val="24"/>
+        </w:rPr>
+        <w:fldChar w:fldCharType="end"/>
+      </w:r>
+      <w:r>
+        <w:rPr>
+          <w:sz w:val="24"/>
+          <w:szCs w:val="24"/>
+        </w:rPr>
+        <w:t xml:space="preserve"> και </w:t>
+      </w:r>
+      <w:r>
+        <w:rPr>
+          <w:sz w:val="24"/>
+          <w:szCs w:val="24"/>
+        </w:rPr>
+        <w:fldChar w:fldCharType="begin" w:fldLock="1"/>
+      </w:r>
+      <w:r>
+        <w:rPr>
+          <w:sz w:val="24"/>
+          <w:szCs w:val="24"/>
+        </w:rPr>
+        <w:instrText>ADDIN CSL_CITATION {"citationItems":[{"id":"ITEM-1","itemData":{"URL":"https://markbrion.com/get-to-know-your-photography-equipment/","accessed":{"date-parts":[["2022","6","20"]]},"id":"ITEM-1","issued":{"date-parts":[["0"]]},"title":"Get to know your photography equipment - Mark Brion Photography","type":"webpage"},"uris":["http://www.mendeley.com/documents/?uuid=e366483a-4c06-382e-870f-f8f7d3fac491"]}],"mendeley":{"formattedCitation":"[5]","plainTextFormattedCitation":"[5]","previouslyFormattedCitation":"[5]"},"properties":{"noteIndex":0},"schema":"https://github.com/citation-style-language/schema/raw/master/csl-citation.json"}</w:instrText>
+      </w:r>
+      <w:r>
+        <w:rPr>
+          <w:sz w:val="24"/>
+          <w:szCs w:val="24"/>
+        </w:rPr>
+        <w:fldChar w:fldCharType="separate"/>
+      </w:r>
+      <w:r>
+        <w:rPr>
+          <w:sz w:val="24"/>
+          <w:szCs w:val="24"/>
+        </w:rPr>
+        <w:t>[5]</w:t>
+      </w:r>
+      <w:r>
+        <w:rPr>
+          <w:sz w:val="24"/>
+          <w:szCs w:val="24"/>
+        </w:rPr>
+        <w:fldChar w:fldCharType="end"/>
+      </w:r>
+      <w:r>
+        <w:rPr>
+          <w:sz w:val="24"/>
+          <w:szCs w:val="24"/>
+        </w:rPr>
+        <w:t>.</w:t>
+      </w:r>
+    </w:p>
+    <w:p>
+      <w:pPr>
+        <w:ind w:firstLine="360"/>
+        <w:jc w:val="both"/>
+        <w:rPr>
+          <w:rFonts w:asciiTheme="majorHAnsi" w:eastAsiaTheme="majorEastAsia" w:hAnsiTheme="majorHAnsi" w:cstheme="majorBidi"/>
+          <w:color w:val="000000" w:themeColor="text1"/>
+          <w:sz w:val="28"/>
+          <w:szCs w:val="28"/>
         </w:rPr>
       </w:pPr>
     </w:p>
@@ -8369,12 +8638,19 @@
         <w:keepNext/>
         <w:ind w:firstLine="360"/>
         <w:jc w:val="center"/>
-      </w:pPr>
-      <w:r>
-        <w:rPr>
-          <w:noProof/>
-          <w:sz w:val="24"/>
-          <w:szCs w:val="24"/>
+        <w:rPr>
+          <w:rFonts w:asciiTheme="majorHAnsi" w:eastAsiaTheme="majorEastAsia" w:hAnsiTheme="majorHAnsi" w:cstheme="majorBidi"/>
+          <w:color w:val="000000" w:themeColor="text1"/>
+          <w:sz w:val="28"/>
+          <w:szCs w:val="28"/>
+        </w:rPr>
+      </w:pPr>
+      <w:r>
+        <w:rPr>
+          <w:rFonts w:asciiTheme="majorHAnsi" w:eastAsiaTheme="majorEastAsia" w:hAnsiTheme="majorHAnsi" w:cstheme="majorBidi"/>
+          <w:color w:val="000000" w:themeColor="text1"/>
+          <w:sz w:val="28"/>
+          <w:szCs w:val="28"/>
         </w:rPr>
         <w:drawing>
           <wp:inline distT="0" distB="0" distL="0" distR="0" wp14:anchorId="0975B11F" wp14:editId="722D67FF">
@@ -8392,7 +8668,7 @@
                     <pic:cNvPicPr/>
                   </pic:nvPicPr>
                   <pic:blipFill>
-                    <a:blip r:embed="rId14"/>
+                    <a:blip r:embed="rId16"/>
                     <a:stretch>
                       <a:fillRect/>
                     </a:stretch>
@@ -8417,64 +8693,10 @@
       <w:pPr>
         <w:pStyle w:val="a5"/>
         <w:jc w:val="center"/>
-        <w:rPr>
-          <w:sz w:val="24"/>
-          <w:szCs w:val="24"/>
-        </w:rPr>
-      </w:pPr>
-      <w:r>
-        <w:t xml:space="preserve">Κομμάτι περιεχομένου από το </w:t>
-      </w:r>
-      <w:r>
-        <w:rPr>
-          <w:lang w:val="en-US"/>
-        </w:rPr>
-        <w:t>Blog</w:t>
-      </w:r>
-      <w:r>
-        <w:t xml:space="preserve"> </w:t>
-      </w:r>
-      <w:r>
-        <w:t>του ιστοτόπου</w:t>
-      </w:r>
-    </w:p>
-    <w:p>
-      <w:pPr>
-        <w:jc w:val="both"/>
-      </w:pPr>
-    </w:p>
-    <w:p>
-      <w:pPr>
-        <w:jc w:val="both"/>
-      </w:pPr>
-    </w:p>
-    <w:p>
-      <w:pPr>
-        <w:pStyle w:val="3"/>
-        <w:rPr>
-          <w:color w:val="000000" w:themeColor="text1"/>
-          <w:sz w:val="25"/>
-          <w:szCs w:val="25"/>
-        </w:rPr>
-      </w:pPr>
-      <w:bookmarkStart w:id="9" w:name="_Toc106984651"/>
-      <w:r>
-        <w:rPr>
-          <w:color w:val="000000" w:themeColor="text1"/>
-          <w:sz w:val="25"/>
-          <w:szCs w:val="25"/>
-        </w:rPr>
-        <w:t xml:space="preserve">3.1.6 </w:t>
-      </w:r>
-      <w:r>
-        <w:rPr>
-          <w:color w:val="000000" w:themeColor="text1"/>
-          <w:sz w:val="25"/>
-          <w:szCs w:val="25"/>
-        </w:rPr>
-        <w:t>Επιλογή κατάλληλου εξοπλισμού</w:t>
-      </w:r>
-      <w:bookmarkEnd w:id="9"/>
+      </w:pPr>
+      <w:r>
+        <w:t>Κομμάτι περιεχομένου από το Blog του ιστοτόπου</w:t>
+      </w:r>
     </w:p>
     <w:p>
       <w:pPr>
@@ -8482,8 +8704,66 @@
         <w:rPr>
           <w:rFonts w:asciiTheme="majorHAnsi" w:eastAsiaTheme="majorEastAsia" w:hAnsiTheme="majorHAnsi" w:cstheme="majorBidi"/>
           <w:color w:val="000000" w:themeColor="text1"/>
-          <w:sz w:val="25"/>
-          <w:szCs w:val="25"/>
+          <w:sz w:val="28"/>
+          <w:szCs w:val="28"/>
+        </w:rPr>
+      </w:pPr>
+    </w:p>
+    <w:p>
+      <w:pPr>
+        <w:jc w:val="both"/>
+        <w:rPr>
+          <w:rFonts w:asciiTheme="majorHAnsi" w:eastAsiaTheme="majorEastAsia" w:hAnsiTheme="majorHAnsi" w:cstheme="majorBidi"/>
+          <w:color w:val="000000" w:themeColor="text1"/>
+          <w:sz w:val="28"/>
+          <w:szCs w:val="28"/>
+        </w:rPr>
+      </w:pPr>
+    </w:p>
+    <w:p>
+      <w:pPr>
+        <w:pStyle w:val="2"/>
+        <w:rPr>
+          <w:color w:val="000000" w:themeColor="text1"/>
+          <w:sz w:val="28"/>
+          <w:szCs w:val="28"/>
+        </w:rPr>
+      </w:pPr>
+      <w:bookmarkStart w:id="9" w:name="_Toc106998708"/>
+      <w:r>
+        <w:rPr>
+          <w:color w:val="000000" w:themeColor="text1"/>
+          <w:sz w:val="28"/>
+          <w:szCs w:val="28"/>
+        </w:rPr>
+        <w:t>3.</w:t>
+      </w:r>
+      <w:r>
+        <w:rPr>
+          <w:color w:val="000000" w:themeColor="text1"/>
+          <w:sz w:val="28"/>
+          <w:szCs w:val="28"/>
+        </w:rPr>
+        <w:t>7</w:t>
+      </w:r>
+      <w:r>
+        <w:rPr>
+          <w:color w:val="000000" w:themeColor="text1"/>
+          <w:sz w:val="28"/>
+          <w:szCs w:val="28"/>
+        </w:rPr>
+        <w:t xml:space="preserve"> Επιλογή κατάλληλου εξοπλισμού</w:t>
+      </w:r>
+      <w:bookmarkEnd w:id="9"/>
+    </w:p>
+    <w:p>
+      <w:pPr>
+        <w:jc w:val="both"/>
+        <w:rPr>
+          <w:rFonts w:asciiTheme="majorHAnsi" w:eastAsiaTheme="majorEastAsia" w:hAnsiTheme="majorHAnsi" w:cstheme="majorBidi"/>
+          <w:color w:val="000000" w:themeColor="text1"/>
+          <w:sz w:val="28"/>
+          <w:szCs w:val="28"/>
         </w:rPr>
       </w:pPr>
     </w:p>
@@ -8501,15 +8781,36 @@
           <w:sz w:val="24"/>
           <w:szCs w:val="24"/>
         </w:rPr>
-        <w:t>Πατώντας το στοιχείο μενού «</w:t>
-      </w:r>
-      <w:r>
-        <w:rPr>
-          <w:sz w:val="24"/>
-          <w:szCs w:val="24"/>
-          <w:lang w:val="en-US"/>
-        </w:rPr>
-        <w:t>Choose</w:t>
+        <w:lastRenderedPageBreak/>
+        <w:t>Πατώντας το στοιχείο μενού «Choose equipment», ο χρήστης μεταφέρεται σ</w:t>
+      </w:r>
+      <w:r>
+        <w:rPr>
+          <w:sz w:val="24"/>
+          <w:szCs w:val="24"/>
+        </w:rPr>
+        <w:t xml:space="preserve">ε μία σελίδα επιλογής καλύτερης φωτογραφικής μηχανής. </w:t>
+      </w:r>
+      <w:r>
+        <w:rPr>
+          <w:sz w:val="24"/>
+          <w:szCs w:val="24"/>
+        </w:rPr>
+        <w:t>Η σελίδα αυτή</w:t>
+      </w:r>
+      <w:r>
+        <w:rPr>
+          <w:sz w:val="24"/>
+          <w:szCs w:val="24"/>
+        </w:rPr>
+        <w:t xml:space="preserve"> ορίζει μία νέα θεματική κατηγορία του ιστοτόπου. Εδώ ο χρήστης, εγγεγραμμένος και μη, μπορεί να </w:t>
+      </w:r>
+      <w:r>
+        <w:rPr>
+          <w:sz w:val="24"/>
+          <w:szCs w:val="24"/>
+        </w:rPr>
+        <w:t>δει και να αναλύσει τα στοιχεία</w:t>
       </w:r>
       <w:r>
         <w:rPr>
@@ -8522,64 +8823,6 @@
         <w:rPr>
           <w:sz w:val="24"/>
           <w:szCs w:val="24"/>
-          <w:lang w:val="en-US"/>
-        </w:rPr>
-        <w:t>equipment</w:t>
-      </w:r>
-      <w:r>
-        <w:rPr>
-          <w:sz w:val="24"/>
-          <w:szCs w:val="24"/>
-        </w:rPr>
-        <w:t>», ο χρήστης μεταφέρεται σ</w:t>
-      </w:r>
-      <w:r>
-        <w:rPr>
-          <w:sz w:val="24"/>
-          <w:szCs w:val="24"/>
-        </w:rPr>
-        <w:t xml:space="preserve">ε μία σελίδα επιλογής καλύτερης φωτογραφικής μηχανής. </w:t>
-      </w:r>
-      <w:r>
-        <w:rPr>
-          <w:sz w:val="24"/>
-          <w:szCs w:val="24"/>
-        </w:rPr>
-        <w:t>Η σελίδα αυτή</w:t>
-      </w:r>
-      <w:r>
-        <w:rPr>
-          <w:sz w:val="24"/>
-          <w:szCs w:val="24"/>
-        </w:rPr>
-        <w:t xml:space="preserve"> ορίζει μία νέα θεματική κατηγορία του ιστοτόπου. Εδώ ο χρήστης, εγγεγραμμένος και μη, </w:t>
-      </w:r>
-      <w:r>
-        <w:rPr>
-          <w:sz w:val="24"/>
-          <w:szCs w:val="24"/>
-        </w:rPr>
-        <w:lastRenderedPageBreak/>
-        <w:t xml:space="preserve">μπορεί να </w:t>
-      </w:r>
-      <w:r>
-        <w:rPr>
-          <w:sz w:val="24"/>
-          <w:szCs w:val="24"/>
-        </w:rPr>
-        <w:t>δει και να αναλύσει τα στοιχεία</w:t>
-      </w:r>
-      <w:r>
-        <w:rPr>
-          <w:sz w:val="24"/>
-          <w:szCs w:val="24"/>
-        </w:rPr>
-        <w:t xml:space="preserve"> </w:t>
-      </w:r>
-      <w:r>
-        <w:rPr>
-          <w:sz w:val="24"/>
-          <w:szCs w:val="24"/>
         </w:rPr>
         <w:t>τεσσάρων διαφορετικών φωτογραφικών μηχανών και να διαλέξει την κατάλληλη συσκευή, ανάλογα με τις ανάγκες του. Τα χαρακτηριστικά κάθε συσκευής είναι πέντε</w:t>
       </w:r>
@@ -8588,59 +8831,66 @@
           <w:sz w:val="24"/>
           <w:szCs w:val="24"/>
         </w:rPr>
-        <w:t xml:space="preserve"> (κόστος, βάρος, χρώμα, ανάλυση εικόνας και σύνδεση με </w:t>
-      </w:r>
-      <w:r>
-        <w:rPr>
-          <w:sz w:val="24"/>
-          <w:szCs w:val="24"/>
-          <w:lang w:val="en-US"/>
-        </w:rPr>
-        <w:t>Wi</w:t>
-      </w:r>
-      <w:r>
-        <w:rPr>
-          <w:sz w:val="24"/>
-          <w:szCs w:val="24"/>
-        </w:rPr>
-        <w:t>-</w:t>
-      </w:r>
-      <w:r>
-        <w:rPr>
-          <w:sz w:val="24"/>
-          <w:szCs w:val="24"/>
-          <w:lang w:val="en-US"/>
-        </w:rPr>
-        <w:t>Fi</w:t>
-      </w:r>
-      <w:r>
-        <w:rPr>
-          <w:sz w:val="24"/>
-          <w:szCs w:val="24"/>
-        </w:rPr>
-        <w:t>)</w:t>
-      </w:r>
-      <w:r>
-        <w:rPr>
-          <w:sz w:val="24"/>
-          <w:szCs w:val="24"/>
-        </w:rPr>
-        <w:t xml:space="preserve"> </w:t>
-      </w:r>
-      <w:r>
-        <w:rPr>
-          <w:sz w:val="24"/>
-          <w:szCs w:val="24"/>
-        </w:rPr>
-        <w:t>και φαίνονται στον ακόλουθο πίνακα:</w:t>
+        <w:t xml:space="preserve"> (κόστος, βάρος, χρώμα, ανάλυση εικόνας και σύνδεση με Wi-Fi) </w:t>
+      </w:r>
+      <w:r>
+        <w:rPr>
+          <w:sz w:val="24"/>
+          <w:szCs w:val="24"/>
+        </w:rPr>
+        <w:t>και φαίνονται στον ακόλουθο πίνακα</w:t>
+      </w:r>
+      <w:r>
+        <w:rPr>
+          <w:sz w:val="24"/>
+          <w:szCs w:val="24"/>
+        </w:rPr>
+        <w:fldChar w:fldCharType="begin" w:fldLock="1"/>
+      </w:r>
+      <w:r>
+        <w:rPr>
+          <w:sz w:val="24"/>
+          <w:szCs w:val="24"/>
+        </w:rPr>
+        <w:instrText>ADDIN CSL_CITATION {"citationItems":[{"id":"ITEM-1","itemData":{"id":"ITEM-1","issued":{"date-parts":[["0"]]},"title":"Συλλογικές Αποφάσεις με Μεθόδους Πολυκριτήριας Ανάλυσης","type":"article-journal"},"uris":["http://www.mendeley.com/documents/?uuid=5cd71392-f8b1-3a3a-92be-d30d1584218f"]}],"mendeley":{"formattedCitation":"[6]","plainTextFormattedCitation":"[6]","previouslyFormattedCitation":"[6]"},"properties":{"noteIndex":0},"schema":"https://github.com/citation-style-language/schema/raw/master/csl-citation.json"}</w:instrText>
+      </w:r>
+      <w:r>
+        <w:rPr>
+          <w:sz w:val="24"/>
+          <w:szCs w:val="24"/>
+        </w:rPr>
+        <w:fldChar w:fldCharType="separate"/>
+      </w:r>
+      <w:r>
+        <w:rPr>
+          <w:sz w:val="24"/>
+          <w:szCs w:val="24"/>
+        </w:rPr>
+        <w:t>[6]</w:t>
+      </w:r>
+      <w:r>
+        <w:rPr>
+          <w:sz w:val="24"/>
+          <w:szCs w:val="24"/>
+        </w:rPr>
+        <w:fldChar w:fldCharType="end"/>
+      </w:r>
+      <w:r>
+        <w:rPr>
+          <w:sz w:val="24"/>
+          <w:szCs w:val="24"/>
+        </w:rPr>
+        <w:t>:</w:t>
       </w:r>
     </w:p>
     <w:p>
       <w:pPr>
         <w:jc w:val="both"/>
         <w:rPr>
-          <w:sz w:val="24"/>
-          <w:szCs w:val="24"/>
+          <w:rFonts w:asciiTheme="majorHAnsi" w:eastAsiaTheme="majorEastAsia" w:hAnsiTheme="majorHAnsi" w:cstheme="majorBidi"/>
+          <w:color w:val="000000" w:themeColor="text1"/>
+          <w:sz w:val="28"/>
+          <w:szCs w:val="28"/>
         </w:rPr>
       </w:pPr>
     </w:p>
@@ -8648,20 +8898,25 @@
       <w:pPr>
         <w:keepNext/>
         <w:jc w:val="center"/>
-      </w:pPr>
-      <w:r>
         <w:rPr>
           <w:rFonts w:asciiTheme="majorHAnsi" w:eastAsiaTheme="majorEastAsia" w:hAnsiTheme="majorHAnsi" w:cstheme="majorBidi"/>
-          <w:noProof/>
           <w:color w:val="000000" w:themeColor="text1"/>
-          <w:sz w:val="25"/>
-          <w:szCs w:val="25"/>
+          <w:sz w:val="28"/>
+          <w:szCs w:val="28"/>
+        </w:rPr>
+      </w:pPr>
+      <w:r>
+        <w:rPr>
+          <w:rFonts w:asciiTheme="majorHAnsi" w:eastAsiaTheme="majorEastAsia" w:hAnsiTheme="majorHAnsi" w:cstheme="majorBidi"/>
+          <w:color w:val="000000" w:themeColor="text1"/>
+          <w:sz w:val="28"/>
+          <w:szCs w:val="28"/>
         </w:rPr>
         <w:drawing>
-          <wp:inline distT="0" distB="0" distL="0" distR="0" wp14:anchorId="3248CA61" wp14:editId="342EE43F">
-            <wp:extent cx="5086350" cy="2671160"/>
-            <wp:effectExtent l="0" t="0" r="0" b="0"/>
-            <wp:docPr id="41" name="Εικόνα 41" descr="Εικόνα που περιέχει πίνακας&#10;&#10;Περιγραφή που δημιουργήθηκε αυτόματα"/>
+          <wp:inline distT="0" distB="0" distL="0" distR="0" wp14:anchorId="28ED4718" wp14:editId="4913DB16">
+            <wp:extent cx="4953081" cy="2527228"/>
+            <wp:effectExtent l="0" t="0" r="0" b="6985"/>
+            <wp:docPr id="46" name="Εικόνα 46" descr="Εικόνα που περιέχει πίνακας&#10;&#10;Περιγραφή που δημιουργήθηκε αυτόματα"/>
             <wp:cNvGraphicFramePr>
               <a:graphicFrameLocks xmlns:a="http://schemas.openxmlformats.org/drawingml/2006/main" noChangeAspect="1"/>
             </wp:cNvGraphicFramePr>
@@ -8669,11 +8924,11 @@
               <a:graphicData uri="http://schemas.openxmlformats.org/drawingml/2006/picture">
                 <pic:pic xmlns:pic="http://schemas.openxmlformats.org/drawingml/2006/picture">
                   <pic:nvPicPr>
-                    <pic:cNvPr id="41" name="Εικόνα 41" descr="Εικόνα που περιέχει πίνακας&#10;&#10;Περιγραφή που δημιουργήθηκε αυτόματα"/>
+                    <pic:cNvPr id="46" name="Εικόνα 46" descr="Εικόνα που περιέχει πίνακας&#10;&#10;Περιγραφή που δημιουργήθηκε αυτόματα"/>
                     <pic:cNvPicPr/>
                   </pic:nvPicPr>
                   <pic:blipFill>
-                    <a:blip r:embed="rId15"/>
+                    <a:blip r:embed="rId17"/>
                     <a:stretch>
                       <a:fillRect/>
                     </a:stretch>
@@ -8681,7 +8936,7 @@
                   <pic:spPr>
                     <a:xfrm>
                       <a:off x="0" y="0"/>
-                      <a:ext cx="5090629" cy="2673407"/>
+                      <a:ext cx="4956070" cy="2528753"/>
                     </a:xfrm>
                     <a:prstGeom prst="rect">
                       <a:avLst/>
@@ -8703,6 +8958,7 @@
         <w:t>Χαρακτηριστικά συσκευών</w:t>
       </w:r>
     </w:p>
+    <w:p/>
     <w:p>
       <w:pPr>
         <w:ind w:firstLine="720"/>
@@ -8730,10 +8986,19 @@
     <w:p>
       <w:pPr>
         <w:jc w:val="center"/>
-      </w:pPr>
-      <w:r>
-        <w:rPr>
-          <w:noProof/>
+        <w:rPr>
+          <w:rFonts w:asciiTheme="majorHAnsi" w:eastAsiaTheme="majorEastAsia" w:hAnsiTheme="majorHAnsi" w:cstheme="majorBidi"/>
+          <w:color w:val="000000" w:themeColor="text1"/>
+          <w:sz w:val="28"/>
+          <w:szCs w:val="28"/>
+        </w:rPr>
+      </w:pPr>
+      <w:r>
+        <w:rPr>
+          <w:rFonts w:asciiTheme="majorHAnsi" w:eastAsiaTheme="majorEastAsia" w:hAnsiTheme="majorHAnsi" w:cstheme="majorBidi"/>
+          <w:color w:val="000000" w:themeColor="text1"/>
+          <w:sz w:val="28"/>
+          <w:szCs w:val="28"/>
         </w:rPr>
         <w:drawing>
           <wp:inline distT="0" distB="0" distL="0" distR="0" wp14:anchorId="4FCB00F1" wp14:editId="0E3E1624">
@@ -8751,7 +9016,7 @@
                     <pic:cNvPicPr/>
                   </pic:nvPicPr>
                   <pic:blipFill>
-                    <a:blip r:embed="rId16"/>
+                    <a:blip r:embed="rId18"/>
                     <a:stretch>
                       <a:fillRect/>
                     </a:stretch>
@@ -8777,8 +9042,10 @@
         <w:ind w:firstLine="720"/>
         <w:jc w:val="both"/>
         <w:rPr>
-          <w:sz w:val="24"/>
-          <w:szCs w:val="24"/>
+          <w:rFonts w:asciiTheme="majorHAnsi" w:eastAsiaTheme="majorEastAsia" w:hAnsiTheme="majorHAnsi" w:cstheme="majorBidi"/>
+          <w:color w:val="000000" w:themeColor="text1"/>
+          <w:sz w:val="28"/>
+          <w:szCs w:val="28"/>
         </w:rPr>
       </w:pPr>
     </w:p>
@@ -8803,23 +9070,7 @@
           <w:sz w:val="24"/>
           <w:szCs w:val="24"/>
         </w:rPr>
-        <w:t xml:space="preserve">φόρμα, η οποία αποτελεί </w:t>
-      </w:r>
-      <w:r>
-        <w:rPr>
-          <w:b/>
-          <w:bCs/>
-          <w:sz w:val="24"/>
-          <w:szCs w:val="24"/>
-        </w:rPr>
-        <w:t>ένα Module</w:t>
-      </w:r>
-      <w:r>
-        <w:rPr>
-          <w:sz w:val="24"/>
-          <w:szCs w:val="24"/>
-        </w:rPr>
-        <w:t xml:space="preserve"> και </w:t>
+        <w:t xml:space="preserve">φόρμα, η οποία αποτελεί ένα Module και </w:t>
       </w:r>
       <w:r>
         <w:rPr>
@@ -8839,8 +9090,10 @@
     <w:p>
       <w:pPr>
         <w:rPr>
-          <w:sz w:val="24"/>
-          <w:szCs w:val="24"/>
+          <w:rFonts w:asciiTheme="majorHAnsi" w:eastAsiaTheme="majorEastAsia" w:hAnsiTheme="majorHAnsi" w:cstheme="majorBidi"/>
+          <w:color w:val="000000" w:themeColor="text1"/>
+          <w:sz w:val="28"/>
+          <w:szCs w:val="28"/>
         </w:rPr>
       </w:pPr>
     </w:p>
@@ -8848,10 +9101,19 @@
       <w:pPr>
         <w:keepNext/>
         <w:jc w:val="center"/>
-      </w:pPr>
-      <w:r>
-        <w:rPr>
-          <w:noProof/>
+        <w:rPr>
+          <w:rFonts w:asciiTheme="majorHAnsi" w:eastAsiaTheme="majorEastAsia" w:hAnsiTheme="majorHAnsi" w:cstheme="majorBidi"/>
+          <w:color w:val="000000" w:themeColor="text1"/>
+          <w:sz w:val="28"/>
+          <w:szCs w:val="28"/>
+        </w:rPr>
+      </w:pPr>
+      <w:r>
+        <w:rPr>
+          <w:rFonts w:asciiTheme="majorHAnsi" w:eastAsiaTheme="majorEastAsia" w:hAnsiTheme="majorHAnsi" w:cstheme="majorBidi"/>
+          <w:color w:val="000000" w:themeColor="text1"/>
+          <w:sz w:val="28"/>
+          <w:szCs w:val="28"/>
         </w:rPr>
         <w:lastRenderedPageBreak/>
         <w:drawing>
@@ -8870,7 +9132,7 @@
                     <pic:cNvPicPr/>
                   </pic:nvPicPr>
                   <pic:blipFill>
-                    <a:blip r:embed="rId17"/>
+                    <a:blip r:embed="rId19"/>
                     <a:stretch>
                       <a:fillRect/>
                     </a:stretch>
@@ -8900,10 +9162,7 @@
         <w:t>Φόρμα εισαγωγής βαρών</w:t>
       </w:r>
       <w:r>
-        <w:t xml:space="preserve"> </w:t>
-      </w:r>
-      <w:r>
-        <w:t>για την μέθοδο του ολικού κριτηρίου</w:t>
+        <w:t xml:space="preserve"> για την μέθοδο του ολικού κριτηρίου</w:t>
       </w:r>
     </w:p>
     <w:p>
@@ -8912,50 +9171,61 @@
         <w:rPr>
           <w:rFonts w:asciiTheme="majorHAnsi" w:eastAsiaTheme="majorEastAsia" w:hAnsiTheme="majorHAnsi" w:cstheme="majorBidi"/>
           <w:color w:val="000000" w:themeColor="text1"/>
-          <w:sz w:val="25"/>
-          <w:szCs w:val="25"/>
-        </w:rPr>
-      </w:pPr>
-    </w:p>
-    <w:p>
-      <w:pPr>
-        <w:pStyle w:val="3"/>
-        <w:rPr>
+          <w:sz w:val="28"/>
+          <w:szCs w:val="28"/>
+        </w:rPr>
+      </w:pPr>
+    </w:p>
+    <w:p>
+      <w:pPr>
+        <w:jc w:val="both"/>
+        <w:rPr>
+          <w:rFonts w:asciiTheme="majorHAnsi" w:eastAsiaTheme="majorEastAsia" w:hAnsiTheme="majorHAnsi" w:cstheme="majorBidi"/>
           <w:color w:val="000000" w:themeColor="text1"/>
-          <w:sz w:val="25"/>
-          <w:szCs w:val="25"/>
-        </w:rPr>
-      </w:pPr>
-      <w:bookmarkStart w:id="10" w:name="_Toc106984652"/>
-      <w:r>
+          <w:sz w:val="28"/>
+          <w:szCs w:val="28"/>
+        </w:rPr>
+      </w:pPr>
+    </w:p>
+    <w:p>
+      <w:pPr>
+        <w:pStyle w:val="2"/>
         <w:rPr>
           <w:color w:val="000000" w:themeColor="text1"/>
-          <w:sz w:val="25"/>
-          <w:szCs w:val="25"/>
-        </w:rPr>
-        <w:t>3.1.</w:t>
-      </w:r>
+          <w:sz w:val="28"/>
+          <w:szCs w:val="28"/>
+        </w:rPr>
+      </w:pPr>
+      <w:bookmarkStart w:id="10" w:name="_Toc106998709"/>
       <w:r>
         <w:rPr>
           <w:color w:val="000000" w:themeColor="text1"/>
-          <w:sz w:val="25"/>
-          <w:szCs w:val="25"/>
-        </w:rPr>
-        <w:t>7</w:t>
+          <w:sz w:val="28"/>
+          <w:szCs w:val="28"/>
+        </w:rPr>
+        <w:t>3.</w:t>
       </w:r>
       <w:r>
         <w:rPr>
           <w:color w:val="000000" w:themeColor="text1"/>
-          <w:sz w:val="25"/>
-          <w:szCs w:val="25"/>
+          <w:sz w:val="28"/>
+          <w:szCs w:val="28"/>
+        </w:rPr>
+        <w:t>8</w:t>
+      </w:r>
+      <w:r>
+        <w:rPr>
+          <w:color w:val="000000" w:themeColor="text1"/>
+          <w:sz w:val="28"/>
+          <w:szCs w:val="28"/>
         </w:rPr>
         <w:t xml:space="preserve"> </w:t>
       </w:r>
       <w:r>
         <w:rPr>
           <w:color w:val="000000" w:themeColor="text1"/>
-          <w:sz w:val="25"/>
-          <w:szCs w:val="25"/>
+          <w:sz w:val="28"/>
+          <w:szCs w:val="28"/>
         </w:rPr>
         <w:t>Η σελίδα μενού «Επικοινωνία»</w:t>
       </w:r>
@@ -9095,7 +9365,7 @@
                     <pic:cNvPicPr/>
                   </pic:nvPicPr>
                   <pic:blipFill>
-                    <a:blip r:embed="rId18"/>
+                    <a:blip r:embed="rId20"/>
                     <a:stretch>
                       <a:fillRect/>
                     </a:stretch>
@@ -9298,7 +9568,7 @@
           <w:color w:val="000000" w:themeColor="text1"/>
         </w:rPr>
       </w:pPr>
-      <w:bookmarkStart w:id="11" w:name="_Toc106984653"/>
+      <w:bookmarkStart w:id="11" w:name="_Toc106998710"/>
       <w:r>
         <w:rPr>
           <w:b/>
@@ -9372,7 +9642,7 @@
                     <pic:cNvPicPr/>
                   </pic:nvPicPr>
                   <pic:blipFill>
-                    <a:blip r:embed="rId19"/>
+                    <a:blip r:embed="rId21"/>
                     <a:stretch>
                       <a:fillRect/>
                     </a:stretch>
@@ -9701,9 +9971,23 @@
         <w:rPr>
           <w:sz w:val="24"/>
           <w:szCs w:val="24"/>
+        </w:rPr>
+        <w:t>«</w:t>
+      </w:r>
+      <w:r>
+        <w:rPr>
+          <w:sz w:val="24"/>
+          <w:szCs w:val="24"/>
           <w:lang w:val="en-GB"/>
         </w:rPr>
         <w:t>Forum</w:t>
+      </w:r>
+      <w:r>
+        <w:rPr>
+          <w:sz w:val="24"/>
+          <w:szCs w:val="24"/>
+        </w:rPr>
+        <w:t>»</w:t>
       </w:r>
       <w:r>
         <w:rPr>
@@ -9786,9 +10070,38 @@
         <w:rPr>
           <w:sz w:val="24"/>
           <w:szCs w:val="24"/>
+        </w:rPr>
+        <w:t>«</w:t>
+      </w:r>
+      <w:r>
+        <w:rPr>
+          <w:sz w:val="24"/>
+          <w:szCs w:val="24"/>
+          <w:lang w:val="en-US"/>
+        </w:rPr>
+        <w:t>Image</w:t>
+      </w:r>
+      <w:r>
+        <w:rPr>
+          <w:sz w:val="24"/>
+          <w:szCs w:val="24"/>
+        </w:rPr>
+        <w:t xml:space="preserve"> </w:t>
+      </w:r>
+      <w:r>
+        <w:rPr>
+          <w:sz w:val="24"/>
+          <w:szCs w:val="24"/>
           <w:lang w:val="en-GB"/>
         </w:rPr>
         <w:t>Gallery</w:t>
+      </w:r>
+      <w:r>
+        <w:rPr>
+          <w:sz w:val="24"/>
+          <w:szCs w:val="24"/>
+        </w:rPr>
+        <w:t>»</w:t>
       </w:r>
       <w:r>
         <w:rPr>
@@ -9952,7 +10265,7 @@
           <w:szCs w:val="32"/>
         </w:rPr>
       </w:pPr>
-      <w:bookmarkStart w:id="12" w:name="_Toc106984654"/>
+      <w:bookmarkStart w:id="12" w:name="_Toc106998711"/>
       <w:r>
         <w:rPr>
           <w:rFonts w:asciiTheme="majorHAnsi" w:eastAsiaTheme="majorEastAsia" w:hAnsiTheme="majorHAnsi" w:cstheme="majorBidi"/>
@@ -10009,7 +10322,7 @@
           <w:szCs w:val="32"/>
         </w:rPr>
       </w:pPr>
-      <w:bookmarkStart w:id="13" w:name="_Toc106984655"/>
+      <w:bookmarkStart w:id="13" w:name="_Toc106998712"/>
       <w:r>
         <w:rPr>
           <w:rFonts w:asciiTheme="majorHAnsi" w:eastAsiaTheme="majorEastAsia" w:hAnsiTheme="majorHAnsi" w:cstheme="majorBidi"/>
@@ -10054,7 +10367,7 @@
           <w:szCs w:val="28"/>
         </w:rPr>
       </w:pPr>
-      <w:bookmarkStart w:id="14" w:name="_Toc106984656"/>
+      <w:bookmarkStart w:id="14" w:name="_Toc106998713"/>
       <w:r>
         <w:rPr>
           <w:rFonts w:asciiTheme="majorHAnsi" w:eastAsiaTheme="majorEastAsia" w:hAnsiTheme="majorHAnsi" w:cstheme="majorBidi"/>
@@ -10062,25 +10375,50 @@
           <w:sz w:val="28"/>
           <w:szCs w:val="28"/>
         </w:rPr>
-        <w:t>Σχεδιασμός footer</w:t>
-      </w:r>
-      <w:bookmarkEnd w:id="14"/>
-    </w:p>
-    <w:p>
-      <w:pPr>
+        <w:t xml:space="preserve">Σχεδιασμός </w:t>
+      </w:r>
+      <w:r>
         <w:rPr>
           <w:rFonts w:asciiTheme="majorHAnsi" w:eastAsiaTheme="majorEastAsia" w:hAnsiTheme="majorHAnsi" w:cstheme="majorBidi"/>
           <w:color w:val="000000" w:themeColor="text1"/>
           <w:sz w:val="28"/>
           <w:szCs w:val="28"/>
         </w:rPr>
+        <w:t>υποσέλιδου (</w:t>
+      </w:r>
+      <w:r>
+        <w:rPr>
+          <w:rFonts w:asciiTheme="majorHAnsi" w:eastAsiaTheme="majorEastAsia" w:hAnsiTheme="majorHAnsi" w:cstheme="majorBidi"/>
+          <w:color w:val="000000" w:themeColor="text1"/>
+          <w:sz w:val="28"/>
+          <w:szCs w:val="28"/>
+        </w:rPr>
+        <w:t>footer</w:t>
+      </w:r>
+      <w:r>
+        <w:rPr>
+          <w:rFonts w:asciiTheme="majorHAnsi" w:eastAsiaTheme="majorEastAsia" w:hAnsiTheme="majorHAnsi" w:cstheme="majorBidi"/>
+          <w:color w:val="000000" w:themeColor="text1"/>
+          <w:sz w:val="28"/>
+          <w:szCs w:val="28"/>
+        </w:rPr>
+        <w:t>)</w:t>
+      </w:r>
+      <w:bookmarkEnd w:id="14"/>
+    </w:p>
+    <w:p>
+      <w:pPr>
+        <w:rPr>
+          <w:rFonts w:asciiTheme="majorHAnsi" w:eastAsiaTheme="majorEastAsia" w:hAnsiTheme="majorHAnsi" w:cstheme="majorBidi"/>
+          <w:color w:val="000000" w:themeColor="text1"/>
+          <w:sz w:val="28"/>
+          <w:szCs w:val="28"/>
+        </w:rPr>
       </w:pPr>
     </w:p>
     <w:p>
       <w:pPr>
         <w:keepNext/>
-      </w:pPr>
-      <w:r>
         <w:rPr>
           <w:rFonts w:asciiTheme="majorHAnsi" w:eastAsiaTheme="majorEastAsia" w:hAnsiTheme="majorHAnsi" w:cstheme="majorBidi"/>
           <w:noProof/>
@@ -10088,10 +10426,25 @@
           <w:sz w:val="28"/>
           <w:szCs w:val="28"/>
         </w:rPr>
+      </w:pPr>
+    </w:p>
+    <w:p>
+      <w:pPr>
+        <w:keepNext/>
+        <w:jc w:val="center"/>
+      </w:pPr>
+      <w:r>
+        <w:rPr>
+          <w:rFonts w:asciiTheme="majorHAnsi" w:eastAsiaTheme="majorEastAsia" w:hAnsiTheme="majorHAnsi" w:cstheme="majorBidi"/>
+          <w:noProof/>
+          <w:color w:val="000000" w:themeColor="text1"/>
+          <w:sz w:val="28"/>
+          <w:szCs w:val="28"/>
+        </w:rPr>
         <w:drawing>
-          <wp:inline distT="0" distB="0" distL="0" distR="0" wp14:anchorId="53EB9038" wp14:editId="45A74B88">
-            <wp:extent cx="5274310" cy="1704340"/>
-            <wp:effectExtent l="0" t="0" r="2540" b="0"/>
+          <wp:inline distT="0" distB="0" distL="0" distR="0" wp14:anchorId="53EB9038" wp14:editId="42391F56">
+            <wp:extent cx="4132029" cy="1704331"/>
+            <wp:effectExtent l="0" t="0" r="1905" b="0"/>
             <wp:docPr id="42" name="Εικόνα 42" descr="Εικόνα που περιέχει κείμενο&#10;&#10;Περιγραφή που δημιουργήθηκε αυτόματα"/>
             <wp:cNvGraphicFramePr>
               <a:graphicFrameLocks xmlns:a="http://schemas.openxmlformats.org/drawingml/2006/main" noChangeAspect="1"/>
@@ -10103,20 +10456,27 @@
                     <pic:cNvPr id="42" name="Εικόνα 42" descr="Εικόνα που περιέχει κείμενο&#10;&#10;Περιγραφή που δημιουργήθηκε αυτόματα"/>
                     <pic:cNvPicPr/>
                   </pic:nvPicPr>
-                  <pic:blipFill>
-                    <a:blip r:embed="rId20"/>
-                    <a:stretch>
-                      <a:fillRect/>
-                    </a:stretch>
+                  <pic:blipFill rotWithShape="1">
+                    <a:blip r:embed="rId22"/>
+                    <a:srcRect l="12266" r="9391"/>
+                    <a:stretch/>
                   </pic:blipFill>
-                  <pic:spPr>
+                  <pic:spPr bwMode="auto">
                     <a:xfrm>
                       <a:off x="0" y="0"/>
-                      <a:ext cx="5274310" cy="1704340"/>
+                      <a:ext cx="4132050" cy="1704340"/>
                     </a:xfrm>
                     <a:prstGeom prst="rect">
                       <a:avLst/>
                     </a:prstGeom>
+                    <a:ln>
+                      <a:noFill/>
+                    </a:ln>
+                    <a:extLst>
+                      <a:ext uri="{53640926-AAD7-44D8-BBD7-CCE9431645EC}">
+                        <a14:shadowObscured xmlns:a14="http://schemas.microsoft.com/office/drawing/2010/main"/>
+                      </a:ext>
+                    </a:extLst>
                   </pic:spPr>
                 </pic:pic>
               </a:graphicData>
@@ -10216,46 +10576,6 @@
     </w:p>
     <w:p>
       <w:pPr>
-        <w:jc w:val="both"/>
-        <w:rPr>
-          <w:i/>
-          <w:iCs/>
-          <w:sz w:val="24"/>
-          <w:szCs w:val="24"/>
-        </w:rPr>
-      </w:pPr>
-      <w:r>
-        <w:rPr>
-          <w:b/>
-          <w:bCs/>
-          <w:i/>
-          <w:iCs/>
-          <w:sz w:val="24"/>
-          <w:szCs w:val="24"/>
-        </w:rPr>
-        <w:t>Σημείωση:</w:t>
-      </w:r>
-      <w:r>
-        <w:rPr>
-          <w:i/>
-          <w:iCs/>
-          <w:sz w:val="24"/>
-          <w:szCs w:val="24"/>
-        </w:rPr>
-        <w:t xml:space="preserve"> ο τρόπος επικοινωνίας που προαναφέρθηκε δεν είναι ο μοναδικός.</w:t>
-      </w:r>
-    </w:p>
-    <w:p>
-      <w:pPr>
-        <w:jc w:val="both"/>
-        <w:rPr>
-          <w:sz w:val="24"/>
-          <w:szCs w:val="24"/>
-        </w:rPr>
-      </w:pPr>
-    </w:p>
-    <w:p>
-      <w:pPr>
         <w:pStyle w:val="2"/>
         <w:numPr>
           <w:ilvl w:val="1"/>
@@ -10267,7 +10587,7 @@
           <w:szCs w:val="28"/>
         </w:rPr>
       </w:pPr>
-      <w:bookmarkStart w:id="15" w:name="_Toc106984657"/>
+      <w:bookmarkStart w:id="15" w:name="_Toc106998714"/>
       <w:r>
         <w:rPr>
           <w:color w:val="000000" w:themeColor="text1"/>
@@ -10340,7 +10660,7 @@
           <w:szCs w:val="32"/>
         </w:rPr>
       </w:pPr>
-      <w:bookmarkStart w:id="16" w:name="_Toc106984658"/>
+      <w:bookmarkStart w:id="16" w:name="_Toc106998715"/>
       <w:r>
         <w:rPr>
           <w:rFonts w:asciiTheme="majorHAnsi" w:eastAsiaTheme="majorEastAsia" w:hAnsiTheme="majorHAnsi" w:cstheme="majorBidi"/>
@@ -10354,7 +10674,349 @@
       </w:r>
       <w:bookmarkEnd w:id="16"/>
     </w:p>
+    <w:p>
+      <w:pPr>
+        <w:widowControl w:val="0"/>
+        <w:autoSpaceDE w:val="0"/>
+        <w:autoSpaceDN w:val="0"/>
+        <w:adjustRightInd w:val="0"/>
+        <w:spacing w:line="240" w:lineRule="auto"/>
+        <w:ind w:left="640" w:hanging="640"/>
+        <w:jc w:val="both"/>
+        <w:rPr>
+          <w:rFonts w:ascii="Calibri Light" w:hAnsi="Calibri Light" w:cs="Calibri Light"/>
+          <w:noProof/>
+          <w:sz w:val="24"/>
+          <w:szCs w:val="20"/>
+          <w:lang w:val="en-US"/>
+        </w:rPr>
+      </w:pPr>
+      <w:r>
+        <w:rPr>
+          <w:rFonts w:asciiTheme="majorHAnsi" w:eastAsiaTheme="majorEastAsia" w:hAnsiTheme="majorHAnsi" w:cstheme="majorBidi"/>
+          <w:b/>
+          <w:bCs/>
+          <w:color w:val="000000" w:themeColor="text1"/>
+          <w:sz w:val="24"/>
+          <w:szCs w:val="24"/>
+        </w:rPr>
+        <w:fldChar w:fldCharType="begin" w:fldLock="1"/>
+      </w:r>
+      <w:r>
+        <w:rPr>
+          <w:rFonts w:asciiTheme="majorHAnsi" w:eastAsiaTheme="majorEastAsia" w:hAnsiTheme="majorHAnsi" w:cstheme="majorBidi"/>
+          <w:b/>
+          <w:bCs/>
+          <w:color w:val="000000" w:themeColor="text1"/>
+          <w:sz w:val="24"/>
+          <w:szCs w:val="24"/>
+          <w:lang w:val="en-US"/>
+        </w:rPr>
+        <w:instrText xml:space="preserve">ADDIN Mendeley Bibliography CSL_BIBLIOGRAPHY </w:instrText>
+      </w:r>
+      <w:r>
+        <w:rPr>
+          <w:rFonts w:asciiTheme="majorHAnsi" w:eastAsiaTheme="majorEastAsia" w:hAnsiTheme="majorHAnsi" w:cstheme="majorBidi"/>
+          <w:b/>
+          <w:bCs/>
+          <w:color w:val="000000" w:themeColor="text1"/>
+          <w:sz w:val="24"/>
+          <w:szCs w:val="24"/>
+        </w:rPr>
+        <w:fldChar w:fldCharType="separate"/>
+      </w:r>
+      <w:r>
+        <w:rPr>
+          <w:rFonts w:ascii="Calibri Light" w:hAnsi="Calibri Light" w:cs="Calibri Light"/>
+          <w:noProof/>
+          <w:sz w:val="24"/>
+          <w:szCs w:val="20"/>
+          <w:lang w:val="en-US"/>
+        </w:rPr>
+        <w:t>[1]</w:t>
+      </w:r>
+      <w:r>
+        <w:rPr>
+          <w:rFonts w:ascii="Calibri Light" w:hAnsi="Calibri Light" w:cs="Calibri Light"/>
+          <w:noProof/>
+          <w:sz w:val="24"/>
+          <w:szCs w:val="20"/>
+          <w:lang w:val="en-US"/>
+        </w:rPr>
+        <w:tab/>
+        <w:t>“Create a forum | Drupal.org.” https://www.drupal.org/node/24475 (accessed Jun. 24, 2022).</w:t>
+      </w:r>
+    </w:p>
+    <w:p>
+      <w:pPr>
+        <w:widowControl w:val="0"/>
+        <w:autoSpaceDE w:val="0"/>
+        <w:autoSpaceDN w:val="0"/>
+        <w:adjustRightInd w:val="0"/>
+        <w:spacing w:line="240" w:lineRule="auto"/>
+        <w:ind w:left="640" w:hanging="640"/>
+        <w:jc w:val="both"/>
+        <w:rPr>
+          <w:rFonts w:ascii="Calibri Light" w:hAnsi="Calibri Light" w:cs="Calibri Light"/>
+          <w:noProof/>
+          <w:sz w:val="24"/>
+          <w:szCs w:val="20"/>
+          <w:lang w:val="en-US"/>
+        </w:rPr>
+      </w:pPr>
+      <w:r>
+        <w:rPr>
+          <w:rFonts w:ascii="Calibri Light" w:hAnsi="Calibri Light" w:cs="Calibri Light"/>
+          <w:noProof/>
+          <w:sz w:val="24"/>
+          <w:szCs w:val="20"/>
+          <w:lang w:val="en-US"/>
+        </w:rPr>
+        <w:t>[2]</w:t>
+      </w:r>
+      <w:r>
+        <w:rPr>
+          <w:rFonts w:ascii="Calibri Light" w:hAnsi="Calibri Light" w:cs="Calibri Light"/>
+          <w:noProof/>
+          <w:sz w:val="24"/>
+          <w:szCs w:val="20"/>
+          <w:lang w:val="en-US"/>
+        </w:rPr>
+        <w:tab/>
+        <w:t>“(43) How to create a photo gallery in Drupal - YouTube.” https://www.youtube.com/watch?v=_Dj_6jlq8O8 (accessed Jun. 16, 2022).</w:t>
+      </w:r>
+    </w:p>
+    <w:p>
+      <w:pPr>
+        <w:widowControl w:val="0"/>
+        <w:autoSpaceDE w:val="0"/>
+        <w:autoSpaceDN w:val="0"/>
+        <w:adjustRightInd w:val="0"/>
+        <w:spacing w:line="240" w:lineRule="auto"/>
+        <w:ind w:left="640" w:hanging="640"/>
+        <w:jc w:val="both"/>
+        <w:rPr>
+          <w:rFonts w:ascii="Calibri Light" w:hAnsi="Calibri Light" w:cs="Calibri Light"/>
+          <w:noProof/>
+          <w:sz w:val="24"/>
+          <w:szCs w:val="20"/>
+          <w:lang w:val="en-US"/>
+        </w:rPr>
+      </w:pPr>
+      <w:r>
+        <w:rPr>
+          <w:rFonts w:ascii="Calibri Light" w:hAnsi="Calibri Light" w:cs="Calibri Light"/>
+          <w:noProof/>
+          <w:sz w:val="24"/>
+          <w:szCs w:val="20"/>
+          <w:lang w:val="en-US"/>
+        </w:rPr>
+        <w:t>[3]</w:t>
+      </w:r>
+      <w:r>
+        <w:rPr>
+          <w:rFonts w:ascii="Calibri Light" w:hAnsi="Calibri Light" w:cs="Calibri Light"/>
+          <w:noProof/>
+          <w:sz w:val="24"/>
+          <w:szCs w:val="20"/>
+          <w:lang w:val="en-US"/>
+        </w:rPr>
+        <w:tab/>
+        <w:t>“(46) Drupal: Publish Articles Directly to New Page - YouTube.” https://www.youtube.com/watch?v=u8ceBVX5dqc&amp;ab_channel=ForgottenLeg</w:t>
+      </w:r>
+      <w:r>
+        <w:rPr>
+          <w:rFonts w:ascii="Calibri Light" w:hAnsi="Calibri Light" w:cs="Calibri Light"/>
+          <w:noProof/>
+          <w:sz w:val="24"/>
+          <w:szCs w:val="20"/>
+          <w:lang w:val="en-US"/>
+        </w:rPr>
+        <w:lastRenderedPageBreak/>
+        <w:t>endsOfTomorrow (accessed Jun. 19, 2022).</w:t>
+      </w:r>
+    </w:p>
+    <w:p>
+      <w:pPr>
+        <w:widowControl w:val="0"/>
+        <w:autoSpaceDE w:val="0"/>
+        <w:autoSpaceDN w:val="0"/>
+        <w:adjustRightInd w:val="0"/>
+        <w:spacing w:line="240" w:lineRule="auto"/>
+        <w:ind w:left="640" w:hanging="640"/>
+        <w:jc w:val="both"/>
+        <w:rPr>
+          <w:rFonts w:ascii="Calibri Light" w:hAnsi="Calibri Light" w:cs="Calibri Light"/>
+          <w:noProof/>
+          <w:sz w:val="24"/>
+          <w:szCs w:val="20"/>
+          <w:lang w:val="en-US"/>
+        </w:rPr>
+      </w:pPr>
+      <w:r>
+        <w:rPr>
+          <w:rFonts w:ascii="Calibri Light" w:hAnsi="Calibri Light" w:cs="Calibri Light"/>
+          <w:noProof/>
+          <w:sz w:val="24"/>
+          <w:szCs w:val="20"/>
+          <w:lang w:val="en-US"/>
+        </w:rPr>
+        <w:t>[4]</w:t>
+      </w:r>
+      <w:r>
+        <w:rPr>
+          <w:rFonts w:ascii="Calibri Light" w:hAnsi="Calibri Light" w:cs="Calibri Light"/>
+          <w:noProof/>
+          <w:sz w:val="24"/>
+          <w:szCs w:val="20"/>
+          <w:lang w:val="en-US"/>
+        </w:rPr>
+        <w:tab/>
+        <w:t>“Photographer Careers | The Princeton Review.” https://www.princetonreview.com/careers/113/photographer (accessed Jun. 20, 2022).</w:t>
+      </w:r>
+    </w:p>
+    <w:p>
+      <w:pPr>
+        <w:widowControl w:val="0"/>
+        <w:autoSpaceDE w:val="0"/>
+        <w:autoSpaceDN w:val="0"/>
+        <w:adjustRightInd w:val="0"/>
+        <w:spacing w:line="240" w:lineRule="auto"/>
+        <w:ind w:left="640" w:hanging="640"/>
+        <w:jc w:val="both"/>
+        <w:rPr>
+          <w:rFonts w:ascii="Calibri Light" w:hAnsi="Calibri Light" w:cs="Calibri Light"/>
+          <w:noProof/>
+          <w:sz w:val="24"/>
+          <w:szCs w:val="20"/>
+          <w:lang w:val="en-US"/>
+        </w:rPr>
+      </w:pPr>
+      <w:r>
+        <w:rPr>
+          <w:rFonts w:ascii="Calibri Light" w:hAnsi="Calibri Light" w:cs="Calibri Light"/>
+          <w:noProof/>
+          <w:sz w:val="24"/>
+          <w:szCs w:val="20"/>
+          <w:lang w:val="en-US"/>
+        </w:rPr>
+        <w:t>[5]</w:t>
+      </w:r>
+      <w:r>
+        <w:rPr>
+          <w:rFonts w:ascii="Calibri Light" w:hAnsi="Calibri Light" w:cs="Calibri Light"/>
+          <w:noProof/>
+          <w:sz w:val="24"/>
+          <w:szCs w:val="20"/>
+          <w:lang w:val="en-US"/>
+        </w:rPr>
+        <w:tab/>
+        <w:t>“Get to know your photography equipment - Mark Brion Photography.” https://markbrion.com/get-to-know-your-photography-equipment/ (accessed Jun. 20, 2022).</w:t>
+      </w:r>
+    </w:p>
+    <w:p>
+      <w:pPr>
+        <w:widowControl w:val="0"/>
+        <w:autoSpaceDE w:val="0"/>
+        <w:autoSpaceDN w:val="0"/>
+        <w:adjustRightInd w:val="0"/>
+        <w:spacing w:line="240" w:lineRule="auto"/>
+        <w:ind w:left="640" w:hanging="640"/>
+        <w:jc w:val="both"/>
+        <w:rPr>
+          <w:rFonts w:ascii="Calibri Light" w:hAnsi="Calibri Light" w:cs="Calibri Light"/>
+          <w:noProof/>
+          <w:sz w:val="24"/>
+          <w:szCs w:val="18"/>
+        </w:rPr>
+      </w:pPr>
+      <w:r>
+        <w:rPr>
+          <w:rFonts w:ascii="Calibri Light" w:hAnsi="Calibri Light" w:cs="Calibri Light"/>
+          <w:noProof/>
+          <w:sz w:val="24"/>
+          <w:szCs w:val="20"/>
+        </w:rPr>
+        <w:t>[6]</w:t>
+      </w:r>
+      <w:r>
+        <w:rPr>
+          <w:rFonts w:ascii="Calibri Light" w:hAnsi="Calibri Light" w:cs="Calibri Light"/>
+          <w:noProof/>
+          <w:sz w:val="24"/>
+          <w:szCs w:val="20"/>
+        </w:rPr>
+        <w:tab/>
+        <w:t>“Συλλογικές Αποφάσεις με Μεθόδους Πολυκριτήριας Ανάλυσης.”</w:t>
+      </w:r>
+    </w:p>
+    <w:p>
+      <w:pPr>
+        <w:jc w:val="both"/>
+        <w:rPr>
+          <w:rFonts w:asciiTheme="majorHAnsi" w:eastAsiaTheme="majorEastAsia" w:hAnsiTheme="majorHAnsi" w:cstheme="majorBidi"/>
+          <w:b/>
+          <w:bCs/>
+          <w:color w:val="000000" w:themeColor="text1"/>
+          <w:sz w:val="32"/>
+          <w:szCs w:val="32"/>
+        </w:rPr>
+      </w:pPr>
+      <w:r>
+        <w:rPr>
+          <w:rFonts w:asciiTheme="majorHAnsi" w:eastAsiaTheme="majorEastAsia" w:hAnsiTheme="majorHAnsi" w:cstheme="majorBidi"/>
+          <w:b/>
+          <w:bCs/>
+          <w:color w:val="000000" w:themeColor="text1"/>
+          <w:sz w:val="24"/>
+          <w:szCs w:val="24"/>
+        </w:rPr>
+        <w:fldChar w:fldCharType="end"/>
+      </w:r>
+    </w:p>
+    <w:p>
+      <w:pPr>
+        <w:jc w:val="both"/>
+        <w:rPr>
+          <w:rFonts w:asciiTheme="majorHAnsi" w:eastAsiaTheme="majorEastAsia" w:hAnsiTheme="majorHAnsi" w:cstheme="majorBidi"/>
+          <w:b/>
+          <w:bCs/>
+          <w:color w:val="000000" w:themeColor="text1"/>
+          <w:sz w:val="32"/>
+          <w:szCs w:val="32"/>
+        </w:rPr>
+      </w:pPr>
+    </w:p>
+    <w:p>
+      <w:pPr>
+        <w:jc w:val="both"/>
+        <w:outlineLvl w:val="0"/>
+        <w:rPr>
+          <w:rFonts w:asciiTheme="majorHAnsi" w:eastAsiaTheme="majorEastAsia" w:hAnsiTheme="majorHAnsi" w:cstheme="majorBidi"/>
+          <w:b/>
+          <w:bCs/>
+          <w:color w:val="000000" w:themeColor="text1"/>
+          <w:sz w:val="32"/>
+          <w:szCs w:val="32"/>
+        </w:rPr>
+      </w:pPr>
+    </w:p>
+    <w:p>
+      <w:pPr>
+        <w:jc w:val="both"/>
+        <w:outlineLvl w:val="0"/>
+        <w:rPr>
+          <w:rFonts w:asciiTheme="majorHAnsi" w:eastAsiaTheme="majorEastAsia" w:hAnsiTheme="majorHAnsi" w:cstheme="majorBidi"/>
+          <w:b/>
+          <w:bCs/>
+          <w:color w:val="000000" w:themeColor="text1"/>
+          <w:sz w:val="32"/>
+          <w:szCs w:val="32"/>
+        </w:rPr>
+      </w:pPr>
+    </w:p>
     <w:sectPr>
+      <w:footerReference w:type="default" r:id="rId23"/>
       <w:pgSz w:w="11906" w:h="16838"/>
       <w:pgMar w:top="1440" w:right="1800" w:bottom="1440" w:left="1800" w:header="708" w:footer="708" w:gutter="0"/>
       <w:pgNumType w:start="0"/>
@@ -10364,6 +11026,99 @@
     </w:sectPr>
   </w:body>
 </w:document>
+</file>
+
+<file path=word/endnotes.xml><?xml version="1.0" encoding="utf-8"?>
+<w:endnotes xmlns:wpc="http://schemas.microsoft.com/office/word/2010/wordprocessingCanvas" xmlns:cx="http://schemas.microsoft.com/office/drawing/2014/chartex" xmlns:cx1="http://schemas.microsoft.com/office/drawing/2015/9/8/chartex" xmlns:cx2="http://schemas.microsoft.com/office/drawing/2015/10/21/chartex" xmlns:cx3="http://schemas.microsoft.com/office/drawing/2016/5/9/chartex" xmlns:cx4="http://schemas.microsoft.com/office/drawing/2016/5/10/chartex" xmlns:cx5="http://schemas.microsoft.com/office/drawing/2016/5/11/chartex" xmlns:cx6="http://schemas.microsoft.com/office/drawing/2016/5/12/chartex" xmlns:cx7="http://schemas.microsoft.com/office/drawing/2016/5/13/chartex" xmlns:cx8="http://schemas.microsoft.com/office/drawing/2016/5/14/chartex" xmlns:mc="http://schemas.openxmlformats.org/markup-compatibility/2006" xmlns:aink="http://schemas.microsoft.com/office/drawing/2016/ink" xmlns:am3d="http://schemas.microsoft.com/office/drawing/2017/model3d" xmlns:o="urn:schemas-microsoft-com:office:office" xmlns:oel="http://schemas.microsoft.com/office/2019/extlst" xmlns:r="http://schemas.openxmlformats.org/officeDocument/2006/relationships" xmlns:m="http://schemas.openxmlformats.org/officeDocument/2006/math" xmlns:v="urn:schemas-microsoft-com:vml" xmlns:wp14="http://schemas.microsoft.com/office/word/2010/wordprocessingDrawing" xmlns:wp="http://schemas.openxmlformats.org/drawingml/2006/wordprocessingDrawing" xmlns:w10="urn:schemas-microsoft-com:office:word" xmlns:w="http://schemas.openxmlformats.org/wordprocessingml/2006/main" xmlns:w14="http://schemas.microsoft.com/office/word/2010/wordml" xmlns:w15="http://schemas.microsoft.com/office/word/2012/wordml" xmlns:w16cex="http://schemas.microsoft.com/office/word/2018/wordml/cex" xmlns:w16cid="http://schemas.microsoft.com/office/word/2016/wordml/cid" xmlns:w16="http://schemas.microsoft.com/office/word/2018/wordml" xmlns:w16sdtdh="http://schemas.microsoft.com/office/word/2020/wordml/sdtdatahash" xmlns:w16se="http://schemas.microsoft.com/office/word/2015/wordml/symex" xmlns:wpg="http://schemas.microsoft.com/office/word/2010/wordprocessingGroup" xmlns:wpi="http://schemas.microsoft.com/office/word/2010/wordprocessingInk" xmlns:wne="http://schemas.microsoft.com/office/word/2006/wordml" xmlns:wps="http://schemas.microsoft.com/office/word/2010/wordprocessingShape" mc:Ignorable="w14 w15 w16se w16cid w16 w16cex w16sdtdh wp14">
+  <w:endnote w:type="separator" w:id="-1">
+    <w:p>
+      <w:pPr>
+        <w:spacing w:after="0" w:line="240" w:lineRule="auto"/>
+      </w:pPr>
+      <w:r>
+        <w:separator/>
+      </w:r>
+    </w:p>
+  </w:endnote>
+  <w:endnote w:type="continuationSeparator" w:id="0">
+    <w:p>
+      <w:pPr>
+        <w:spacing w:after="0" w:line="240" w:lineRule="auto"/>
+      </w:pPr>
+      <w:r>
+        <w:continuationSeparator/>
+      </w:r>
+    </w:p>
+  </w:endnote>
+</w:endnotes>
+</file>
+
+<file path=word/footer1.xml><?xml version="1.0" encoding="utf-8"?>
+<w:ftr xmlns:wpc="http://schemas.microsoft.com/office/word/2010/wordprocessingCanvas" xmlns:cx="http://schemas.microsoft.com/office/drawing/2014/chartex" xmlns:cx1="http://schemas.microsoft.com/office/drawing/2015/9/8/chartex" xmlns:cx2="http://schemas.microsoft.com/office/drawing/2015/10/21/chartex" xmlns:cx3="http://schemas.microsoft.com/office/drawing/2016/5/9/chartex" xmlns:cx4="http://schemas.microsoft.com/office/drawing/2016/5/10/chartex" xmlns:cx5="http://schemas.microsoft.com/office/drawing/2016/5/11/chartex" xmlns:cx6="http://schemas.microsoft.com/office/drawing/2016/5/12/chartex" xmlns:cx7="http://schemas.microsoft.com/office/drawing/2016/5/13/chartex" xmlns:cx8="http://schemas.microsoft.com/office/drawing/2016/5/14/chartex" xmlns:mc="http://schemas.openxmlformats.org/markup-compatibility/2006" xmlns:aink="http://schemas.microsoft.com/office/drawing/2016/ink" xmlns:am3d="http://schemas.microsoft.com/office/drawing/2017/model3d" xmlns:o="urn:schemas-microsoft-com:office:office" xmlns:oel="http://schemas.microsoft.com/office/2019/extlst" xmlns:r="http://schemas.openxmlformats.org/officeDocument/2006/relationships" xmlns:m="http://schemas.openxmlformats.org/officeDocument/2006/math" xmlns:v="urn:schemas-microsoft-com:vml" xmlns:wp14="http://schemas.microsoft.com/office/word/2010/wordprocessingDrawing" xmlns:wp="http://schemas.openxmlformats.org/drawingml/2006/wordprocessingDrawing" xmlns:w10="urn:schemas-microsoft-com:office:word" xmlns:w="http://schemas.openxmlformats.org/wordprocessingml/2006/main" xmlns:w14="http://schemas.microsoft.com/office/word/2010/wordml" xmlns:w15="http://schemas.microsoft.com/office/word/2012/wordml" xmlns:w16cex="http://schemas.microsoft.com/office/word/2018/wordml/cex" xmlns:w16cid="http://schemas.microsoft.com/office/word/2016/wordml/cid" xmlns:w16="http://schemas.microsoft.com/office/word/2018/wordml" xmlns:w16sdtdh="http://schemas.microsoft.com/office/word/2020/wordml/sdtdatahash" xmlns:w16se="http://schemas.microsoft.com/office/word/2015/wordml/symex" xmlns:wpg="http://schemas.microsoft.com/office/word/2010/wordprocessingGroup" xmlns:wpi="http://schemas.microsoft.com/office/word/2010/wordprocessingInk" xmlns:wne="http://schemas.microsoft.com/office/word/2006/wordml" xmlns:wps="http://schemas.microsoft.com/office/word/2010/wordprocessingShape" mc:Ignorable="w14 w15 w16se w16cid w16 w16cex w16sdtdh wp14">
+  <w:sdt>
+    <w:sdtPr>
+      <w:id w:val="-2022301428"/>
+      <w:docPartObj>
+        <w:docPartGallery w:val="Page Numbers (Bottom of Page)"/>
+        <w:docPartUnique/>
+      </w:docPartObj>
+    </w:sdtPr>
+    <w:sdtEndPr/>
+    <w:sdtContent>
+      <w:p>
+        <w:pPr>
+          <w:pStyle w:val="a8"/>
+          <w:jc w:val="right"/>
+        </w:pPr>
+        <w:r>
+          <w:fldChar w:fldCharType="begin"/>
+        </w:r>
+        <w:r>
+          <w:instrText>PAGE   \* MERGEFORMAT</w:instrText>
+        </w:r>
+        <w:r>
+          <w:fldChar w:fldCharType="separate"/>
+        </w:r>
+        <w:r>
+          <w:t>2</w:t>
+        </w:r>
+        <w:r>
+          <w:fldChar w:fldCharType="end"/>
+        </w:r>
+      </w:p>
+    </w:sdtContent>
+  </w:sdt>
+  <w:p>
+    <w:pPr>
+      <w:pStyle w:val="a8"/>
+    </w:pPr>
+  </w:p>
+</w:ftr>
+</file>
+
+<file path=word/footnotes.xml><?xml version="1.0" encoding="utf-8"?>
+<w:footnotes xmlns:wpc="http://schemas.microsoft.com/office/word/2010/wordprocessingCanvas" xmlns:cx="http://schemas.microsoft.com/office/drawing/2014/chartex" xmlns:cx1="http://schemas.microsoft.com/office/drawing/2015/9/8/chartex" xmlns:cx2="http://schemas.microsoft.com/office/drawing/2015/10/21/chartex" xmlns:cx3="http://schemas.microsoft.com/office/drawing/2016/5/9/chartex" xmlns:cx4="http://schemas.microsoft.com/office/drawing/2016/5/10/chartex" xmlns:cx5="http://schemas.microsoft.com/office/drawing/2016/5/11/chartex" xmlns:cx6="http://schemas.microsoft.com/office/drawing/2016/5/12/chartex" xmlns:cx7="http://schemas.microsoft.com/office/drawing/2016/5/13/chartex" xmlns:cx8="http://schemas.microsoft.com/office/drawing/2016/5/14/chartex" xmlns:mc="http://schemas.openxmlformats.org/markup-compatibility/2006" xmlns:aink="http://schemas.microsoft.com/office/drawing/2016/ink" xmlns:am3d="http://schemas.microsoft.com/office/drawing/2017/model3d" xmlns:o="urn:schemas-microsoft-com:office:office" xmlns:oel="http://schemas.microsoft.com/office/2019/extlst" xmlns:r="http://schemas.openxmlformats.org/officeDocument/2006/relationships" xmlns:m="http://schemas.openxmlformats.org/officeDocument/2006/math" xmlns:v="urn:schemas-microsoft-com:vml" xmlns:wp14="http://schemas.microsoft.com/office/word/2010/wordprocessingDrawing" xmlns:wp="http://schemas.openxmlformats.org/drawingml/2006/wordprocessingDrawing" xmlns:w10="urn:schemas-microsoft-com:office:word" xmlns:w="http://schemas.openxmlformats.org/wordprocessingml/2006/main" xmlns:w14="http://schemas.microsoft.com/office/word/2010/wordml" xmlns:w15="http://schemas.microsoft.com/office/word/2012/wordml" xmlns:w16cex="http://schemas.microsoft.com/office/word/2018/wordml/cex" xmlns:w16cid="http://schemas.microsoft.com/office/word/2016/wordml/cid" xmlns:w16="http://schemas.microsoft.com/office/word/2018/wordml" xmlns:w16sdtdh="http://schemas.microsoft.com/office/word/2020/wordml/sdtdatahash" xmlns:w16se="http://schemas.microsoft.com/office/word/2015/wordml/symex" xmlns:wpg="http://schemas.microsoft.com/office/word/2010/wordprocessingGroup" xmlns:wpi="http://schemas.microsoft.com/office/word/2010/wordprocessingInk" xmlns:wne="http://schemas.microsoft.com/office/word/2006/wordml" xmlns:wps="http://schemas.microsoft.com/office/word/2010/wordprocessingShape" mc:Ignorable="w14 w15 w16se w16cid w16 w16cex w16sdtdh wp14">
+  <w:footnote w:type="separator" w:id="-1">
+    <w:p>
+      <w:pPr>
+        <w:spacing w:after="0" w:line="240" w:lineRule="auto"/>
+      </w:pPr>
+      <w:r>
+        <w:separator/>
+      </w:r>
+    </w:p>
+  </w:footnote>
+  <w:footnote w:type="continuationSeparator" w:id="0">
+    <w:p>
+      <w:pPr>
+        <w:spacing w:after="0" w:line="240" w:lineRule="auto"/>
+      </w:pPr>
+      <w:r>
+        <w:continuationSeparator/>
+      </w:r>
+    </w:p>
+  </w:footnote>
+</w:footnotes>
 </file>
 
 <file path=word/numbering.xml><?xml version="1.0" encoding="utf-8"?>
@@ -11683,6 +12438,50 @@
       <w:u w:val="single"/>
     </w:rPr>
   </w:style>
+  <w:style w:type="paragraph" w:styleId="a7">
+    <w:name w:val="header"/>
+    <w:basedOn w:val="a"/>
+    <w:link w:val="Char0"/>
+    <w:uiPriority w:val="99"/>
+    <w:unhideWhenUsed/>
+    <w:rsid w:val="005F240E"/>
+    <w:pPr>
+      <w:tabs>
+        <w:tab w:val="center" w:pos="4153"/>
+        <w:tab w:val="right" w:pos="8306"/>
+      </w:tabs>
+      <w:spacing w:after="0" w:line="240" w:lineRule="auto"/>
+    </w:pPr>
+  </w:style>
+  <w:style w:type="character" w:customStyle="1" w:styleId="Char0">
+    <w:name w:val="Κεφαλίδα Char"/>
+    <w:basedOn w:val="a0"/>
+    <w:link w:val="a7"/>
+    <w:uiPriority w:val="99"/>
+    <w:rsid w:val="005F240E"/>
+  </w:style>
+  <w:style w:type="paragraph" w:styleId="a8">
+    <w:name w:val="footer"/>
+    <w:basedOn w:val="a"/>
+    <w:link w:val="Char1"/>
+    <w:uiPriority w:val="99"/>
+    <w:unhideWhenUsed/>
+    <w:rsid w:val="005F240E"/>
+    <w:pPr>
+      <w:tabs>
+        <w:tab w:val="center" w:pos="4153"/>
+        <w:tab w:val="right" w:pos="8306"/>
+      </w:tabs>
+      <w:spacing w:after="0" w:line="240" w:lineRule="auto"/>
+    </w:pPr>
+  </w:style>
+  <w:style w:type="character" w:customStyle="1" w:styleId="Char1">
+    <w:name w:val="Υποσέλιδο Char"/>
+    <w:basedOn w:val="a0"/>
+    <w:link w:val="a8"/>
+    <w:uiPriority w:val="99"/>
+    <w:rsid w:val="005F240E"/>
+  </w:style>
 </w:styles>
 </file>
 

--- a/Drupal_εργασία_τεκμηρίωση.docx
+++ b/Drupal_εργασία_τεκμηρίωση.docx
@@ -146,7 +146,7 @@
                                     <w:tag w:val=""/>
                                     <w:id w:val="-650599894"/>
                                     <w:dataBinding w:prefixMappings="xmlns:ns0='http://schemas.microsoft.com/office/2006/coverPageProps' " w:xpath="/ns0:CoverPageProperties[1]/ns0:PublishDate[1]" w:storeItemID="{55AF091B-3C7A-41E3-B477-F2FDAA23CFDA}"/>
-                                    <w:date w:fullDate="2022-06-25T00:00:00Z">
+                                    <w:date w:fullDate="2022-06-26T00:00:00Z">
                                       <w:dateFormat w:val="d/M/yyyy"/>
                                       <w:lid w:val="el-GR"/>
                                       <w:storeMappedDataAs w:val="dateTime"/>
@@ -180,7 +180,7 @@
                                           <w:szCs w:val="28"/>
                                           <w:lang w:val="en-US"/>
                                         </w:rPr>
-                                        <w:t>5</w:t>
+                                        <w:t>6</w:t>
                                       </w:r>
                                       <w:r>
                                         <w:rPr>
@@ -3476,7 +3476,7 @@
                               <w:tag w:val=""/>
                               <w:id w:val="-650599894"/>
                               <w:dataBinding w:prefixMappings="xmlns:ns0='http://schemas.microsoft.com/office/2006/coverPageProps' " w:xpath="/ns0:CoverPageProperties[1]/ns0:PublishDate[1]" w:storeItemID="{55AF091B-3C7A-41E3-B477-F2FDAA23CFDA}"/>
-                              <w:date w:fullDate="2022-06-25T00:00:00Z">
+                              <w:date w:fullDate="2022-06-26T00:00:00Z">
                                 <w:dateFormat w:val="d/M/yyyy"/>
                                 <w:lid w:val="el-GR"/>
                                 <w:storeMappedDataAs w:val="dateTime"/>
@@ -3510,7 +3510,7 @@
                                     <w:szCs w:val="28"/>
                                     <w:lang w:val="en-US"/>
                                   </w:rPr>
-                                  <w:t>5</w:t>
+                                  <w:t>6</w:t>
                                 </w:r>
                                 <w:r>
                                   <w:rPr>
@@ -4154,8 +4154,8 @@
         <w:rPr>
           <w:rFonts w:asciiTheme="minorHAnsi" w:eastAsiaTheme="minorHAnsi" w:hAnsiTheme="minorHAnsi" w:cstheme="minorBidi"/>
           <w:color w:val="auto"/>
-          <w:sz w:val="22"/>
-          <w:szCs w:val="22"/>
+          <w:sz w:val="28"/>
+          <w:szCs w:val="28"/>
           <w:lang w:eastAsia="en-US"/>
         </w:rPr>
         <w:id w:val="-22559965"/>
@@ -4168,14 +4168,24 @@
         <w:rPr>
           <w:b/>
           <w:bCs/>
+          <w:sz w:val="22"/>
+          <w:szCs w:val="22"/>
         </w:rPr>
       </w:sdtEndPr>
       <w:sdtContent>
         <w:p>
           <w:pPr>
             <w:pStyle w:val="a6"/>
+            <w:rPr>
+              <w:sz w:val="40"/>
+              <w:szCs w:val="40"/>
+            </w:rPr>
           </w:pPr>
           <w:r>
+            <w:rPr>
+              <w:sz w:val="40"/>
+              <w:szCs w:val="40"/>
+            </w:rPr>
             <w:t>Πίνακας περιεχομένων</w:t>
           </w:r>
         </w:p>
@@ -4189,25 +4199,41 @@
             <w:rPr>
               <w:rFonts w:eastAsiaTheme="minorEastAsia"/>
               <w:noProof/>
+              <w:sz w:val="28"/>
+              <w:szCs w:val="28"/>
               <w:lang w:eastAsia="el-GR"/>
             </w:rPr>
           </w:pPr>
           <w:r>
+            <w:rPr>
+              <w:sz w:val="28"/>
+              <w:szCs w:val="28"/>
+            </w:rPr>
             <w:fldChar w:fldCharType="begin"/>
           </w:r>
           <w:r>
+            <w:rPr>
+              <w:sz w:val="28"/>
+              <w:szCs w:val="28"/>
+            </w:rPr>
             <w:instrText xml:space="preserve"> TOC \o "1-3" \h \z \u </w:instrText>
           </w:r>
           <w:r>
+            <w:rPr>
+              <w:sz w:val="28"/>
+              <w:szCs w:val="28"/>
+            </w:rPr>
             <w:fldChar w:fldCharType="separate"/>
           </w:r>
-          <w:hyperlink w:anchor="_Toc106998699" w:history="1">
+          <w:hyperlink w:anchor="_Toc107108128" w:history="1">
             <w:r>
               <w:rPr>
                 <w:rStyle w:val="-"/>
                 <w:b/>
                 <w:bCs/>
                 <w:noProof/>
+                <w:sz w:val="28"/>
+                <w:szCs w:val="28"/>
               </w:rPr>
               <w:t>1.</w:t>
             </w:r>
@@ -4215,6 +4241,8 @@
               <w:rPr>
                 <w:rFonts w:eastAsiaTheme="minorEastAsia"/>
                 <w:noProof/>
+                <w:sz w:val="28"/>
+                <w:szCs w:val="28"/>
                 <w:lang w:eastAsia="el-GR"/>
               </w:rPr>
               <w:tab/>
@@ -4225,6 +4253,8 @@
                 <w:b/>
                 <w:bCs/>
                 <w:noProof/>
+                <w:sz w:val="28"/>
+                <w:szCs w:val="28"/>
               </w:rPr>
               <w:t>Γενική περιγραφή της εργασίας</w:t>
             </w:r>
@@ -4232,6 +4262,8 @@
               <w:rPr>
                 <w:noProof/>
                 <w:webHidden/>
+                <w:sz w:val="28"/>
+                <w:szCs w:val="28"/>
               </w:rPr>
               <w:tab/>
             </w:r>
@@ -4239,6 +4271,8 @@
               <w:rPr>
                 <w:noProof/>
                 <w:webHidden/>
+                <w:sz w:val="28"/>
+                <w:szCs w:val="28"/>
               </w:rPr>
               <w:fldChar w:fldCharType="begin"/>
             </w:r>
@@ -4246,19 +4280,25 @@
               <w:rPr>
                 <w:noProof/>
                 <w:webHidden/>
+                <w:sz w:val="28"/>
+                <w:szCs w:val="28"/>
               </w:rPr>
-              <w:instrText xml:space="preserve"> PAGEREF _Toc106998699 \h </w:instrText>
+              <w:instrText xml:space="preserve"> PAGEREF _Toc107108128 \h </w:instrText>
             </w:r>
             <w:r>
               <w:rPr>
                 <w:noProof/>
                 <w:webHidden/>
+                <w:sz w:val="28"/>
+                <w:szCs w:val="28"/>
               </w:rPr>
             </w:r>
             <w:r>
               <w:rPr>
                 <w:noProof/>
                 <w:webHidden/>
+                <w:sz w:val="28"/>
+                <w:szCs w:val="28"/>
               </w:rPr>
               <w:fldChar w:fldCharType="separate"/>
             </w:r>
@@ -4266,6 +4306,8 @@
               <w:rPr>
                 <w:noProof/>
                 <w:webHidden/>
+                <w:sz w:val="28"/>
+                <w:szCs w:val="28"/>
               </w:rPr>
               <w:t>2</w:t>
             </w:r>
@@ -4273,6 +4315,8 @@
               <w:rPr>
                 <w:noProof/>
                 <w:webHidden/>
+                <w:sz w:val="28"/>
+                <w:szCs w:val="28"/>
               </w:rPr>
               <w:fldChar w:fldCharType="end"/>
             </w:r>
@@ -4288,16 +4332,20 @@
             <w:rPr>
               <w:rFonts w:eastAsiaTheme="minorEastAsia"/>
               <w:noProof/>
+              <w:sz w:val="28"/>
+              <w:szCs w:val="28"/>
               <w:lang w:eastAsia="el-GR"/>
             </w:rPr>
           </w:pPr>
-          <w:hyperlink w:anchor="_Toc106998700" w:history="1">
+          <w:hyperlink w:anchor="_Toc107108129" w:history="1">
             <w:r>
               <w:rPr>
                 <w:rStyle w:val="-"/>
                 <w:b/>
                 <w:bCs/>
                 <w:noProof/>
+                <w:sz w:val="28"/>
+                <w:szCs w:val="28"/>
               </w:rPr>
               <w:t>2.</w:t>
             </w:r>
@@ -4305,6 +4353,8 @@
               <w:rPr>
                 <w:rFonts w:eastAsiaTheme="minorEastAsia"/>
                 <w:noProof/>
+                <w:sz w:val="28"/>
+                <w:szCs w:val="28"/>
                 <w:lang w:eastAsia="el-GR"/>
               </w:rPr>
               <w:tab/>
@@ -4315,6 +4365,8 @@
                 <w:b/>
                 <w:bCs/>
                 <w:noProof/>
+                <w:sz w:val="28"/>
+                <w:szCs w:val="28"/>
               </w:rPr>
               <w:t>Κατηγορίες χρηστών</w:t>
             </w:r>
@@ -4322,6 +4374,8 @@
               <w:rPr>
                 <w:noProof/>
                 <w:webHidden/>
+                <w:sz w:val="28"/>
+                <w:szCs w:val="28"/>
               </w:rPr>
               <w:tab/>
             </w:r>
@@ -4329,6 +4383,8 @@
               <w:rPr>
                 <w:noProof/>
                 <w:webHidden/>
+                <w:sz w:val="28"/>
+                <w:szCs w:val="28"/>
               </w:rPr>
               <w:fldChar w:fldCharType="begin"/>
             </w:r>
@@ -4336,19 +4392,25 @@
               <w:rPr>
                 <w:noProof/>
                 <w:webHidden/>
+                <w:sz w:val="28"/>
+                <w:szCs w:val="28"/>
               </w:rPr>
-              <w:instrText xml:space="preserve"> PAGEREF _Toc106998700 \h </w:instrText>
+              <w:instrText xml:space="preserve"> PAGEREF _Toc107108129 \h </w:instrText>
             </w:r>
             <w:r>
               <w:rPr>
                 <w:noProof/>
                 <w:webHidden/>
+                <w:sz w:val="28"/>
+                <w:szCs w:val="28"/>
               </w:rPr>
             </w:r>
             <w:r>
               <w:rPr>
                 <w:noProof/>
                 <w:webHidden/>
+                <w:sz w:val="28"/>
+                <w:szCs w:val="28"/>
               </w:rPr>
               <w:fldChar w:fldCharType="separate"/>
             </w:r>
@@ -4356,6 +4418,8 @@
               <w:rPr>
                 <w:noProof/>
                 <w:webHidden/>
+                <w:sz w:val="28"/>
+                <w:szCs w:val="28"/>
               </w:rPr>
               <w:t>2</w:t>
             </w:r>
@@ -4363,6 +4427,8 @@
               <w:rPr>
                 <w:noProof/>
                 <w:webHidden/>
+                <w:sz w:val="28"/>
+                <w:szCs w:val="28"/>
               </w:rPr>
               <w:fldChar w:fldCharType="end"/>
             </w:r>
@@ -4378,16 +4444,20 @@
             <w:rPr>
               <w:rFonts w:eastAsiaTheme="minorEastAsia"/>
               <w:noProof/>
+              <w:sz w:val="28"/>
+              <w:szCs w:val="28"/>
               <w:lang w:eastAsia="el-GR"/>
             </w:rPr>
           </w:pPr>
-          <w:hyperlink w:anchor="_Toc106998701" w:history="1">
+          <w:hyperlink w:anchor="_Toc107108130" w:history="1">
             <w:r>
               <w:rPr>
                 <w:rStyle w:val="-"/>
                 <w:b/>
                 <w:bCs/>
                 <w:noProof/>
+                <w:sz w:val="28"/>
+                <w:szCs w:val="28"/>
               </w:rPr>
               <w:t>3.</w:t>
             </w:r>
@@ -4395,6 +4465,8 @@
               <w:rPr>
                 <w:rFonts w:eastAsiaTheme="minorEastAsia"/>
                 <w:noProof/>
+                <w:sz w:val="28"/>
+                <w:szCs w:val="28"/>
                 <w:lang w:eastAsia="el-GR"/>
               </w:rPr>
               <w:tab/>
@@ -4405,6 +4477,8 @@
                 <w:b/>
                 <w:bCs/>
                 <w:noProof/>
+                <w:sz w:val="28"/>
+                <w:szCs w:val="28"/>
               </w:rPr>
               <w:t>Ανάλυση της εφαρμογής</w:t>
             </w:r>
@@ -4412,6 +4486,8 @@
               <w:rPr>
                 <w:noProof/>
                 <w:webHidden/>
+                <w:sz w:val="28"/>
+                <w:szCs w:val="28"/>
               </w:rPr>
               <w:tab/>
             </w:r>
@@ -4419,6 +4495,8 @@
               <w:rPr>
                 <w:noProof/>
                 <w:webHidden/>
+                <w:sz w:val="28"/>
+                <w:szCs w:val="28"/>
               </w:rPr>
               <w:fldChar w:fldCharType="begin"/>
             </w:r>
@@ -4426,19 +4504,25 @@
               <w:rPr>
                 <w:noProof/>
                 <w:webHidden/>
+                <w:sz w:val="28"/>
+                <w:szCs w:val="28"/>
               </w:rPr>
-              <w:instrText xml:space="preserve"> PAGEREF _Toc106998701 \h </w:instrText>
+              <w:instrText xml:space="preserve"> PAGEREF _Toc107108130 \h </w:instrText>
             </w:r>
             <w:r>
               <w:rPr>
                 <w:noProof/>
                 <w:webHidden/>
+                <w:sz w:val="28"/>
+                <w:szCs w:val="28"/>
               </w:rPr>
             </w:r>
             <w:r>
               <w:rPr>
                 <w:noProof/>
                 <w:webHidden/>
+                <w:sz w:val="28"/>
+                <w:szCs w:val="28"/>
               </w:rPr>
               <w:fldChar w:fldCharType="separate"/>
             </w:r>
@@ -4446,6 +4530,8 @@
               <w:rPr>
                 <w:noProof/>
                 <w:webHidden/>
+                <w:sz w:val="28"/>
+                <w:szCs w:val="28"/>
               </w:rPr>
               <w:t>4</w:t>
             </w:r>
@@ -4453,6 +4539,8 @@
               <w:rPr>
                 <w:noProof/>
                 <w:webHidden/>
+                <w:sz w:val="28"/>
+                <w:szCs w:val="28"/>
               </w:rPr>
               <w:fldChar w:fldCharType="end"/>
             </w:r>
@@ -4467,14 +4555,18 @@
             <w:rPr>
               <w:rFonts w:eastAsiaTheme="minorEastAsia"/>
               <w:noProof/>
+              <w:sz w:val="28"/>
+              <w:szCs w:val="28"/>
               <w:lang w:eastAsia="el-GR"/>
             </w:rPr>
           </w:pPr>
-          <w:hyperlink w:anchor="_Toc106998702" w:history="1">
+          <w:hyperlink w:anchor="_Toc107108131" w:history="1">
             <w:r>
               <w:rPr>
                 <w:rStyle w:val="-"/>
                 <w:noProof/>
+                <w:sz w:val="28"/>
+                <w:szCs w:val="28"/>
                 <w:lang w:val="en-US"/>
               </w:rPr>
               <w:t xml:space="preserve">3.1 </w:t>
@@ -4483,6 +4575,8 @@
               <w:rPr>
                 <w:rStyle w:val="-"/>
                 <w:noProof/>
+                <w:sz w:val="28"/>
+                <w:szCs w:val="28"/>
               </w:rPr>
               <w:t>Το μενού της εφαρμογής</w:t>
             </w:r>
@@ -4490,6 +4584,8 @@
               <w:rPr>
                 <w:noProof/>
                 <w:webHidden/>
+                <w:sz w:val="28"/>
+                <w:szCs w:val="28"/>
               </w:rPr>
               <w:tab/>
             </w:r>
@@ -4497,6 +4593,8 @@
               <w:rPr>
                 <w:noProof/>
                 <w:webHidden/>
+                <w:sz w:val="28"/>
+                <w:szCs w:val="28"/>
               </w:rPr>
               <w:fldChar w:fldCharType="begin"/>
             </w:r>
@@ -4504,19 +4602,25 @@
               <w:rPr>
                 <w:noProof/>
                 <w:webHidden/>
+                <w:sz w:val="28"/>
+                <w:szCs w:val="28"/>
               </w:rPr>
-              <w:instrText xml:space="preserve"> PAGEREF _Toc106998702 \h </w:instrText>
+              <w:instrText xml:space="preserve"> PAGEREF _Toc107108131 \h </w:instrText>
             </w:r>
             <w:r>
               <w:rPr>
                 <w:noProof/>
                 <w:webHidden/>
+                <w:sz w:val="28"/>
+                <w:szCs w:val="28"/>
               </w:rPr>
             </w:r>
             <w:r>
               <w:rPr>
                 <w:noProof/>
                 <w:webHidden/>
+                <w:sz w:val="28"/>
+                <w:szCs w:val="28"/>
               </w:rPr>
               <w:fldChar w:fldCharType="separate"/>
             </w:r>
@@ -4524,6 +4628,8 @@
               <w:rPr>
                 <w:noProof/>
                 <w:webHidden/>
+                <w:sz w:val="28"/>
+                <w:szCs w:val="28"/>
               </w:rPr>
               <w:t>4</w:t>
             </w:r>
@@ -4531,6 +4637,8 @@
               <w:rPr>
                 <w:noProof/>
                 <w:webHidden/>
+                <w:sz w:val="28"/>
+                <w:szCs w:val="28"/>
               </w:rPr>
               <w:fldChar w:fldCharType="end"/>
             </w:r>
@@ -4545,14 +4653,18 @@
             <w:rPr>
               <w:rFonts w:eastAsiaTheme="minorEastAsia"/>
               <w:noProof/>
+              <w:sz w:val="28"/>
+              <w:szCs w:val="28"/>
               <w:lang w:eastAsia="el-GR"/>
             </w:rPr>
           </w:pPr>
-          <w:hyperlink w:anchor="_Toc106998703" w:history="1">
+          <w:hyperlink w:anchor="_Toc107108132" w:history="1">
             <w:r>
               <w:rPr>
                 <w:rStyle w:val="-"/>
                 <w:noProof/>
+                <w:sz w:val="28"/>
+                <w:szCs w:val="28"/>
               </w:rPr>
               <w:t>3.2 H κεντρική σελίδα του ιστοτόπου</w:t>
             </w:r>
@@ -4560,6 +4672,8 @@
               <w:rPr>
                 <w:noProof/>
                 <w:webHidden/>
+                <w:sz w:val="28"/>
+                <w:szCs w:val="28"/>
               </w:rPr>
               <w:tab/>
             </w:r>
@@ -4567,6 +4681,8 @@
               <w:rPr>
                 <w:noProof/>
                 <w:webHidden/>
+                <w:sz w:val="28"/>
+                <w:szCs w:val="28"/>
               </w:rPr>
               <w:fldChar w:fldCharType="begin"/>
             </w:r>
@@ -4574,19 +4690,25 @@
               <w:rPr>
                 <w:noProof/>
                 <w:webHidden/>
+                <w:sz w:val="28"/>
+                <w:szCs w:val="28"/>
               </w:rPr>
-              <w:instrText xml:space="preserve"> PAGEREF _Toc106998703 \h </w:instrText>
+              <w:instrText xml:space="preserve"> PAGEREF _Toc107108132 \h </w:instrText>
             </w:r>
             <w:r>
               <w:rPr>
                 <w:noProof/>
                 <w:webHidden/>
+                <w:sz w:val="28"/>
+                <w:szCs w:val="28"/>
               </w:rPr>
             </w:r>
             <w:r>
               <w:rPr>
                 <w:noProof/>
                 <w:webHidden/>
+                <w:sz w:val="28"/>
+                <w:szCs w:val="28"/>
               </w:rPr>
               <w:fldChar w:fldCharType="separate"/>
             </w:r>
@@ -4594,6 +4716,8 @@
               <w:rPr>
                 <w:noProof/>
                 <w:webHidden/>
+                <w:sz w:val="28"/>
+                <w:szCs w:val="28"/>
               </w:rPr>
               <w:t>4</w:t>
             </w:r>
@@ -4601,6 +4725,8 @@
               <w:rPr>
                 <w:noProof/>
                 <w:webHidden/>
+                <w:sz w:val="28"/>
+                <w:szCs w:val="28"/>
               </w:rPr>
               <w:fldChar w:fldCharType="end"/>
             </w:r>
@@ -4615,14 +4741,18 @@
             <w:rPr>
               <w:rFonts w:eastAsiaTheme="minorEastAsia"/>
               <w:noProof/>
+              <w:sz w:val="28"/>
+              <w:szCs w:val="28"/>
               <w:lang w:eastAsia="el-GR"/>
             </w:rPr>
           </w:pPr>
-          <w:hyperlink w:anchor="_Toc106998704" w:history="1">
+          <w:hyperlink w:anchor="_Toc107108133" w:history="1">
             <w:r>
               <w:rPr>
                 <w:rStyle w:val="-"/>
                 <w:noProof/>
+                <w:sz w:val="28"/>
+                <w:szCs w:val="28"/>
               </w:rPr>
               <w:t>3.3 Η σελίδα About us</w:t>
             </w:r>
@@ -4630,6 +4760,8 @@
               <w:rPr>
                 <w:noProof/>
                 <w:webHidden/>
+                <w:sz w:val="28"/>
+                <w:szCs w:val="28"/>
               </w:rPr>
               <w:tab/>
             </w:r>
@@ -4637,6 +4769,8 @@
               <w:rPr>
                 <w:noProof/>
                 <w:webHidden/>
+                <w:sz w:val="28"/>
+                <w:szCs w:val="28"/>
               </w:rPr>
               <w:fldChar w:fldCharType="begin"/>
             </w:r>
@@ -4644,19 +4778,25 @@
               <w:rPr>
                 <w:noProof/>
                 <w:webHidden/>
+                <w:sz w:val="28"/>
+                <w:szCs w:val="28"/>
               </w:rPr>
-              <w:instrText xml:space="preserve"> PAGEREF _Toc106998704 \h </w:instrText>
+              <w:instrText xml:space="preserve"> PAGEREF _Toc107108133 \h </w:instrText>
             </w:r>
             <w:r>
               <w:rPr>
                 <w:noProof/>
                 <w:webHidden/>
+                <w:sz w:val="28"/>
+                <w:szCs w:val="28"/>
               </w:rPr>
             </w:r>
             <w:r>
               <w:rPr>
                 <w:noProof/>
                 <w:webHidden/>
+                <w:sz w:val="28"/>
+                <w:szCs w:val="28"/>
               </w:rPr>
               <w:fldChar w:fldCharType="separate"/>
             </w:r>
@@ -4664,6 +4804,8 @@
               <w:rPr>
                 <w:noProof/>
                 <w:webHidden/>
+                <w:sz w:val="28"/>
+                <w:szCs w:val="28"/>
               </w:rPr>
               <w:t>5</w:t>
             </w:r>
@@ -4671,6 +4813,8 @@
               <w:rPr>
                 <w:noProof/>
                 <w:webHidden/>
+                <w:sz w:val="28"/>
+                <w:szCs w:val="28"/>
               </w:rPr>
               <w:fldChar w:fldCharType="end"/>
             </w:r>
@@ -4685,14 +4829,18 @@
             <w:rPr>
               <w:rFonts w:eastAsiaTheme="minorEastAsia"/>
               <w:noProof/>
+              <w:sz w:val="28"/>
+              <w:szCs w:val="28"/>
               <w:lang w:eastAsia="el-GR"/>
             </w:rPr>
           </w:pPr>
-          <w:hyperlink w:anchor="_Toc106998705" w:history="1">
+          <w:hyperlink w:anchor="_Toc107108134" w:history="1">
             <w:r>
               <w:rPr>
                 <w:rStyle w:val="-"/>
                 <w:noProof/>
+                <w:sz w:val="28"/>
+                <w:szCs w:val="28"/>
               </w:rPr>
               <w:t>3.4 Το Forum της εφαρμογής</w:t>
             </w:r>
@@ -4700,6 +4848,8 @@
               <w:rPr>
                 <w:noProof/>
                 <w:webHidden/>
+                <w:sz w:val="28"/>
+                <w:szCs w:val="28"/>
               </w:rPr>
               <w:tab/>
             </w:r>
@@ -4707,6 +4857,8 @@
               <w:rPr>
                 <w:noProof/>
                 <w:webHidden/>
+                <w:sz w:val="28"/>
+                <w:szCs w:val="28"/>
               </w:rPr>
               <w:fldChar w:fldCharType="begin"/>
             </w:r>
@@ -4714,19 +4866,25 @@
               <w:rPr>
                 <w:noProof/>
                 <w:webHidden/>
+                <w:sz w:val="28"/>
+                <w:szCs w:val="28"/>
               </w:rPr>
-              <w:instrText xml:space="preserve"> PAGEREF _Toc106998705 \h </w:instrText>
+              <w:instrText xml:space="preserve"> PAGEREF _Toc107108134 \h </w:instrText>
             </w:r>
             <w:r>
               <w:rPr>
                 <w:noProof/>
                 <w:webHidden/>
+                <w:sz w:val="28"/>
+                <w:szCs w:val="28"/>
               </w:rPr>
             </w:r>
             <w:r>
               <w:rPr>
                 <w:noProof/>
                 <w:webHidden/>
+                <w:sz w:val="28"/>
+                <w:szCs w:val="28"/>
               </w:rPr>
               <w:fldChar w:fldCharType="separate"/>
             </w:r>
@@ -4734,6 +4892,8 @@
               <w:rPr>
                 <w:noProof/>
                 <w:webHidden/>
+                <w:sz w:val="28"/>
+                <w:szCs w:val="28"/>
               </w:rPr>
               <w:t>5</w:t>
             </w:r>
@@ -4741,6 +4901,8 @@
               <w:rPr>
                 <w:noProof/>
                 <w:webHidden/>
+                <w:sz w:val="28"/>
+                <w:szCs w:val="28"/>
               </w:rPr>
               <w:fldChar w:fldCharType="end"/>
             </w:r>
@@ -4755,14 +4917,18 @@
             <w:rPr>
               <w:rFonts w:eastAsiaTheme="minorEastAsia"/>
               <w:noProof/>
+              <w:sz w:val="28"/>
+              <w:szCs w:val="28"/>
               <w:lang w:eastAsia="el-GR"/>
             </w:rPr>
           </w:pPr>
-          <w:hyperlink w:anchor="_Toc106998706" w:history="1">
+          <w:hyperlink w:anchor="_Toc107108135" w:history="1">
             <w:r>
               <w:rPr>
                 <w:rStyle w:val="-"/>
                 <w:noProof/>
+                <w:sz w:val="28"/>
+                <w:szCs w:val="28"/>
               </w:rPr>
               <w:t>3.5 Η σελίδα Gallery</w:t>
             </w:r>
@@ -4770,6 +4936,8 @@
               <w:rPr>
                 <w:noProof/>
                 <w:webHidden/>
+                <w:sz w:val="28"/>
+                <w:szCs w:val="28"/>
               </w:rPr>
               <w:tab/>
             </w:r>
@@ -4777,6 +4945,8 @@
               <w:rPr>
                 <w:noProof/>
                 <w:webHidden/>
+                <w:sz w:val="28"/>
+                <w:szCs w:val="28"/>
               </w:rPr>
               <w:fldChar w:fldCharType="begin"/>
             </w:r>
@@ -4784,19 +4954,25 @@
               <w:rPr>
                 <w:noProof/>
                 <w:webHidden/>
+                <w:sz w:val="28"/>
+                <w:szCs w:val="28"/>
               </w:rPr>
-              <w:instrText xml:space="preserve"> PAGEREF _Toc106998706 \h </w:instrText>
+              <w:instrText xml:space="preserve"> PAGEREF _Toc107108135 \h </w:instrText>
             </w:r>
             <w:r>
               <w:rPr>
                 <w:noProof/>
                 <w:webHidden/>
+                <w:sz w:val="28"/>
+                <w:szCs w:val="28"/>
               </w:rPr>
             </w:r>
             <w:r>
               <w:rPr>
                 <w:noProof/>
                 <w:webHidden/>
+                <w:sz w:val="28"/>
+                <w:szCs w:val="28"/>
               </w:rPr>
               <w:fldChar w:fldCharType="separate"/>
             </w:r>
@@ -4804,6 +4980,8 @@
               <w:rPr>
                 <w:noProof/>
                 <w:webHidden/>
+                <w:sz w:val="28"/>
+                <w:szCs w:val="28"/>
               </w:rPr>
               <w:t>6</w:t>
             </w:r>
@@ -4811,6 +4989,8 @@
               <w:rPr>
                 <w:noProof/>
                 <w:webHidden/>
+                <w:sz w:val="28"/>
+                <w:szCs w:val="28"/>
               </w:rPr>
               <w:fldChar w:fldCharType="end"/>
             </w:r>
@@ -4825,14 +5005,18 @@
             <w:rPr>
               <w:rFonts w:eastAsiaTheme="minorEastAsia"/>
               <w:noProof/>
+              <w:sz w:val="28"/>
+              <w:szCs w:val="28"/>
               <w:lang w:eastAsia="el-GR"/>
             </w:rPr>
           </w:pPr>
-          <w:hyperlink w:anchor="_Toc106998707" w:history="1">
+          <w:hyperlink w:anchor="_Toc107108136" w:history="1">
             <w:r>
               <w:rPr>
                 <w:rStyle w:val="-"/>
                 <w:noProof/>
+                <w:sz w:val="28"/>
+                <w:szCs w:val="28"/>
               </w:rPr>
               <w:t>3.6 Το Blog του ιστοτόπου</w:t>
             </w:r>
@@ -4840,6 +5024,8 @@
               <w:rPr>
                 <w:noProof/>
                 <w:webHidden/>
+                <w:sz w:val="28"/>
+                <w:szCs w:val="28"/>
               </w:rPr>
               <w:tab/>
             </w:r>
@@ -4847,6 +5033,8 @@
               <w:rPr>
                 <w:noProof/>
                 <w:webHidden/>
+                <w:sz w:val="28"/>
+                <w:szCs w:val="28"/>
               </w:rPr>
               <w:fldChar w:fldCharType="begin"/>
             </w:r>
@@ -4854,19 +5042,25 @@
               <w:rPr>
                 <w:noProof/>
                 <w:webHidden/>
+                <w:sz w:val="28"/>
+                <w:szCs w:val="28"/>
               </w:rPr>
-              <w:instrText xml:space="preserve"> PAGEREF _Toc106998707 \h </w:instrText>
+              <w:instrText xml:space="preserve"> PAGEREF _Toc107108136 \h </w:instrText>
             </w:r>
             <w:r>
               <w:rPr>
                 <w:noProof/>
                 <w:webHidden/>
+                <w:sz w:val="28"/>
+                <w:szCs w:val="28"/>
               </w:rPr>
             </w:r>
             <w:r>
               <w:rPr>
                 <w:noProof/>
                 <w:webHidden/>
+                <w:sz w:val="28"/>
+                <w:szCs w:val="28"/>
               </w:rPr>
               <w:fldChar w:fldCharType="separate"/>
             </w:r>
@@ -4874,6 +5068,8 @@
               <w:rPr>
                 <w:noProof/>
                 <w:webHidden/>
+                <w:sz w:val="28"/>
+                <w:szCs w:val="28"/>
               </w:rPr>
               <w:t>7</w:t>
             </w:r>
@@ -4881,6 +5077,8 @@
               <w:rPr>
                 <w:noProof/>
                 <w:webHidden/>
+                <w:sz w:val="28"/>
+                <w:szCs w:val="28"/>
               </w:rPr>
               <w:fldChar w:fldCharType="end"/>
             </w:r>
@@ -4895,14 +5093,18 @@
             <w:rPr>
               <w:rFonts w:eastAsiaTheme="minorEastAsia"/>
               <w:noProof/>
+              <w:sz w:val="28"/>
+              <w:szCs w:val="28"/>
               <w:lang w:eastAsia="el-GR"/>
             </w:rPr>
           </w:pPr>
-          <w:hyperlink w:anchor="_Toc106998708" w:history="1">
+          <w:hyperlink w:anchor="_Toc107108137" w:history="1">
             <w:r>
               <w:rPr>
                 <w:rStyle w:val="-"/>
                 <w:noProof/>
+                <w:sz w:val="28"/>
+                <w:szCs w:val="28"/>
               </w:rPr>
               <w:t>3.7 Επιλογή κατάλληλου εξοπλισμού</w:t>
             </w:r>
@@ -4910,6 +5112,8 @@
               <w:rPr>
                 <w:noProof/>
                 <w:webHidden/>
+                <w:sz w:val="28"/>
+                <w:szCs w:val="28"/>
               </w:rPr>
               <w:tab/>
             </w:r>
@@ -4917,6 +5121,8 @@
               <w:rPr>
                 <w:noProof/>
                 <w:webHidden/>
+                <w:sz w:val="28"/>
+                <w:szCs w:val="28"/>
               </w:rPr>
               <w:fldChar w:fldCharType="begin"/>
             </w:r>
@@ -4924,19 +5130,25 @@
               <w:rPr>
                 <w:noProof/>
                 <w:webHidden/>
+                <w:sz w:val="28"/>
+                <w:szCs w:val="28"/>
               </w:rPr>
-              <w:instrText xml:space="preserve"> PAGEREF _Toc106998708 \h </w:instrText>
+              <w:instrText xml:space="preserve"> PAGEREF _Toc107108137 \h </w:instrText>
             </w:r>
             <w:r>
               <w:rPr>
                 <w:noProof/>
                 <w:webHidden/>
+                <w:sz w:val="28"/>
+                <w:szCs w:val="28"/>
               </w:rPr>
             </w:r>
             <w:r>
               <w:rPr>
                 <w:noProof/>
                 <w:webHidden/>
+                <w:sz w:val="28"/>
+                <w:szCs w:val="28"/>
               </w:rPr>
               <w:fldChar w:fldCharType="separate"/>
             </w:r>
@@ -4944,13 +5156,17 @@
               <w:rPr>
                 <w:noProof/>
                 <w:webHidden/>
+                <w:sz w:val="28"/>
+                <w:szCs w:val="28"/>
               </w:rPr>
-              <w:t>7</w:t>
+              <w:t>8</w:t>
             </w:r>
             <w:r>
               <w:rPr>
                 <w:noProof/>
                 <w:webHidden/>
+                <w:sz w:val="28"/>
+                <w:szCs w:val="28"/>
               </w:rPr>
               <w:fldChar w:fldCharType="end"/>
             </w:r>
@@ -4965,14 +5181,18 @@
             <w:rPr>
               <w:rFonts w:eastAsiaTheme="minorEastAsia"/>
               <w:noProof/>
+              <w:sz w:val="28"/>
+              <w:szCs w:val="28"/>
               <w:lang w:eastAsia="el-GR"/>
             </w:rPr>
           </w:pPr>
-          <w:hyperlink w:anchor="_Toc106998709" w:history="1">
+          <w:hyperlink w:anchor="_Toc107108138" w:history="1">
             <w:r>
               <w:rPr>
                 <w:rStyle w:val="-"/>
                 <w:noProof/>
+                <w:sz w:val="28"/>
+                <w:szCs w:val="28"/>
               </w:rPr>
               <w:t>3.8 Η σελίδα μενού «Επικοινωνία»</w:t>
             </w:r>
@@ -4980,6 +5200,8 @@
               <w:rPr>
                 <w:noProof/>
                 <w:webHidden/>
+                <w:sz w:val="28"/>
+                <w:szCs w:val="28"/>
               </w:rPr>
               <w:tab/>
             </w:r>
@@ -4987,6 +5209,8 @@
               <w:rPr>
                 <w:noProof/>
                 <w:webHidden/>
+                <w:sz w:val="28"/>
+                <w:szCs w:val="28"/>
               </w:rPr>
               <w:fldChar w:fldCharType="begin"/>
             </w:r>
@@ -4994,19 +5218,25 @@
               <w:rPr>
                 <w:noProof/>
                 <w:webHidden/>
+                <w:sz w:val="28"/>
+                <w:szCs w:val="28"/>
               </w:rPr>
-              <w:instrText xml:space="preserve"> PAGEREF _Toc106998709 \h </w:instrText>
+              <w:instrText xml:space="preserve"> PAGEREF _Toc107108138 \h </w:instrText>
             </w:r>
             <w:r>
               <w:rPr>
                 <w:noProof/>
                 <w:webHidden/>
+                <w:sz w:val="28"/>
+                <w:szCs w:val="28"/>
               </w:rPr>
             </w:r>
             <w:r>
               <w:rPr>
                 <w:noProof/>
                 <w:webHidden/>
+                <w:sz w:val="28"/>
+                <w:szCs w:val="28"/>
               </w:rPr>
               <w:fldChar w:fldCharType="separate"/>
             </w:r>
@@ -5014,6 +5244,8 @@
               <w:rPr>
                 <w:noProof/>
                 <w:webHidden/>
+                <w:sz w:val="28"/>
+                <w:szCs w:val="28"/>
               </w:rPr>
               <w:t>9</w:t>
             </w:r>
@@ -5021,6 +5253,8 @@
               <w:rPr>
                 <w:noProof/>
                 <w:webHidden/>
+                <w:sz w:val="28"/>
+                <w:szCs w:val="28"/>
               </w:rPr>
               <w:fldChar w:fldCharType="end"/>
             </w:r>
@@ -5036,16 +5270,20 @@
             <w:rPr>
               <w:rFonts w:eastAsiaTheme="minorEastAsia"/>
               <w:noProof/>
+              <w:sz w:val="28"/>
+              <w:szCs w:val="28"/>
               <w:lang w:eastAsia="el-GR"/>
             </w:rPr>
           </w:pPr>
-          <w:hyperlink w:anchor="_Toc106998710" w:history="1">
+          <w:hyperlink w:anchor="_Toc107108139" w:history="1">
             <w:r>
               <w:rPr>
                 <w:rStyle w:val="-"/>
                 <w:b/>
                 <w:bCs/>
                 <w:noProof/>
+                <w:sz w:val="28"/>
+                <w:szCs w:val="28"/>
               </w:rPr>
               <w:t>4.</w:t>
             </w:r>
@@ -5053,6 +5291,8 @@
               <w:rPr>
                 <w:rFonts w:eastAsiaTheme="minorEastAsia"/>
                 <w:noProof/>
+                <w:sz w:val="28"/>
+                <w:szCs w:val="28"/>
                 <w:lang w:eastAsia="el-GR"/>
               </w:rPr>
               <w:tab/>
@@ -5063,6 +5303,8 @@
                 <w:b/>
                 <w:bCs/>
                 <w:noProof/>
+                <w:sz w:val="28"/>
+                <w:szCs w:val="28"/>
               </w:rPr>
               <w:t>Τύποι περιεχομένου ιστοσελίδας</w:t>
             </w:r>
@@ -5070,6 +5312,8 @@
               <w:rPr>
                 <w:noProof/>
                 <w:webHidden/>
+                <w:sz w:val="28"/>
+                <w:szCs w:val="28"/>
               </w:rPr>
               <w:tab/>
             </w:r>
@@ -5077,6 +5321,8 @@
               <w:rPr>
                 <w:noProof/>
                 <w:webHidden/>
+                <w:sz w:val="28"/>
+                <w:szCs w:val="28"/>
               </w:rPr>
               <w:fldChar w:fldCharType="begin"/>
             </w:r>
@@ -5084,19 +5330,25 @@
               <w:rPr>
                 <w:noProof/>
                 <w:webHidden/>
+                <w:sz w:val="28"/>
+                <w:szCs w:val="28"/>
               </w:rPr>
-              <w:instrText xml:space="preserve"> PAGEREF _Toc106998710 \h </w:instrText>
+              <w:instrText xml:space="preserve"> PAGEREF _Toc107108139 \h </w:instrText>
             </w:r>
             <w:r>
               <w:rPr>
                 <w:noProof/>
                 <w:webHidden/>
+                <w:sz w:val="28"/>
+                <w:szCs w:val="28"/>
               </w:rPr>
             </w:r>
             <w:r>
               <w:rPr>
                 <w:noProof/>
                 <w:webHidden/>
+                <w:sz w:val="28"/>
+                <w:szCs w:val="28"/>
               </w:rPr>
               <w:fldChar w:fldCharType="separate"/>
             </w:r>
@@ -5104,6 +5356,8 @@
               <w:rPr>
                 <w:noProof/>
                 <w:webHidden/>
+                <w:sz w:val="28"/>
+                <w:szCs w:val="28"/>
               </w:rPr>
               <w:t>10</w:t>
             </w:r>
@@ -5111,6 +5365,8 @@
               <w:rPr>
                 <w:noProof/>
                 <w:webHidden/>
+                <w:sz w:val="28"/>
+                <w:szCs w:val="28"/>
               </w:rPr>
               <w:fldChar w:fldCharType="end"/>
             </w:r>
@@ -5126,10 +5382,12 @@
             <w:rPr>
               <w:rFonts w:eastAsiaTheme="minorEastAsia"/>
               <w:noProof/>
+              <w:sz w:val="28"/>
+              <w:szCs w:val="28"/>
               <w:lang w:eastAsia="el-GR"/>
             </w:rPr>
           </w:pPr>
-          <w:hyperlink w:anchor="_Toc106998711" w:history="1">
+          <w:hyperlink w:anchor="_Toc107108140" w:history="1">
             <w:r>
               <w:rPr>
                 <w:rStyle w:val="-"/>
@@ -5137,6 +5395,8 @@
                 <w:b/>
                 <w:bCs/>
                 <w:noProof/>
+                <w:sz w:val="28"/>
+                <w:szCs w:val="28"/>
               </w:rPr>
               <w:t>5.</w:t>
             </w:r>
@@ -5144,6 +5404,8 @@
               <w:rPr>
                 <w:rFonts w:eastAsiaTheme="minorEastAsia"/>
                 <w:noProof/>
+                <w:sz w:val="28"/>
+                <w:szCs w:val="28"/>
                 <w:lang w:eastAsia="el-GR"/>
               </w:rPr>
               <w:tab/>
@@ -5155,6 +5417,8 @@
                 <w:b/>
                 <w:bCs/>
                 <w:noProof/>
+                <w:sz w:val="28"/>
+                <w:szCs w:val="28"/>
               </w:rPr>
               <w:t>Μέθοδος ολικού κριτηρίου</w:t>
             </w:r>
@@ -5162,6 +5426,8 @@
               <w:rPr>
                 <w:noProof/>
                 <w:webHidden/>
+                <w:sz w:val="28"/>
+                <w:szCs w:val="28"/>
               </w:rPr>
               <w:tab/>
             </w:r>
@@ -5169,6 +5435,8 @@
               <w:rPr>
                 <w:noProof/>
                 <w:webHidden/>
+                <w:sz w:val="28"/>
+                <w:szCs w:val="28"/>
               </w:rPr>
               <w:fldChar w:fldCharType="begin"/>
             </w:r>
@@ -5176,19 +5444,25 @@
               <w:rPr>
                 <w:noProof/>
                 <w:webHidden/>
+                <w:sz w:val="28"/>
+                <w:szCs w:val="28"/>
               </w:rPr>
-              <w:instrText xml:space="preserve"> PAGEREF _Toc106998711 \h </w:instrText>
+              <w:instrText xml:space="preserve"> PAGEREF _Toc107108140 \h </w:instrText>
             </w:r>
             <w:r>
               <w:rPr>
                 <w:noProof/>
                 <w:webHidden/>
+                <w:sz w:val="28"/>
+                <w:szCs w:val="28"/>
               </w:rPr>
             </w:r>
             <w:r>
               <w:rPr>
                 <w:noProof/>
                 <w:webHidden/>
+                <w:sz w:val="28"/>
+                <w:szCs w:val="28"/>
               </w:rPr>
               <w:fldChar w:fldCharType="separate"/>
             </w:r>
@@ -5196,13 +5470,17 @@
               <w:rPr>
                 <w:noProof/>
                 <w:webHidden/>
+                <w:sz w:val="28"/>
+                <w:szCs w:val="28"/>
               </w:rPr>
-              <w:t>11</w:t>
+              <w:t>12</w:t>
             </w:r>
             <w:r>
               <w:rPr>
                 <w:noProof/>
                 <w:webHidden/>
+                <w:sz w:val="28"/>
+                <w:szCs w:val="28"/>
               </w:rPr>
               <w:fldChar w:fldCharType="end"/>
             </w:r>
@@ -5218,10 +5496,12 @@
             <w:rPr>
               <w:rFonts w:eastAsiaTheme="minorEastAsia"/>
               <w:noProof/>
+              <w:sz w:val="28"/>
+              <w:szCs w:val="28"/>
               <w:lang w:eastAsia="el-GR"/>
             </w:rPr>
           </w:pPr>
-          <w:hyperlink w:anchor="_Toc106998712" w:history="1">
+          <w:hyperlink w:anchor="_Toc107108141" w:history="1">
             <w:r>
               <w:rPr>
                 <w:rStyle w:val="-"/>
@@ -5229,6 +5509,8 @@
                 <w:b/>
                 <w:bCs/>
                 <w:noProof/>
+                <w:sz w:val="28"/>
+                <w:szCs w:val="28"/>
               </w:rPr>
               <w:t>6.</w:t>
             </w:r>
@@ -5236,6 +5518,8 @@
               <w:rPr>
                 <w:rFonts w:eastAsiaTheme="minorEastAsia"/>
                 <w:noProof/>
+                <w:sz w:val="28"/>
+                <w:szCs w:val="28"/>
                 <w:lang w:eastAsia="el-GR"/>
               </w:rPr>
               <w:tab/>
@@ -5247,6 +5531,8 @@
                 <w:b/>
                 <w:bCs/>
                 <w:noProof/>
+                <w:sz w:val="28"/>
+                <w:szCs w:val="28"/>
               </w:rPr>
               <w:t>Σχεδιαστικά ζητήματα ιστοσελίδας</w:t>
             </w:r>
@@ -5254,6 +5540,8 @@
               <w:rPr>
                 <w:noProof/>
                 <w:webHidden/>
+                <w:sz w:val="28"/>
+                <w:szCs w:val="28"/>
               </w:rPr>
               <w:tab/>
             </w:r>
@@ -5261,6 +5549,8 @@
               <w:rPr>
                 <w:noProof/>
                 <w:webHidden/>
+                <w:sz w:val="28"/>
+                <w:szCs w:val="28"/>
               </w:rPr>
               <w:fldChar w:fldCharType="begin"/>
             </w:r>
@@ -5268,19 +5558,25 @@
               <w:rPr>
                 <w:noProof/>
                 <w:webHidden/>
+                <w:sz w:val="28"/>
+                <w:szCs w:val="28"/>
               </w:rPr>
-              <w:instrText xml:space="preserve"> PAGEREF _Toc106998712 \h </w:instrText>
+              <w:instrText xml:space="preserve"> PAGEREF _Toc107108141 \h </w:instrText>
             </w:r>
             <w:r>
               <w:rPr>
                 <w:noProof/>
                 <w:webHidden/>
+                <w:sz w:val="28"/>
+                <w:szCs w:val="28"/>
               </w:rPr>
             </w:r>
             <w:r>
               <w:rPr>
                 <w:noProof/>
                 <w:webHidden/>
+                <w:sz w:val="28"/>
+                <w:szCs w:val="28"/>
               </w:rPr>
               <w:fldChar w:fldCharType="separate"/>
             </w:r>
@@ -5288,13 +5584,17 @@
               <w:rPr>
                 <w:noProof/>
                 <w:webHidden/>
+                <w:sz w:val="28"/>
+                <w:szCs w:val="28"/>
               </w:rPr>
-              <w:t>12</w:t>
+              <w:t>18</w:t>
             </w:r>
             <w:r>
               <w:rPr>
                 <w:noProof/>
                 <w:webHidden/>
+                <w:sz w:val="28"/>
+                <w:szCs w:val="28"/>
               </w:rPr>
               <w:fldChar w:fldCharType="end"/>
             </w:r>
@@ -5310,15 +5610,19 @@
             <w:rPr>
               <w:rFonts w:eastAsiaTheme="minorEastAsia"/>
               <w:noProof/>
+              <w:sz w:val="28"/>
+              <w:szCs w:val="28"/>
               <w:lang w:eastAsia="el-GR"/>
             </w:rPr>
           </w:pPr>
-          <w:hyperlink w:anchor="_Toc106998713" w:history="1">
+          <w:hyperlink w:anchor="_Toc107108142" w:history="1">
             <w:r>
               <w:rPr>
                 <w:rStyle w:val="-"/>
                 <w:rFonts w:asciiTheme="majorHAnsi" w:eastAsiaTheme="majorEastAsia" w:hAnsiTheme="majorHAnsi" w:cstheme="majorBidi"/>
                 <w:noProof/>
+                <w:sz w:val="28"/>
+                <w:szCs w:val="28"/>
               </w:rPr>
               <w:t>6.1</w:t>
             </w:r>
@@ -5326,6 +5630,8 @@
               <w:rPr>
                 <w:rFonts w:eastAsiaTheme="minorEastAsia"/>
                 <w:noProof/>
+                <w:sz w:val="28"/>
+                <w:szCs w:val="28"/>
                 <w:lang w:eastAsia="el-GR"/>
               </w:rPr>
               <w:tab/>
@@ -5335,6 +5641,8 @@
                 <w:rStyle w:val="-"/>
                 <w:rFonts w:asciiTheme="majorHAnsi" w:eastAsiaTheme="majorEastAsia" w:hAnsiTheme="majorHAnsi" w:cstheme="majorBidi"/>
                 <w:noProof/>
+                <w:sz w:val="28"/>
+                <w:szCs w:val="28"/>
               </w:rPr>
               <w:t>Σχεδιασμός υποσέλιδου (footer)</w:t>
             </w:r>
@@ -5342,6 +5650,8 @@
               <w:rPr>
                 <w:noProof/>
                 <w:webHidden/>
+                <w:sz w:val="28"/>
+                <w:szCs w:val="28"/>
               </w:rPr>
               <w:tab/>
             </w:r>
@@ -5349,6 +5659,8 @@
               <w:rPr>
                 <w:noProof/>
                 <w:webHidden/>
+                <w:sz w:val="28"/>
+                <w:szCs w:val="28"/>
               </w:rPr>
               <w:fldChar w:fldCharType="begin"/>
             </w:r>
@@ -5356,19 +5668,25 @@
               <w:rPr>
                 <w:noProof/>
                 <w:webHidden/>
+                <w:sz w:val="28"/>
+                <w:szCs w:val="28"/>
               </w:rPr>
-              <w:instrText xml:space="preserve"> PAGEREF _Toc106998713 \h </w:instrText>
+              <w:instrText xml:space="preserve"> PAGEREF _Toc107108142 \h </w:instrText>
             </w:r>
             <w:r>
               <w:rPr>
                 <w:noProof/>
                 <w:webHidden/>
+                <w:sz w:val="28"/>
+                <w:szCs w:val="28"/>
               </w:rPr>
             </w:r>
             <w:r>
               <w:rPr>
                 <w:noProof/>
                 <w:webHidden/>
+                <w:sz w:val="28"/>
+                <w:szCs w:val="28"/>
               </w:rPr>
               <w:fldChar w:fldCharType="separate"/>
             </w:r>
@@ -5376,13 +5694,17 @@
               <w:rPr>
                 <w:noProof/>
                 <w:webHidden/>
+                <w:sz w:val="28"/>
+                <w:szCs w:val="28"/>
               </w:rPr>
-              <w:t>12</w:t>
+              <w:t>18</w:t>
             </w:r>
             <w:r>
               <w:rPr>
                 <w:noProof/>
                 <w:webHidden/>
+                <w:sz w:val="28"/>
+                <w:szCs w:val="28"/>
               </w:rPr>
               <w:fldChar w:fldCharType="end"/>
             </w:r>
@@ -5398,14 +5720,18 @@
             <w:rPr>
               <w:rFonts w:eastAsiaTheme="minorEastAsia"/>
               <w:noProof/>
+              <w:sz w:val="28"/>
+              <w:szCs w:val="28"/>
               <w:lang w:eastAsia="el-GR"/>
             </w:rPr>
           </w:pPr>
-          <w:hyperlink w:anchor="_Toc106998714" w:history="1">
+          <w:hyperlink w:anchor="_Toc107108143" w:history="1">
             <w:r>
               <w:rPr>
                 <w:rStyle w:val="-"/>
                 <w:noProof/>
+                <w:sz w:val="28"/>
+                <w:szCs w:val="28"/>
               </w:rPr>
               <w:t>6.2</w:t>
             </w:r>
@@ -5413,6 +5739,8 @@
               <w:rPr>
                 <w:rFonts w:eastAsiaTheme="minorEastAsia"/>
                 <w:noProof/>
+                <w:sz w:val="28"/>
+                <w:szCs w:val="28"/>
                 <w:lang w:eastAsia="el-GR"/>
               </w:rPr>
               <w:tab/>
@@ -5421,6 +5749,8 @@
               <w:rPr>
                 <w:rStyle w:val="-"/>
                 <w:noProof/>
+                <w:sz w:val="28"/>
+                <w:szCs w:val="28"/>
               </w:rPr>
               <w:t>Επιλεγμένο θέμα</w:t>
             </w:r>
@@ -5428,6 +5758,8 @@
               <w:rPr>
                 <w:noProof/>
                 <w:webHidden/>
+                <w:sz w:val="28"/>
+                <w:szCs w:val="28"/>
               </w:rPr>
               <w:tab/>
             </w:r>
@@ -5435,6 +5767,8 @@
               <w:rPr>
                 <w:noProof/>
                 <w:webHidden/>
+                <w:sz w:val="28"/>
+                <w:szCs w:val="28"/>
               </w:rPr>
               <w:fldChar w:fldCharType="begin"/>
             </w:r>
@@ -5442,19 +5776,25 @@
               <w:rPr>
                 <w:noProof/>
                 <w:webHidden/>
+                <w:sz w:val="28"/>
+                <w:szCs w:val="28"/>
               </w:rPr>
-              <w:instrText xml:space="preserve"> PAGEREF _Toc106998714 \h </w:instrText>
+              <w:instrText xml:space="preserve"> PAGEREF _Toc107108143 \h </w:instrText>
             </w:r>
             <w:r>
               <w:rPr>
                 <w:noProof/>
                 <w:webHidden/>
+                <w:sz w:val="28"/>
+                <w:szCs w:val="28"/>
               </w:rPr>
             </w:r>
             <w:r>
               <w:rPr>
                 <w:noProof/>
                 <w:webHidden/>
+                <w:sz w:val="28"/>
+                <w:szCs w:val="28"/>
               </w:rPr>
               <w:fldChar w:fldCharType="separate"/>
             </w:r>
@@ -5462,13 +5802,17 @@
               <w:rPr>
                 <w:noProof/>
                 <w:webHidden/>
+                <w:sz w:val="28"/>
+                <w:szCs w:val="28"/>
               </w:rPr>
-              <w:t>12</w:t>
+              <w:t>18</w:t>
             </w:r>
             <w:r>
               <w:rPr>
                 <w:noProof/>
                 <w:webHidden/>
+                <w:sz w:val="28"/>
+                <w:szCs w:val="28"/>
               </w:rPr>
               <w:fldChar w:fldCharType="end"/>
             </w:r>
@@ -5484,10 +5828,12 @@
             <w:rPr>
               <w:rFonts w:eastAsiaTheme="minorEastAsia"/>
               <w:noProof/>
+              <w:sz w:val="28"/>
+              <w:szCs w:val="28"/>
               <w:lang w:eastAsia="el-GR"/>
             </w:rPr>
           </w:pPr>
-          <w:hyperlink w:anchor="_Toc106998715" w:history="1">
+          <w:hyperlink w:anchor="_Toc107108144" w:history="1">
             <w:r>
               <w:rPr>
                 <w:rStyle w:val="-"/>
@@ -5495,6 +5841,8 @@
                 <w:b/>
                 <w:bCs/>
                 <w:noProof/>
+                <w:sz w:val="28"/>
+                <w:szCs w:val="28"/>
               </w:rPr>
               <w:t>7.</w:t>
             </w:r>
@@ -5502,6 +5850,8 @@
               <w:rPr>
                 <w:rFonts w:eastAsiaTheme="minorEastAsia"/>
                 <w:noProof/>
+                <w:sz w:val="28"/>
+                <w:szCs w:val="28"/>
                 <w:lang w:eastAsia="el-GR"/>
               </w:rPr>
               <w:tab/>
@@ -5513,6 +5863,8 @@
                 <w:b/>
                 <w:bCs/>
                 <w:noProof/>
+                <w:sz w:val="28"/>
+                <w:szCs w:val="28"/>
               </w:rPr>
               <w:t>Βιβλιογραφία</w:t>
             </w:r>
@@ -5520,6 +5872,8 @@
               <w:rPr>
                 <w:noProof/>
                 <w:webHidden/>
+                <w:sz w:val="28"/>
+                <w:szCs w:val="28"/>
               </w:rPr>
               <w:tab/>
             </w:r>
@@ -5527,6 +5881,8 @@
               <w:rPr>
                 <w:noProof/>
                 <w:webHidden/>
+                <w:sz w:val="28"/>
+                <w:szCs w:val="28"/>
               </w:rPr>
               <w:fldChar w:fldCharType="begin"/>
             </w:r>
@@ -5534,19 +5890,25 @@
               <w:rPr>
                 <w:noProof/>
                 <w:webHidden/>
+                <w:sz w:val="28"/>
+                <w:szCs w:val="28"/>
               </w:rPr>
-              <w:instrText xml:space="preserve"> PAGEREF _Toc106998715 \h </w:instrText>
+              <w:instrText xml:space="preserve"> PAGEREF _Toc107108144 \h </w:instrText>
             </w:r>
             <w:r>
               <w:rPr>
                 <w:noProof/>
                 <w:webHidden/>
+                <w:sz w:val="28"/>
+                <w:szCs w:val="28"/>
               </w:rPr>
             </w:r>
             <w:r>
               <w:rPr>
                 <w:noProof/>
                 <w:webHidden/>
+                <w:sz w:val="28"/>
+                <w:szCs w:val="28"/>
               </w:rPr>
               <w:fldChar w:fldCharType="separate"/>
             </w:r>
@@ -5554,13 +5916,17 @@
               <w:rPr>
                 <w:noProof/>
                 <w:webHidden/>
+                <w:sz w:val="28"/>
+                <w:szCs w:val="28"/>
               </w:rPr>
-              <w:t>12</w:t>
+              <w:t>19</w:t>
             </w:r>
             <w:r>
               <w:rPr>
                 <w:noProof/>
                 <w:webHidden/>
+                <w:sz w:val="28"/>
+                <w:szCs w:val="28"/>
               </w:rPr>
               <w:fldChar w:fldCharType="end"/>
             </w:r>
@@ -5571,6 +5937,8 @@
             <w:rPr>
               <w:b/>
               <w:bCs/>
+              <w:sz w:val="28"/>
+              <w:szCs w:val="28"/>
             </w:rPr>
             <w:fldChar w:fldCharType="end"/>
           </w:r>
@@ -5587,9 +5955,6 @@
     <w:p/>
     <w:p/>
     <w:p/>
-    <w:p/>
-    <w:p/>
-    <w:p/>
     <w:p>
       <w:pPr>
         <w:pStyle w:val="1"/>
@@ -5603,7 +5968,7 @@
           <w:color w:val="000000" w:themeColor="text1"/>
         </w:rPr>
       </w:pPr>
-      <w:bookmarkStart w:id="0" w:name="_Toc106998699"/>
+      <w:bookmarkStart w:id="0" w:name="_Toc107108128"/>
       <w:r>
         <w:rPr>
           <w:b/>
@@ -6133,7 +6498,7 @@
           <w:color w:val="000000" w:themeColor="text1"/>
         </w:rPr>
       </w:pPr>
-      <w:bookmarkStart w:id="1" w:name="_Toc106998700"/>
+      <w:bookmarkStart w:id="1" w:name="_Toc107108129"/>
       <w:r>
         <w:rPr>
           <w:b/>
@@ -6277,7 +6642,6 @@
         <w:t>Κατηγορίες χρηστών</w:t>
       </w:r>
     </w:p>
-    <w:p/>
     <w:p>
       <w:pPr>
         <w:pStyle w:val="a4"/>
@@ -6299,6 +6663,7 @@
           <w:szCs w:val="24"/>
           <w:lang w:val="en-US"/>
         </w:rPr>
+        <w:lastRenderedPageBreak/>
         <w:t>Anonymous</w:t>
       </w:r>
       <w:r>
@@ -7081,6 +7446,11 @@
     </w:p>
     <w:p>
       <w:pPr>
+        <w:jc w:val="both"/>
+      </w:pPr>
+    </w:p>
+    <w:p>
+      <w:pPr>
         <w:pStyle w:val="1"/>
         <w:numPr>
           <w:ilvl w:val="0"/>
@@ -7092,7 +7462,7 @@
           <w:color w:val="000000" w:themeColor="text1"/>
         </w:rPr>
       </w:pPr>
-      <w:bookmarkStart w:id="2" w:name="_Toc106998701"/>
+      <w:bookmarkStart w:id="2" w:name="_Toc107108130"/>
       <w:r>
         <w:rPr>
           <w:b/>
@@ -7114,7 +7484,7 @@
           <w:szCs w:val="28"/>
         </w:rPr>
       </w:pPr>
-      <w:bookmarkStart w:id="3" w:name="_Toc106998702"/>
+      <w:bookmarkStart w:id="3" w:name="_Toc107108131"/>
       <w:r>
         <w:rPr>
           <w:color w:val="000000" w:themeColor="text1"/>
@@ -7197,11 +7567,6 @@
     </w:p>
     <w:p>
       <w:pPr>
-        <w:jc w:val="both"/>
-      </w:pPr>
-    </w:p>
-    <w:p>
-      <w:pPr>
         <w:ind w:firstLine="720"/>
         <w:jc w:val="both"/>
         <w:rPr>
@@ -7242,7 +7607,7 @@
           <w:szCs w:val="28"/>
         </w:rPr>
       </w:pPr>
-      <w:bookmarkStart w:id="4" w:name="_Toc106998703"/>
+      <w:bookmarkStart w:id="4" w:name="_Toc107108132"/>
       <w:r>
         <w:rPr>
           <w:color w:val="000000" w:themeColor="text1"/>
@@ -7470,7 +7835,7 @@
           <w:szCs w:val="28"/>
         </w:rPr>
       </w:pPr>
-      <w:bookmarkStart w:id="5" w:name="_Toc106998704"/>
+      <w:bookmarkStart w:id="5" w:name="_Toc107108133"/>
       <w:r>
         <w:rPr>
           <w:color w:val="000000" w:themeColor="text1"/>
@@ -7744,7 +8109,7 @@
           <w:szCs w:val="28"/>
         </w:rPr>
       </w:pPr>
-      <w:bookmarkStart w:id="6" w:name="_Toc106998705"/>
+      <w:bookmarkStart w:id="6" w:name="_Toc107108134"/>
       <w:r>
         <w:rPr>
           <w:color w:val="000000" w:themeColor="text1"/>
@@ -7841,6 +8206,7 @@
       </w:r>
       <w:r>
         <w:rPr>
+          <w:noProof/>
           <w:sz w:val="24"/>
           <w:szCs w:val="24"/>
         </w:rPr>
@@ -7929,6 +8295,8 @@
     </w:p>
     <w:p>
       <w:pPr>
+        <w:keepNext/>
+        <w:jc w:val="center"/>
         <w:rPr>
           <w:rFonts w:asciiTheme="majorHAnsi" w:eastAsiaTheme="majorEastAsia" w:hAnsiTheme="majorHAnsi" w:cstheme="majorBidi"/>
           <w:color w:val="000000" w:themeColor="text1"/>
@@ -7936,25 +8304,15 @@
           <w:szCs w:val="28"/>
         </w:rPr>
       </w:pPr>
-    </w:p>
-    <w:p>
-      <w:pPr>
-        <w:keepNext/>
-        <w:jc w:val="center"/>
+      <w:r>
         <w:rPr>
           <w:rFonts w:asciiTheme="majorHAnsi" w:eastAsiaTheme="majorEastAsia" w:hAnsiTheme="majorHAnsi" w:cstheme="majorBidi"/>
+          <w:noProof/>
           <w:color w:val="000000" w:themeColor="text1"/>
           <w:sz w:val="28"/>
           <w:szCs w:val="28"/>
         </w:rPr>
-      </w:pPr>
-      <w:r>
-        <w:rPr>
-          <w:rFonts w:asciiTheme="majorHAnsi" w:eastAsiaTheme="majorEastAsia" w:hAnsiTheme="majorHAnsi" w:cstheme="majorBidi"/>
-          <w:color w:val="000000" w:themeColor="text1"/>
-          <w:sz w:val="28"/>
-          <w:szCs w:val="28"/>
-        </w:rPr>
+        <w:lastRenderedPageBreak/>
         <w:drawing>
           <wp:inline distT="0" distB="0" distL="0" distR="0" wp14:anchorId="2E1DDE19" wp14:editId="25C2444B">
             <wp:extent cx="5274310" cy="2774950"/>
@@ -8082,7 +8440,7 @@
           <w:szCs w:val="28"/>
         </w:rPr>
       </w:pPr>
-      <w:bookmarkStart w:id="7" w:name="_Toc106998706"/>
+      <w:bookmarkStart w:id="7" w:name="_Toc107108135"/>
       <w:r>
         <w:rPr>
           <w:color w:val="000000" w:themeColor="text1"/>
@@ -8186,6 +8544,7 @@
       <w:r>
         <w:rPr>
           <w:rFonts w:asciiTheme="majorHAnsi" w:eastAsiaTheme="majorEastAsia" w:hAnsiTheme="majorHAnsi" w:cstheme="majorBidi"/>
+          <w:noProof/>
           <w:color w:val="000000" w:themeColor="text1"/>
           <w:sz w:val="28"/>
           <w:szCs w:val="28"/>
@@ -8307,6 +8666,7 @@
       </w:r>
       <w:r>
         <w:rPr>
+          <w:noProof/>
           <w:sz w:val="24"/>
           <w:szCs w:val="24"/>
         </w:rPr>
@@ -8348,7 +8708,7 @@
           <w:szCs w:val="28"/>
         </w:rPr>
       </w:pPr>
-      <w:bookmarkStart w:id="8" w:name="_Toc106998707"/>
+      <w:bookmarkStart w:id="8" w:name="_Toc107108136"/>
       <w:r>
         <w:rPr>
           <w:color w:val="000000" w:themeColor="text1"/>
@@ -8493,6 +8853,7 @@
       </w:r>
       <w:r>
         <w:rPr>
+          <w:noProof/>
           <w:sz w:val="24"/>
           <w:szCs w:val="24"/>
         </w:rPr>
@@ -8527,14 +8888,49 @@
           <w:sz w:val="24"/>
           <w:szCs w:val="24"/>
         </w:rPr>
-        <w:t>Υλικό για τα άρθρ</w:t>
-      </w:r>
-      <w:r>
-        <w:rPr>
-          <w:sz w:val="24"/>
-          <w:szCs w:val="24"/>
-        </w:rPr>
-        <w:t xml:space="preserve">α: πηγές </w:t>
+        <w:t xml:space="preserve">Υλικό για τα </w:t>
+      </w:r>
+      <w:r>
+        <w:rPr>
+          <w:sz w:val="24"/>
+          <w:szCs w:val="24"/>
+        </w:rPr>
+        <w:t xml:space="preserve">υπάρχοντα </w:t>
+      </w:r>
+      <w:r>
+        <w:rPr>
+          <w:sz w:val="24"/>
+          <w:szCs w:val="24"/>
+        </w:rPr>
+        <w:t>άρθρ</w:t>
+      </w:r>
+      <w:r>
+        <w:rPr>
+          <w:sz w:val="24"/>
+          <w:szCs w:val="24"/>
+        </w:rPr>
+        <w:t>α</w:t>
+      </w:r>
+      <w:r>
+        <w:rPr>
+          <w:sz w:val="24"/>
+          <w:szCs w:val="24"/>
+        </w:rPr>
+        <w:t xml:space="preserve"> </w:t>
+      </w:r>
+      <w:r>
+        <w:rPr>
+          <w:sz w:val="24"/>
+          <w:szCs w:val="24"/>
+        </w:rPr>
+        <w:t xml:space="preserve">βρέθηκαν από τις </w:t>
+      </w:r>
+      <w:r>
+        <w:rPr>
+          <w:sz w:val="24"/>
+          <w:szCs w:val="24"/>
+        </w:rPr>
+        <w:t xml:space="preserve">πηγές </w:t>
       </w:r>
       <w:r>
         <w:rPr>
@@ -8559,6 +8955,7 @@
       </w:r>
       <w:r>
         <w:rPr>
+          <w:noProof/>
           <w:sz w:val="24"/>
           <w:szCs w:val="24"/>
         </w:rPr>
@@ -8601,6 +8998,7 @@
       </w:r>
       <w:r>
         <w:rPr>
+          <w:noProof/>
           <w:sz w:val="24"/>
           <w:szCs w:val="24"/>
         </w:rPr>
@@ -8648,6 +9046,7 @@
       <w:r>
         <w:rPr>
           <w:rFonts w:asciiTheme="majorHAnsi" w:eastAsiaTheme="majorEastAsia" w:hAnsiTheme="majorHAnsi" w:cstheme="majorBidi"/>
+          <w:noProof/>
           <w:color w:val="000000" w:themeColor="text1"/>
           <w:sz w:val="28"/>
           <w:szCs w:val="28"/>
@@ -8722,42 +9121,6 @@
     </w:p>
     <w:p>
       <w:pPr>
-        <w:pStyle w:val="2"/>
-        <w:rPr>
-          <w:color w:val="000000" w:themeColor="text1"/>
-          <w:sz w:val="28"/>
-          <w:szCs w:val="28"/>
-        </w:rPr>
-      </w:pPr>
-      <w:bookmarkStart w:id="9" w:name="_Toc106998708"/>
-      <w:r>
-        <w:rPr>
-          <w:color w:val="000000" w:themeColor="text1"/>
-          <w:sz w:val="28"/>
-          <w:szCs w:val="28"/>
-        </w:rPr>
-        <w:t>3.</w:t>
-      </w:r>
-      <w:r>
-        <w:rPr>
-          <w:color w:val="000000" w:themeColor="text1"/>
-          <w:sz w:val="28"/>
-          <w:szCs w:val="28"/>
-        </w:rPr>
-        <w:t>7</w:t>
-      </w:r>
-      <w:r>
-        <w:rPr>
-          <w:color w:val="000000" w:themeColor="text1"/>
-          <w:sz w:val="28"/>
-          <w:szCs w:val="28"/>
-        </w:rPr>
-        <w:t xml:space="preserve"> Επιλογή κατάλληλου εξοπλισμού</w:t>
-      </w:r>
-      <w:bookmarkEnd w:id="9"/>
-    </w:p>
-    <w:p>
-      <w:pPr>
         <w:jc w:val="both"/>
         <w:rPr>
           <w:rFonts w:asciiTheme="majorHAnsi" w:eastAsiaTheme="majorEastAsia" w:hAnsiTheme="majorHAnsi" w:cstheme="majorBidi"/>
@@ -8769,119 +9132,40 @@
     </w:p>
     <w:p>
       <w:pPr>
-        <w:ind w:firstLine="720"/>
-        <w:jc w:val="both"/>
-        <w:rPr>
-          <w:sz w:val="24"/>
-          <w:szCs w:val="24"/>
-        </w:rPr>
-      </w:pPr>
-      <w:r>
-        <w:rPr>
-          <w:sz w:val="24"/>
-          <w:szCs w:val="24"/>
+        <w:pStyle w:val="2"/>
+        <w:rPr>
+          <w:color w:val="000000" w:themeColor="text1"/>
+          <w:sz w:val="28"/>
+          <w:szCs w:val="28"/>
+        </w:rPr>
+      </w:pPr>
+      <w:bookmarkStart w:id="9" w:name="_Toc107108137"/>
+      <w:r>
+        <w:rPr>
+          <w:color w:val="000000" w:themeColor="text1"/>
+          <w:sz w:val="28"/>
+          <w:szCs w:val="28"/>
         </w:rPr>
         <w:lastRenderedPageBreak/>
-        <w:t>Πατώντας το στοιχείο μενού «Choose equipment», ο χρήστης μεταφέρεται σ</w:t>
-      </w:r>
-      <w:r>
-        <w:rPr>
-          <w:sz w:val="24"/>
-          <w:szCs w:val="24"/>
-        </w:rPr>
-        <w:t xml:space="preserve">ε μία σελίδα επιλογής καλύτερης φωτογραφικής μηχανής. </w:t>
-      </w:r>
-      <w:r>
-        <w:rPr>
-          <w:sz w:val="24"/>
-          <w:szCs w:val="24"/>
-        </w:rPr>
-        <w:t>Η σελίδα αυτή</w:t>
-      </w:r>
-      <w:r>
-        <w:rPr>
-          <w:sz w:val="24"/>
-          <w:szCs w:val="24"/>
-        </w:rPr>
-        <w:t xml:space="preserve"> ορίζει μία νέα θεματική κατηγορία του ιστοτόπου. Εδώ ο χρήστης, εγγεγραμμένος και μη, μπορεί να </w:t>
-      </w:r>
-      <w:r>
-        <w:rPr>
-          <w:sz w:val="24"/>
-          <w:szCs w:val="24"/>
-        </w:rPr>
-        <w:t>δει και να αναλύσει τα στοιχεία</w:t>
-      </w:r>
-      <w:r>
-        <w:rPr>
-          <w:sz w:val="24"/>
-          <w:szCs w:val="24"/>
-        </w:rPr>
-        <w:t xml:space="preserve"> </w:t>
-      </w:r>
-      <w:r>
-        <w:rPr>
-          <w:sz w:val="24"/>
-          <w:szCs w:val="24"/>
-        </w:rPr>
-        <w:t>τεσσάρων διαφορετικών φωτογραφικών μηχανών και να διαλέξει την κατάλληλη συσκευή, ανάλογα με τις ανάγκες του. Τα χαρακτηριστικά κάθε συσκευής είναι πέντε</w:t>
-      </w:r>
-      <w:r>
-        <w:rPr>
-          <w:sz w:val="24"/>
-          <w:szCs w:val="24"/>
-        </w:rPr>
-        <w:t xml:space="preserve"> (κόστος, βάρος, χρώμα, ανάλυση εικόνας και σύνδεση με Wi-Fi) </w:t>
-      </w:r>
-      <w:r>
-        <w:rPr>
-          <w:sz w:val="24"/>
-          <w:szCs w:val="24"/>
-        </w:rPr>
-        <w:t>και φαίνονται στον ακόλουθο πίνακα</w:t>
-      </w:r>
-      <w:r>
-        <w:rPr>
-          <w:sz w:val="24"/>
-          <w:szCs w:val="24"/>
-        </w:rPr>
-        <w:fldChar w:fldCharType="begin" w:fldLock="1"/>
-      </w:r>
-      <w:r>
-        <w:rPr>
-          <w:sz w:val="24"/>
-          <w:szCs w:val="24"/>
-        </w:rPr>
-        <w:instrText>ADDIN CSL_CITATION {"citationItems":[{"id":"ITEM-1","itemData":{"id":"ITEM-1","issued":{"date-parts":[["0"]]},"title":"Συλλογικές Αποφάσεις με Μεθόδους Πολυκριτήριας Ανάλυσης","type":"article-journal"},"uris":["http://www.mendeley.com/documents/?uuid=5cd71392-f8b1-3a3a-92be-d30d1584218f"]}],"mendeley":{"formattedCitation":"[6]","plainTextFormattedCitation":"[6]","previouslyFormattedCitation":"[6]"},"properties":{"noteIndex":0},"schema":"https://github.com/citation-style-language/schema/raw/master/csl-citation.json"}</w:instrText>
-      </w:r>
-      <w:r>
-        <w:rPr>
-          <w:sz w:val="24"/>
-          <w:szCs w:val="24"/>
-        </w:rPr>
-        <w:fldChar w:fldCharType="separate"/>
-      </w:r>
-      <w:r>
-        <w:rPr>
-          <w:sz w:val="24"/>
-          <w:szCs w:val="24"/>
-        </w:rPr>
-        <w:t>[6]</w:t>
-      </w:r>
-      <w:r>
-        <w:rPr>
-          <w:sz w:val="24"/>
-          <w:szCs w:val="24"/>
-        </w:rPr>
-        <w:fldChar w:fldCharType="end"/>
-      </w:r>
-      <w:r>
-        <w:rPr>
-          <w:sz w:val="24"/>
-          <w:szCs w:val="24"/>
-        </w:rPr>
-        <w:t>:</w:t>
-      </w:r>
+        <w:t>3.</w:t>
+      </w:r>
+      <w:r>
+        <w:rPr>
+          <w:color w:val="000000" w:themeColor="text1"/>
+          <w:sz w:val="28"/>
+          <w:szCs w:val="28"/>
+        </w:rPr>
+        <w:t>7</w:t>
+      </w:r>
+      <w:r>
+        <w:rPr>
+          <w:color w:val="000000" w:themeColor="text1"/>
+          <w:sz w:val="28"/>
+          <w:szCs w:val="28"/>
+        </w:rPr>
+        <w:t xml:space="preserve"> Επιλογή κατάλληλου εξοπλισμού</w:t>
+      </w:r>
+      <w:bookmarkEnd w:id="9"/>
     </w:p>
     <w:p>
       <w:pPr>
@@ -8896,8 +9180,123 @@
     </w:p>
     <w:p>
       <w:pPr>
-        <w:keepNext/>
-        <w:jc w:val="center"/>
+        <w:ind w:firstLine="720"/>
+        <w:jc w:val="both"/>
+        <w:rPr>
+          <w:sz w:val="24"/>
+          <w:szCs w:val="24"/>
+        </w:rPr>
+      </w:pPr>
+      <w:r>
+        <w:rPr>
+          <w:sz w:val="24"/>
+          <w:szCs w:val="24"/>
+        </w:rPr>
+        <w:t>Πατώντας το στοιχείο μενού «Choose equipment», ο χρήστης μεταφέρεται σ</w:t>
+      </w:r>
+      <w:r>
+        <w:rPr>
+          <w:sz w:val="24"/>
+          <w:szCs w:val="24"/>
+        </w:rPr>
+        <w:t xml:space="preserve">ε μία σελίδα επιλογής καλύτερης φωτογραφικής μηχανής. </w:t>
+      </w:r>
+      <w:r>
+        <w:rPr>
+          <w:sz w:val="24"/>
+          <w:szCs w:val="24"/>
+        </w:rPr>
+        <w:t>Η σελίδα αυτή</w:t>
+      </w:r>
+      <w:r>
+        <w:rPr>
+          <w:sz w:val="24"/>
+          <w:szCs w:val="24"/>
+        </w:rPr>
+        <w:t xml:space="preserve"> ορίζει μία νέα θεματική κατηγορία του ιστοτόπου. Εδώ ο χρήστης, εγγεγραμμένος και μη, μπορεί να </w:t>
+      </w:r>
+      <w:r>
+        <w:rPr>
+          <w:sz w:val="24"/>
+          <w:szCs w:val="24"/>
+        </w:rPr>
+        <w:t>δει και να αναλύσει τα στοιχεία</w:t>
+      </w:r>
+      <w:r>
+        <w:rPr>
+          <w:sz w:val="24"/>
+          <w:szCs w:val="24"/>
+        </w:rPr>
+        <w:t xml:space="preserve"> </w:t>
+      </w:r>
+      <w:r>
+        <w:rPr>
+          <w:sz w:val="24"/>
+          <w:szCs w:val="24"/>
+        </w:rPr>
+        <w:t>τεσσάρων διαφορετικών φωτογραφικών μηχανών και να διαλέξει την κατάλληλη συσκευή, ανάλογα με τις ανάγκες του. Τα χαρακτηριστικά κάθε συσκευής είναι πέντε</w:t>
+      </w:r>
+      <w:r>
+        <w:rPr>
+          <w:sz w:val="24"/>
+          <w:szCs w:val="24"/>
+        </w:rPr>
+        <w:t xml:space="preserve"> (κόστος, βάρος, χρώμα, ανάλυση εικόνας και σύνδεση με Wi-Fi) </w:t>
+      </w:r>
+      <w:r>
+        <w:rPr>
+          <w:sz w:val="24"/>
+          <w:szCs w:val="24"/>
+        </w:rPr>
+        <w:t>και φαίνονται στον ακόλουθο πίνακα</w:t>
+      </w:r>
+      <w:r>
+        <w:rPr>
+          <w:sz w:val="24"/>
+          <w:szCs w:val="24"/>
+        </w:rPr>
+        <w:fldChar w:fldCharType="begin" w:fldLock="1"/>
+      </w:r>
+      <w:r>
+        <w:rPr>
+          <w:sz w:val="24"/>
+          <w:szCs w:val="24"/>
+        </w:rPr>
+        <w:instrText>ADDIN CSL_CITATION {"citationItems":[{"id":"ITEM-1","itemData":{"id":"ITEM-1","issued":{"date-parts":[["0"]]},"title":"Συλλογικές Αποφάσεις με Μεθόδους Πολυκριτήριας Ανάλυσης","type":"article-journal"},"uris":["http://www.mendeley.com/documents/?uuid=5cd71392-f8b1-3a3a-92be-d30d1584218f"]}],"mendeley":{"formattedCitation":"[6]","plainTextFormattedCitation":"[6]","previouslyFormattedCitation":"[6]"},"properties":{"noteIndex":0},"schema":"https://github.com/citation-style-language/schema/raw/master/csl-citation.json"}</w:instrText>
+      </w:r>
+      <w:r>
+        <w:rPr>
+          <w:sz w:val="24"/>
+          <w:szCs w:val="24"/>
+        </w:rPr>
+        <w:fldChar w:fldCharType="separate"/>
+      </w:r>
+      <w:r>
+        <w:rPr>
+          <w:noProof/>
+          <w:sz w:val="24"/>
+          <w:szCs w:val="24"/>
+        </w:rPr>
+        <w:t>[6]</w:t>
+      </w:r>
+      <w:r>
+        <w:rPr>
+          <w:sz w:val="24"/>
+          <w:szCs w:val="24"/>
+        </w:rPr>
+        <w:fldChar w:fldCharType="end"/>
+      </w:r>
+      <w:r>
+        <w:rPr>
+          <w:sz w:val="24"/>
+          <w:szCs w:val="24"/>
+        </w:rPr>
+        <w:t>:</w:t>
+      </w:r>
+    </w:p>
+    <w:p>
+      <w:pPr>
+        <w:jc w:val="both"/>
         <w:rPr>
           <w:rFonts w:asciiTheme="majorHAnsi" w:eastAsiaTheme="majorEastAsia" w:hAnsiTheme="majorHAnsi" w:cstheme="majorBidi"/>
           <w:color w:val="000000" w:themeColor="text1"/>
@@ -8905,9 +9304,22 @@
           <w:szCs w:val="28"/>
         </w:rPr>
       </w:pPr>
-      <w:r>
+    </w:p>
+    <w:p>
+      <w:pPr>
+        <w:keepNext/>
+        <w:jc w:val="center"/>
         <w:rPr>
           <w:rFonts w:asciiTheme="majorHAnsi" w:eastAsiaTheme="majorEastAsia" w:hAnsiTheme="majorHAnsi" w:cstheme="majorBidi"/>
+          <w:color w:val="000000" w:themeColor="text1"/>
+          <w:sz w:val="28"/>
+          <w:szCs w:val="28"/>
+        </w:rPr>
+      </w:pPr>
+      <w:r>
+        <w:rPr>
+          <w:rFonts w:asciiTheme="majorHAnsi" w:eastAsiaTheme="majorEastAsia" w:hAnsiTheme="majorHAnsi" w:cstheme="majorBidi"/>
+          <w:noProof/>
           <w:color w:val="000000" w:themeColor="text1"/>
           <w:sz w:val="28"/>
           <w:szCs w:val="28"/>
@@ -8996,6 +9408,7 @@
       <w:r>
         <w:rPr>
           <w:rFonts w:asciiTheme="majorHAnsi" w:eastAsiaTheme="majorEastAsia" w:hAnsiTheme="majorHAnsi" w:cstheme="majorBidi"/>
+          <w:noProof/>
           <w:color w:val="000000" w:themeColor="text1"/>
           <w:sz w:val="28"/>
           <w:szCs w:val="28"/>
@@ -9111,6 +9524,7 @@
       <w:r>
         <w:rPr>
           <w:rFonts w:asciiTheme="majorHAnsi" w:eastAsiaTheme="majorEastAsia" w:hAnsiTheme="majorHAnsi" w:cstheme="majorBidi"/>
+          <w:noProof/>
           <w:color w:val="000000" w:themeColor="text1"/>
           <w:sz w:val="28"/>
           <w:szCs w:val="28"/>
@@ -9196,7 +9610,7 @@
           <w:szCs w:val="28"/>
         </w:rPr>
       </w:pPr>
-      <w:bookmarkStart w:id="10" w:name="_Toc106998709"/>
+      <w:bookmarkStart w:id="10" w:name="_Toc107108138"/>
       <w:r>
         <w:rPr>
           <w:color w:val="000000" w:themeColor="text1"/>
@@ -9398,6 +9812,33 @@
       <w:r>
         <w:t>Φόρμα επικοινωνίας με τον χρήστη</w:t>
       </w:r>
+      <w:r>
+        <w:t xml:space="preserve">. Στη συγκεκριμένη περίπτωση, ο συνδεδεμένος χρήστης είναι ο </w:t>
+      </w:r>
+      <w:r>
+        <w:rPr>
+          <w:lang w:val="en-US"/>
+        </w:rPr>
+        <w:t>ArticleWriter</w:t>
+      </w:r>
+      <w:r>
+        <w:t xml:space="preserve">2, </w:t>
+      </w:r>
+      <w:r>
+        <w:t xml:space="preserve">του οποίου το όνομα και το </w:t>
+      </w:r>
+      <w:r>
+        <w:rPr>
+          <w:lang w:val="en-US"/>
+        </w:rPr>
+        <w:t>email</w:t>
+      </w:r>
+      <w:r>
+        <w:t xml:space="preserve"> </w:t>
+      </w:r>
+      <w:r>
+        <w:t>εμφανίζονται αυτόματα.</w:t>
+      </w:r>
     </w:p>
     <w:p>
       <w:pPr>
@@ -9568,7 +10009,7 @@
           <w:color w:val="000000" w:themeColor="text1"/>
         </w:rPr>
       </w:pPr>
-      <w:bookmarkStart w:id="11" w:name="_Toc106998710"/>
+      <w:bookmarkStart w:id="11" w:name="_Toc107108139"/>
       <w:r>
         <w:rPr>
           <w:b/>
@@ -10249,6 +10690,32 @@
     </w:p>
     <w:p>
       <w:pPr>
+        <w:jc w:val="both"/>
+        <w:rPr>
+          <w:rFonts w:asciiTheme="majorHAnsi" w:eastAsiaTheme="majorEastAsia" w:hAnsiTheme="majorHAnsi" w:cstheme="majorBidi"/>
+          <w:b/>
+          <w:bCs/>
+          <w:color w:val="000000" w:themeColor="text1"/>
+          <w:sz w:val="32"/>
+          <w:szCs w:val="32"/>
+        </w:rPr>
+      </w:pPr>
+    </w:p>
+    <w:p>
+      <w:pPr>
+        <w:jc w:val="both"/>
+        <w:rPr>
+          <w:rFonts w:asciiTheme="majorHAnsi" w:eastAsiaTheme="majorEastAsia" w:hAnsiTheme="majorHAnsi" w:cstheme="majorBidi"/>
+          <w:b/>
+          <w:bCs/>
+          <w:color w:val="000000" w:themeColor="text1"/>
+          <w:sz w:val="32"/>
+          <w:szCs w:val="32"/>
+        </w:rPr>
+      </w:pPr>
+    </w:p>
+    <w:p>
+      <w:pPr>
         <w:pStyle w:val="a4"/>
         <w:numPr>
           <w:ilvl w:val="0"/>
@@ -10265,7 +10732,7 @@
           <w:szCs w:val="32"/>
         </w:rPr>
       </w:pPr>
-      <w:bookmarkStart w:id="12" w:name="_Toc106998711"/>
+      <w:bookmarkStart w:id="12" w:name="_Toc107108140"/>
       <w:r>
         <w:rPr>
           <w:rFonts w:asciiTheme="majorHAnsi" w:eastAsiaTheme="majorEastAsia" w:hAnsiTheme="majorHAnsi" w:cstheme="majorBidi"/>
@@ -10275,6 +10742,7 @@
           <w:sz w:val="32"/>
           <w:szCs w:val="32"/>
         </w:rPr>
+        <w:lastRenderedPageBreak/>
         <w:t>Μέθοδος</w:t>
       </w:r>
       <w:r>
@@ -10292,8 +10760,6 @@
     </w:p>
     <w:p>
       <w:pPr>
-        <w:pStyle w:val="a4"/>
-        <w:jc w:val="both"/>
         <w:rPr>
           <w:rFonts w:asciiTheme="majorHAnsi" w:eastAsiaTheme="majorEastAsia" w:hAnsiTheme="majorHAnsi" w:cstheme="majorBidi"/>
           <w:b/>
@@ -10301,6 +10767,2167 @@
           <w:color w:val="000000" w:themeColor="text1"/>
           <w:sz w:val="32"/>
           <w:szCs w:val="32"/>
+        </w:rPr>
+      </w:pPr>
+    </w:p>
+    <w:p>
+      <w:pPr>
+        <w:ind w:firstLine="360"/>
+        <w:jc w:val="both"/>
+        <w:rPr>
+          <w:sz w:val="24"/>
+          <w:szCs w:val="24"/>
+        </w:rPr>
+      </w:pPr>
+      <w:r>
+        <w:rPr>
+          <w:sz w:val="24"/>
+          <w:szCs w:val="24"/>
+        </w:rPr>
+        <w:t xml:space="preserve">Στα πλαίσια της εργασίας, έχει υλοποιηθεί ένα </w:t>
+      </w:r>
+      <w:r>
+        <w:rPr>
+          <w:sz w:val="24"/>
+          <w:szCs w:val="24"/>
+          <w:lang w:val="en-GB"/>
+        </w:rPr>
+        <w:t>module</w:t>
+      </w:r>
+      <w:r>
+        <w:rPr>
+          <w:sz w:val="24"/>
+          <w:szCs w:val="24"/>
+        </w:rPr>
+        <w:t xml:space="preserve"> για το </w:t>
+      </w:r>
+      <w:r>
+        <w:rPr>
+          <w:sz w:val="24"/>
+          <w:szCs w:val="24"/>
+          <w:lang w:val="en-GB"/>
+        </w:rPr>
+        <w:t>Drupal</w:t>
+      </w:r>
+      <w:r>
+        <w:rPr>
+          <w:sz w:val="24"/>
+          <w:szCs w:val="24"/>
+        </w:rPr>
+        <w:t xml:space="preserve"> 9, το οποίο βασίζεται την πολυκριτήρια μέθοδο συλλογής αποφάσεων. Συγκεκριμένα, βασίζεται στην μέθοδο του ολικού κριτηρίου.</w:t>
+      </w:r>
+    </w:p>
+    <w:p>
+      <w:pPr>
+        <w:ind w:firstLine="360"/>
+        <w:jc w:val="both"/>
+        <w:rPr>
+          <w:sz w:val="24"/>
+          <w:szCs w:val="24"/>
+        </w:rPr>
+      </w:pPr>
+      <w:r>
+        <w:rPr>
+          <w:sz w:val="24"/>
+          <w:szCs w:val="24"/>
+        </w:rPr>
+        <w:t>Ε</w:t>
+      </w:r>
+      <w:r>
+        <w:rPr>
+          <w:sz w:val="24"/>
+          <w:szCs w:val="24"/>
+        </w:rPr>
+        <w:t xml:space="preserve">ιδικότερα, ο </w:t>
+      </w:r>
+      <w:r>
+        <w:rPr>
+          <w:sz w:val="24"/>
+          <w:szCs w:val="24"/>
+        </w:rPr>
+        <w:t>αποφασίζω</w:t>
+      </w:r>
+      <w:r>
+        <w:rPr>
+          <w:sz w:val="24"/>
+          <w:szCs w:val="24"/>
+        </w:rPr>
+        <w:t>ν</w:t>
+      </w:r>
+      <w:r>
+        <w:rPr>
+          <w:sz w:val="24"/>
+          <w:szCs w:val="24"/>
+        </w:rPr>
+        <w:t xml:space="preserve"> (ο χρήστης), καλείται να επιλέξει ανάμεσα σε τέσσερα μοντέλα φωτογραφικών μηχανών, τα οποία, όπως έχουν παρουσιαστεί και παραπάνω, βρίσκονται στον επόμενο πίνακα:</w:t>
+      </w:r>
+    </w:p>
+    <w:p>
+      <w:pPr>
+        <w:jc w:val="both"/>
+        <w:rPr>
+          <w:sz w:val="24"/>
+          <w:szCs w:val="24"/>
+        </w:rPr>
+      </w:pPr>
+    </w:p>
+    <w:p>
+      <w:pPr>
+        <w:jc w:val="center"/>
+        <w:rPr>
+          <w:rFonts w:asciiTheme="majorHAnsi" w:eastAsiaTheme="majorEastAsia" w:hAnsiTheme="majorHAnsi" w:cstheme="majorBidi"/>
+          <w:b/>
+          <w:bCs/>
+          <w:color w:val="000000" w:themeColor="text1"/>
+          <w:sz w:val="32"/>
+          <w:szCs w:val="32"/>
+          <w:lang w:val="en-US"/>
+        </w:rPr>
+      </w:pPr>
+      <w:r>
+        <w:rPr>
+          <w:rFonts w:asciiTheme="majorHAnsi" w:eastAsiaTheme="majorEastAsia" w:hAnsiTheme="majorHAnsi" w:cstheme="majorBidi"/>
+          <w:b/>
+          <w:bCs/>
+          <w:noProof/>
+          <w:color w:val="000000" w:themeColor="text1"/>
+          <w:sz w:val="32"/>
+          <w:szCs w:val="32"/>
+          <w:lang w:val="en-US"/>
+        </w:rPr>
+        <w:drawing>
+          <wp:inline distT="0" distB="0" distL="0" distR="0" wp14:anchorId="564DD397" wp14:editId="381C5346">
+            <wp:extent cx="4879075" cy="2464796"/>
+            <wp:effectExtent l="0" t="0" r="0" b="0"/>
+            <wp:docPr id="41" name="Εικόνα 41" descr="Εικόνα που περιέχει πίνακας&#10;&#10;Περιγραφή που δημιουργήθηκε αυτόματα"/>
+            <wp:cNvGraphicFramePr>
+              <a:graphicFrameLocks xmlns:a="http://schemas.openxmlformats.org/drawingml/2006/main" noChangeAspect="1"/>
+            </wp:cNvGraphicFramePr>
+            <a:graphic xmlns:a="http://schemas.openxmlformats.org/drawingml/2006/main">
+              <a:graphicData uri="http://schemas.openxmlformats.org/drawingml/2006/picture">
+                <pic:pic xmlns:pic="http://schemas.openxmlformats.org/drawingml/2006/picture">
+                  <pic:nvPicPr>
+                    <pic:cNvPr id="41" name="Εικόνα 41" descr="Εικόνα που περιέχει πίνακας&#10;&#10;Περιγραφή που δημιουργήθηκε αυτόματα"/>
+                    <pic:cNvPicPr/>
+                  </pic:nvPicPr>
+                  <pic:blipFill>
+                    <a:blip r:embed="rId22"/>
+                    <a:stretch>
+                      <a:fillRect/>
+                    </a:stretch>
+                  </pic:blipFill>
+                  <pic:spPr>
+                    <a:xfrm>
+                      <a:off x="0" y="0"/>
+                      <a:ext cx="4881039" cy="2465788"/>
+                    </a:xfrm>
+                    <a:prstGeom prst="rect">
+                      <a:avLst/>
+                    </a:prstGeom>
+                  </pic:spPr>
+                </pic:pic>
+              </a:graphicData>
+            </a:graphic>
+          </wp:inline>
+        </w:drawing>
+      </w:r>
+    </w:p>
+    <w:p>
+      <w:pPr>
+        <w:rPr>
+          <w:rFonts w:asciiTheme="majorHAnsi" w:eastAsiaTheme="majorEastAsia" w:hAnsiTheme="majorHAnsi" w:cstheme="majorBidi"/>
+          <w:b/>
+          <w:bCs/>
+          <w:color w:val="000000" w:themeColor="text1"/>
+          <w:sz w:val="32"/>
+          <w:szCs w:val="32"/>
+        </w:rPr>
+      </w:pPr>
+    </w:p>
+    <w:p>
+      <w:pPr>
+        <w:ind w:firstLine="720"/>
+        <w:jc w:val="both"/>
+        <w:rPr>
+          <w:sz w:val="24"/>
+          <w:szCs w:val="24"/>
+        </w:rPr>
+      </w:pPr>
+      <w:r>
+        <w:rPr>
+          <w:sz w:val="24"/>
+          <w:szCs w:val="24"/>
+        </w:rPr>
+        <w:t xml:space="preserve">Τα στοιχεία </w:t>
+      </w:r>
+      <w:r>
+        <w:rPr>
+          <w:b/>
+          <w:bCs/>
+          <w:sz w:val="24"/>
+          <w:szCs w:val="24"/>
+          <w:lang w:val="en-GB"/>
+        </w:rPr>
+        <w:t>Cost</w:t>
+      </w:r>
+      <w:r>
+        <w:rPr>
+          <w:b/>
+          <w:bCs/>
+          <w:sz w:val="24"/>
+          <w:szCs w:val="24"/>
+        </w:rPr>
+        <w:t xml:space="preserve">, </w:t>
+      </w:r>
+      <w:r>
+        <w:rPr>
+          <w:b/>
+          <w:bCs/>
+          <w:sz w:val="24"/>
+          <w:szCs w:val="24"/>
+          <w:lang w:val="en-GB"/>
+        </w:rPr>
+        <w:t>Weight</w:t>
+      </w:r>
+      <w:r>
+        <w:rPr>
+          <w:b/>
+          <w:bCs/>
+          <w:sz w:val="24"/>
+          <w:szCs w:val="24"/>
+        </w:rPr>
+        <w:t xml:space="preserve">, </w:t>
+      </w:r>
+      <w:r>
+        <w:rPr>
+          <w:b/>
+          <w:bCs/>
+          <w:sz w:val="24"/>
+          <w:szCs w:val="24"/>
+          <w:lang w:val="en-GB"/>
+        </w:rPr>
+        <w:t>Colour</w:t>
+      </w:r>
+      <w:r>
+        <w:rPr>
+          <w:b/>
+          <w:bCs/>
+          <w:sz w:val="24"/>
+          <w:szCs w:val="24"/>
+        </w:rPr>
+        <w:t xml:space="preserve">, </w:t>
+      </w:r>
+      <w:r>
+        <w:rPr>
+          <w:b/>
+          <w:bCs/>
+          <w:sz w:val="24"/>
+          <w:szCs w:val="24"/>
+          <w:lang w:val="en-GB"/>
+        </w:rPr>
+        <w:t>Image</w:t>
+      </w:r>
+      <w:r>
+        <w:rPr>
+          <w:b/>
+          <w:bCs/>
+          <w:sz w:val="24"/>
+          <w:szCs w:val="24"/>
+        </w:rPr>
+        <w:t xml:space="preserve"> </w:t>
+      </w:r>
+      <w:r>
+        <w:rPr>
+          <w:b/>
+          <w:bCs/>
+          <w:sz w:val="24"/>
+          <w:szCs w:val="24"/>
+          <w:lang w:val="en-GB"/>
+        </w:rPr>
+        <w:t>Resolution</w:t>
+      </w:r>
+      <w:r>
+        <w:rPr>
+          <w:b/>
+          <w:bCs/>
+          <w:sz w:val="24"/>
+          <w:szCs w:val="24"/>
+        </w:rPr>
+        <w:t xml:space="preserve"> και </w:t>
+      </w:r>
+      <w:r>
+        <w:rPr>
+          <w:b/>
+          <w:bCs/>
+          <w:sz w:val="24"/>
+          <w:szCs w:val="24"/>
+          <w:lang w:val="en-GB"/>
+        </w:rPr>
+        <w:t>Wi</w:t>
+      </w:r>
+      <w:r>
+        <w:rPr>
+          <w:b/>
+          <w:bCs/>
+          <w:sz w:val="24"/>
+          <w:szCs w:val="24"/>
+        </w:rPr>
+        <w:t>-</w:t>
+      </w:r>
+      <w:r>
+        <w:rPr>
+          <w:b/>
+          <w:bCs/>
+          <w:sz w:val="24"/>
+          <w:szCs w:val="24"/>
+          <w:lang w:val="en-GB"/>
+        </w:rPr>
+        <w:t>Fi</w:t>
+      </w:r>
+      <w:r>
+        <w:rPr>
+          <w:b/>
+          <w:bCs/>
+          <w:sz w:val="24"/>
+          <w:szCs w:val="24"/>
+        </w:rPr>
+        <w:t xml:space="preserve"> </w:t>
+      </w:r>
+      <w:r>
+        <w:rPr>
+          <w:b/>
+          <w:bCs/>
+          <w:sz w:val="24"/>
+          <w:szCs w:val="24"/>
+          <w:lang w:val="en-GB"/>
+        </w:rPr>
+        <w:t>connect</w:t>
+      </w:r>
+      <w:r>
+        <w:rPr>
+          <w:sz w:val="24"/>
+          <w:szCs w:val="24"/>
+        </w:rPr>
+        <w:t>, είναι τα τέσσερα κριτήρια του προβ</w:t>
+      </w:r>
+      <w:r>
+        <w:rPr>
+          <w:sz w:val="24"/>
+          <w:szCs w:val="24"/>
+        </w:rPr>
+        <w:t>λ</w:t>
+      </w:r>
+      <w:r>
+        <w:rPr>
+          <w:sz w:val="24"/>
+          <w:szCs w:val="24"/>
+        </w:rPr>
+        <w:t xml:space="preserve">ήματος. </w:t>
+      </w:r>
+      <w:r>
+        <w:rPr>
+          <w:sz w:val="24"/>
+          <w:szCs w:val="24"/>
+        </w:rPr>
+        <w:t>Κάθε μοντέλο φωτογραφικής μηχανής παίρνει τιμές για κάθε ένα από αυτά τα κριτήρια, συνθέτοντας έτσι το προφίλ της λύσης κάθε διαθέσιμης επιλογής.</w:t>
+      </w:r>
+    </w:p>
+    <w:p>
+      <w:pPr>
+        <w:ind w:firstLine="360"/>
+        <w:jc w:val="both"/>
+        <w:rPr>
+          <w:sz w:val="24"/>
+          <w:szCs w:val="24"/>
+        </w:rPr>
+      </w:pPr>
+      <w:r>
+        <w:rPr>
+          <w:sz w:val="24"/>
+          <w:szCs w:val="24"/>
+        </w:rPr>
+        <w:t xml:space="preserve">Το μόνο που λείπει από την όλη υλοποίηση είναι τα </w:t>
+      </w:r>
+      <w:r>
+        <w:rPr>
+          <w:b/>
+          <w:bCs/>
+          <w:sz w:val="24"/>
+          <w:szCs w:val="24"/>
+        </w:rPr>
+        <w:t>βάρη</w:t>
+      </w:r>
+      <w:r>
+        <w:rPr>
+          <w:sz w:val="24"/>
+          <w:szCs w:val="24"/>
+        </w:rPr>
+        <w:t xml:space="preserve"> που θα πολλαπλασιαστούν με κάθε κριτήριο. </w:t>
+      </w:r>
+      <w:r>
+        <w:rPr>
+          <w:sz w:val="24"/>
+          <w:szCs w:val="24"/>
+        </w:rPr>
+        <w:t>Τα βάρη είναι φυσικά επιλογή του κάθε χρήστη (</w:t>
+      </w:r>
+      <w:r>
+        <w:rPr>
+          <w:sz w:val="24"/>
+          <w:szCs w:val="24"/>
+        </w:rPr>
+        <w:t xml:space="preserve">δηλαδή, </w:t>
+      </w:r>
+      <w:r>
+        <w:rPr>
+          <w:sz w:val="24"/>
+          <w:szCs w:val="24"/>
+        </w:rPr>
+        <w:t xml:space="preserve">του κάθε αποφασίζοντα). Για αυτό τον λόγο, το </w:t>
+      </w:r>
+      <w:r>
+        <w:rPr>
+          <w:sz w:val="24"/>
+          <w:szCs w:val="24"/>
+          <w:lang w:val="en-GB"/>
+        </w:rPr>
+        <w:t>Module</w:t>
+      </w:r>
+      <w:r>
+        <w:rPr>
+          <w:sz w:val="24"/>
+          <w:szCs w:val="24"/>
+        </w:rPr>
+        <w:t xml:space="preserve"> που υλοποιήθηκε αποτελείται από μία φόρμα με πέντε πεδία (όσα </w:t>
+      </w:r>
+      <w:r>
+        <w:rPr>
+          <w:sz w:val="24"/>
+          <w:szCs w:val="24"/>
+        </w:rPr>
+        <w:t xml:space="preserve">είναι </w:t>
+      </w:r>
+      <w:r>
+        <w:rPr>
+          <w:sz w:val="24"/>
+          <w:szCs w:val="24"/>
+        </w:rPr>
+        <w:t xml:space="preserve">και τα κριτήρια), στα οποία ο χρήστης </w:t>
+      </w:r>
+      <w:r>
+        <w:rPr>
+          <w:sz w:val="24"/>
+          <w:szCs w:val="24"/>
+        </w:rPr>
+        <w:t>εισάγει</w:t>
+      </w:r>
+      <w:r>
+        <w:rPr>
+          <w:sz w:val="24"/>
+          <w:szCs w:val="24"/>
+        </w:rPr>
+        <w:t xml:space="preserve"> έναν αριθμό από το 1 (χαμηλή σημαντικότητα) έως το 10 (υψηλή σημαντικότητα)</w:t>
+      </w:r>
+      <w:r>
+        <w:rPr>
+          <w:sz w:val="24"/>
+          <w:szCs w:val="24"/>
+        </w:rPr>
+        <w:t xml:space="preserve">. </w:t>
+      </w:r>
+      <w:r>
+        <w:rPr>
+          <w:sz w:val="24"/>
+          <w:szCs w:val="24"/>
+        </w:rPr>
+        <w:t xml:space="preserve">Έπειτα, κάθε βάρος πολλαπλασιάζεται με το αντίστοιχο κριτήριο και τα γινόμενα </w:t>
+      </w:r>
+      <w:r>
+        <w:rPr>
+          <w:sz w:val="24"/>
+          <w:szCs w:val="24"/>
+        </w:rPr>
+        <w:t>αθροίζονται</w:t>
+      </w:r>
+      <w:r>
+        <w:rPr>
+          <w:sz w:val="24"/>
+          <w:szCs w:val="24"/>
+        </w:rPr>
+        <w:t xml:space="preserve"> μεταξύ τους, ώστε να δοθεί ένα τελικό σκορ για κάθε μία από τις 4 διαθέσιμες επιλογές. Η φωτογραφική μηχανή με το υψηλότερο σκορ, είναι και αυτή που ταιριάζει με τις ανάγκες του χρήστη σύμφωνα με τη μέθοδο του ολικού κριτηρίου</w:t>
+      </w:r>
+      <w:r>
+        <w:rPr>
+          <w:sz w:val="24"/>
+          <w:szCs w:val="24"/>
+        </w:rPr>
+        <w:fldChar w:fldCharType="begin" w:fldLock="1"/>
+      </w:r>
+      <w:r>
+        <w:rPr>
+          <w:sz w:val="24"/>
+          <w:szCs w:val="24"/>
+        </w:rPr>
+        <w:instrText>ADDIN CSL_CITATION {"citationItems":[{"id":"ITEM-1","itemData":{"id":"ITEM-1","issued":{"date-parts":[["0"]]},"title":"Συλλογικές Αποφάσεις με Μεθόδους Πολυκριτήριας Ανάλυσης","type":"article-journal"},"uris":["http://www.mendeley.com/documents/?uuid=5cd71392-f8b1-3a3a-92be-d30d1584218f"]}],"mendeley":{"formattedCitation":"[6]","plainTextFormattedCitation":"[6]","previouslyFormattedCitation":"[6]"},"properties":{"noteIndex":0},"schema":"https://github.com/citation-style-language/schema/raw/master/csl-citation.json"}</w:instrText>
+      </w:r>
+      <w:r>
+        <w:rPr>
+          <w:sz w:val="24"/>
+          <w:szCs w:val="24"/>
+        </w:rPr>
+        <w:fldChar w:fldCharType="separate"/>
+      </w:r>
+      <w:r>
+        <w:rPr>
+          <w:noProof/>
+          <w:sz w:val="24"/>
+          <w:szCs w:val="24"/>
+        </w:rPr>
+        <w:t>[6]</w:t>
+      </w:r>
+      <w:r>
+        <w:rPr>
+          <w:sz w:val="24"/>
+          <w:szCs w:val="24"/>
+        </w:rPr>
+        <w:fldChar w:fldCharType="end"/>
+      </w:r>
+      <w:r>
+        <w:rPr>
+          <w:sz w:val="24"/>
+          <w:szCs w:val="24"/>
+        </w:rPr>
+        <w:t>.</w:t>
+      </w:r>
+    </w:p>
+    <w:p>
+      <w:pPr>
+        <w:ind w:firstLine="360"/>
+        <w:jc w:val="both"/>
+      </w:pPr>
+      <w:r>
+        <w:rPr>
+          <w:b/>
+          <w:bCs/>
+        </w:rPr>
+        <w:t>Σημείωση:</w:t>
+      </w:r>
+      <w:r>
+        <w:t xml:space="preserve"> το χρώμα </w:t>
+      </w:r>
+      <w:r>
+        <w:rPr>
+          <w:lang w:val="en-US"/>
+        </w:rPr>
+        <w:t>Black</w:t>
+      </w:r>
+      <w:r>
+        <w:t xml:space="preserve"> </w:t>
+      </w:r>
+      <w:r>
+        <w:t xml:space="preserve">θεωρούμε κατά σύμβαση ότι είναι ο αριθμός 1. </w:t>
+      </w:r>
+      <w:r>
+        <w:t>Επίσης, τ</w:t>
+      </w:r>
+      <w:r>
+        <w:t xml:space="preserve">α βάρη που πολλαπλασιάζονται με το κριτήριο </w:t>
+      </w:r>
+      <w:r>
+        <w:rPr>
+          <w:lang w:val="en-US"/>
+        </w:rPr>
+        <w:t>Image</w:t>
+      </w:r>
+      <w:r>
+        <w:t xml:space="preserve"> </w:t>
+      </w:r>
+      <w:r>
+        <w:rPr>
+          <w:lang w:val="en-US"/>
+        </w:rPr>
+        <w:t>Resolution</w:t>
+      </w:r>
+      <w:r>
+        <w:t xml:space="preserve"> </w:t>
+      </w:r>
+      <w:r>
+        <w:t>είναι της μορφής</w:t>
+      </w:r>
+      <w:r>
+        <w:t xml:space="preserve"> </w:t>
+      </w:r>
+      <w:r>
+        <w:rPr>
+          <w:lang w:val="en-US"/>
+        </w:rPr>
+        <w:t>w</w:t>
+      </w:r>
+      <w:r>
+        <w:t>*</w:t>
+      </w:r>
+      <w:r>
+        <w:rPr>
+          <w:lang w:val="en-US"/>
+        </w:rPr>
+        <w:t>pxl</w:t>
+      </w:r>
+      <w:r>
+        <w:t xml:space="preserve"> (</w:t>
+      </w:r>
+      <w:r>
+        <w:t xml:space="preserve">πχ </w:t>
+      </w:r>
+      <w:r>
+        <w:rPr>
+          <w:lang w:val="en-GB"/>
+        </w:rPr>
+        <w:lastRenderedPageBreak/>
+        <w:t>w</w:t>
+      </w:r>
+      <w:r>
+        <w:t>*6000*4000)</w:t>
+      </w:r>
+      <w:r>
+        <w:t xml:space="preserve">. Τέλος, το </w:t>
+      </w:r>
+      <w:r>
+        <w:rPr>
+          <w:lang w:val="en-GB"/>
+        </w:rPr>
+        <w:t>Wi</w:t>
+      </w:r>
+      <w:r>
+        <w:t>-</w:t>
+      </w:r>
+      <w:r>
+        <w:rPr>
+          <w:lang w:val="en-GB"/>
+        </w:rPr>
+        <w:t>Fi</w:t>
+      </w:r>
+      <w:r>
+        <w:t xml:space="preserve"> == </w:t>
+      </w:r>
+      <w:r>
+        <w:rPr>
+          <w:lang w:val="en-GB"/>
+        </w:rPr>
+        <w:t>No</w:t>
+      </w:r>
+      <w:r>
+        <w:t xml:space="preserve"> </w:t>
+      </w:r>
+      <w:r>
+        <w:t xml:space="preserve">σημαίνει τον αριθμό 0 και </w:t>
+      </w:r>
+      <w:r>
+        <w:rPr>
+          <w:lang w:val="en-US"/>
+        </w:rPr>
+        <w:t>Wi</w:t>
+      </w:r>
+      <w:r>
+        <w:t>-</w:t>
+      </w:r>
+      <w:r>
+        <w:rPr>
+          <w:lang w:val="en-US"/>
+        </w:rPr>
+        <w:t>Fi</w:t>
+      </w:r>
+      <w:r>
+        <w:t xml:space="preserve"> == </w:t>
+      </w:r>
+      <w:r>
+        <w:rPr>
+          <w:lang w:val="en-US"/>
+        </w:rPr>
+        <w:t>Yes</w:t>
+      </w:r>
+      <w:r>
+        <w:t xml:space="preserve"> </w:t>
+      </w:r>
+      <w:r>
+        <w:t>σημαίνει τον αριθμό 1</w:t>
+      </w:r>
+      <w:r>
+        <w:t>.</w:t>
+      </w:r>
+    </w:p>
+    <w:p>
+      <w:pPr>
+        <w:jc w:val="both"/>
+        <w:rPr>
+          <w:sz w:val="24"/>
+          <w:szCs w:val="24"/>
+        </w:rPr>
+      </w:pPr>
+    </w:p>
+    <w:p>
+      <w:pPr>
+        <w:keepNext/>
+        <w:jc w:val="center"/>
+      </w:pPr>
+      <w:r>
+        <w:rPr>
+          <w:rFonts w:asciiTheme="majorHAnsi" w:eastAsiaTheme="majorEastAsia" w:hAnsiTheme="majorHAnsi" w:cstheme="majorBidi"/>
+          <w:b/>
+          <w:bCs/>
+          <w:color w:val="000000" w:themeColor="text1"/>
+          <w:sz w:val="32"/>
+          <w:szCs w:val="32"/>
+        </w:rPr>
+        <w:drawing>
+          <wp:inline distT="0" distB="0" distL="0" distR="0" wp14:anchorId="09193F85" wp14:editId="7186AF2B">
+            <wp:extent cx="4998272" cy="3975269"/>
+            <wp:effectExtent l="0" t="0" r="0" b="6350"/>
+            <wp:docPr id="47" name="Εικόνα 47" descr="Εικόνα που περιέχει κείμενο&#10;&#10;Περιγραφή που δημιουργήθηκε αυτόματα"/>
+            <wp:cNvGraphicFramePr>
+              <a:graphicFrameLocks xmlns:a="http://schemas.openxmlformats.org/drawingml/2006/main" noChangeAspect="1"/>
+            </wp:cNvGraphicFramePr>
+            <a:graphic xmlns:a="http://schemas.openxmlformats.org/drawingml/2006/main">
+              <a:graphicData uri="http://schemas.openxmlformats.org/drawingml/2006/picture">
+                <pic:pic xmlns:pic="http://schemas.openxmlformats.org/drawingml/2006/picture">
+                  <pic:nvPicPr>
+                    <pic:cNvPr id="47" name="Εικόνα 47" descr="Εικόνα που περιέχει κείμενο&#10;&#10;Περιγραφή που δημιουργήθηκε αυτόματα"/>
+                    <pic:cNvPicPr/>
+                  </pic:nvPicPr>
+                  <pic:blipFill>
+                    <a:blip r:embed="rId23"/>
+                    <a:stretch>
+                      <a:fillRect/>
+                    </a:stretch>
+                  </pic:blipFill>
+                  <pic:spPr>
+                    <a:xfrm>
+                      <a:off x="0" y="0"/>
+                      <a:ext cx="5004672" cy="3980359"/>
+                    </a:xfrm>
+                    <a:prstGeom prst="rect">
+                      <a:avLst/>
+                    </a:prstGeom>
+                  </pic:spPr>
+                </pic:pic>
+              </a:graphicData>
+            </a:graphic>
+          </wp:inline>
+        </w:drawing>
+      </w:r>
+    </w:p>
+    <w:p>
+      <w:pPr>
+        <w:pStyle w:val="a5"/>
+      </w:pPr>
+      <w:r>
+        <w:t xml:space="preserve">Φόρμα εισαγωγής βαρών από τον χρήστη, για την υλοποίηση της μεθόδους του ολικού κριτηρίου. Μόλις ο χρήστης εισάγει και τα πέντε βάρη, ένα για κάθε κριτήριο, το </w:t>
+      </w:r>
+      <w:r>
+        <w:rPr>
+          <w:lang w:val="en-US"/>
+        </w:rPr>
+        <w:t>module</w:t>
+      </w:r>
+      <w:r>
+        <w:t xml:space="preserve"> </w:t>
+      </w:r>
+      <w:r>
+        <w:t>βρίσκει την βέλτιστη επιλογή για τον χρήστη.</w:t>
+      </w:r>
+    </w:p>
+    <w:p/>
+    <w:p>
+      <w:pPr>
+        <w:shd w:val="clear" w:color="auto" w:fill="FFFFFF"/>
+        <w:spacing w:line="285" w:lineRule="atLeast"/>
+        <w:ind w:firstLine="720"/>
+        <w:jc w:val="both"/>
+      </w:pPr>
+      <w:r>
+        <w:t xml:space="preserve">Το </w:t>
+      </w:r>
+      <w:r>
+        <w:t>Module</w:t>
+      </w:r>
+      <w:r>
+        <w:t xml:space="preserve"> </w:t>
+      </w:r>
+      <w:r>
+        <w:t>που υλοποιήθηκε ονομάζεται «</w:t>
+      </w:r>
+      <w:r>
+        <w:t>Choose Camera Module» και βρίσκεται στον φάκελο /modules/custom. Το αρχείο .info.yml που περιλαμβάνει πληροφορίες για το module φαίνεται παρακάτω:</w:t>
+      </w:r>
+    </w:p>
+    <w:p>
+      <w:pPr>
+        <w:shd w:val="clear" w:color="auto" w:fill="FFFFFF"/>
+        <w:spacing w:line="285" w:lineRule="atLeast"/>
+        <w:rPr>
+          <w:rFonts w:ascii="Consolas" w:eastAsia="Times New Roman" w:hAnsi="Consolas" w:cs="Times New Roman"/>
+          <w:color w:val="000000" w:themeColor="text1"/>
+          <w:sz w:val="21"/>
+          <w:szCs w:val="21"/>
+          <w:lang w:eastAsia="el-GR"/>
+        </w:rPr>
+      </w:pPr>
+    </w:p>
+    <w:p>
+      <w:pPr>
+        <w:keepNext/>
+        <w:shd w:val="clear" w:color="auto" w:fill="FFFFFF"/>
+        <w:spacing w:line="285" w:lineRule="atLeast"/>
+        <w:jc w:val="center"/>
+      </w:pPr>
+      <w:r>
+        <w:rPr>
+          <w:rFonts w:ascii="Consolas" w:eastAsia="Times New Roman" w:hAnsi="Consolas" w:cs="Times New Roman"/>
+          <w:color w:val="000000" w:themeColor="text1"/>
+          <w:sz w:val="21"/>
+          <w:szCs w:val="21"/>
+          <w:lang w:eastAsia="el-GR"/>
+        </w:rPr>
+        <w:drawing>
+          <wp:inline distT="0" distB="0" distL="0" distR="0" wp14:anchorId="5594C86B" wp14:editId="0720CE2F">
+            <wp:extent cx="4772025" cy="753205"/>
+            <wp:effectExtent l="0" t="0" r="0" b="8890"/>
+            <wp:docPr id="48" name="Εικόνα 48"/>
+            <wp:cNvGraphicFramePr>
+              <a:graphicFrameLocks xmlns:a="http://schemas.openxmlformats.org/drawingml/2006/main" noChangeAspect="1"/>
+            </wp:cNvGraphicFramePr>
+            <a:graphic xmlns:a="http://schemas.openxmlformats.org/drawingml/2006/main">
+              <a:graphicData uri="http://schemas.openxmlformats.org/drawingml/2006/picture">
+                <pic:pic xmlns:pic="http://schemas.openxmlformats.org/drawingml/2006/picture">
+                  <pic:nvPicPr>
+                    <pic:cNvPr id="1" name=""/>
+                    <pic:cNvPicPr/>
+                  </pic:nvPicPr>
+                  <pic:blipFill>
+                    <a:blip r:embed="rId24"/>
+                    <a:stretch>
+                      <a:fillRect/>
+                    </a:stretch>
+                  </pic:blipFill>
+                  <pic:spPr>
+                    <a:xfrm>
+                      <a:off x="0" y="0"/>
+                      <a:ext cx="4779800" cy="754432"/>
+                    </a:xfrm>
+                    <a:prstGeom prst="rect">
+                      <a:avLst/>
+                    </a:prstGeom>
+                  </pic:spPr>
+                </pic:pic>
+              </a:graphicData>
+            </a:graphic>
+          </wp:inline>
+        </w:drawing>
+      </w:r>
+    </w:p>
+    <w:p>
+      <w:pPr>
+        <w:pStyle w:val="a5"/>
+        <w:jc w:val="center"/>
+      </w:pPr>
+      <w:r>
+        <w:t xml:space="preserve">Πληροφορίες του </w:t>
+      </w:r>
+      <w:r>
+        <w:rPr>
+          <w:lang w:val="en-US"/>
+        </w:rPr>
+        <w:t>Module</w:t>
+      </w:r>
+      <w:r>
+        <w:t xml:space="preserve"> – </w:t>
+      </w:r>
+      <w:r>
+        <w:t xml:space="preserve">αρχείο </w:t>
+      </w:r>
+      <w:r>
+        <w:rPr>
+          <w:lang w:val="en-US"/>
+        </w:rPr>
+        <w:t>info</w:t>
+      </w:r>
+      <w:r>
+        <w:t>.</w:t>
+      </w:r>
+      <w:r>
+        <w:rPr>
+          <w:lang w:val="en-US"/>
+        </w:rPr>
+        <w:t>yml</w:t>
+      </w:r>
+    </w:p>
+    <w:p>
+      <w:pPr>
+        <w:rPr>
+          <w:lang w:eastAsia="el-GR"/>
+        </w:rPr>
+      </w:pPr>
+    </w:p>
+    <w:p>
+      <w:pPr>
+        <w:shd w:val="clear" w:color="auto" w:fill="FFFFFF"/>
+        <w:spacing w:line="285" w:lineRule="atLeast"/>
+        <w:ind w:firstLine="720"/>
+        <w:jc w:val="both"/>
+      </w:pPr>
+      <w:r>
+        <w:t xml:space="preserve">Επιπρόσθετα, το αρχείο </w:t>
+      </w:r>
+      <w:r>
+        <w:t>routing</w:t>
+      </w:r>
+      <w:r>
+        <w:t>.</w:t>
+      </w:r>
+      <w:r>
+        <w:t>yml</w:t>
+      </w:r>
+      <w:r>
+        <w:t>,</w:t>
+      </w:r>
+      <w:r>
+        <w:t xml:space="preserve"> που ορίζει σε ποιο</w:t>
+      </w:r>
+      <w:r>
+        <w:t xml:space="preserve"> </w:t>
+      </w:r>
+      <w:r>
+        <w:t>path</w:t>
+      </w:r>
+      <w:r>
+        <w:t xml:space="preserve">  θα είναι ορατό το </w:t>
+      </w:r>
+      <w:r>
+        <w:t>Module</w:t>
+      </w:r>
+      <w:r>
+        <w:t xml:space="preserve">, </w:t>
+      </w:r>
+      <w:r>
+        <w:t>φαίνεται στην επόμενη εικόνα</w:t>
+      </w:r>
+      <w:r>
+        <w:t>:</w:t>
+      </w:r>
+    </w:p>
+    <w:p>
+      <w:pPr>
+        <w:keepNext/>
+        <w:jc w:val="center"/>
+      </w:pPr>
+      <w:r>
+        <w:rPr>
+          <w:lang w:eastAsia="el-GR"/>
+        </w:rPr>
+        <w:lastRenderedPageBreak/>
+        <w:drawing>
+          <wp:inline distT="0" distB="0" distL="0" distR="0" wp14:anchorId="718540FD" wp14:editId="653EBB15">
+            <wp:extent cx="4353533" cy="1352739"/>
+            <wp:effectExtent l="0" t="0" r="9525" b="0"/>
+            <wp:docPr id="49" name="Εικόνα 49" descr="Εικόνα που περιέχει κείμενο&#10;&#10;Περιγραφή που δημιουργήθηκε αυτόματα"/>
+            <wp:cNvGraphicFramePr>
+              <a:graphicFrameLocks xmlns:a="http://schemas.openxmlformats.org/drawingml/2006/main" noChangeAspect="1"/>
+            </wp:cNvGraphicFramePr>
+            <a:graphic xmlns:a="http://schemas.openxmlformats.org/drawingml/2006/main">
+              <a:graphicData uri="http://schemas.openxmlformats.org/drawingml/2006/picture">
+                <pic:pic xmlns:pic="http://schemas.openxmlformats.org/drawingml/2006/picture">
+                  <pic:nvPicPr>
+                    <pic:cNvPr id="49" name="Εικόνα 49" descr="Εικόνα που περιέχει κείμενο&#10;&#10;Περιγραφή που δημιουργήθηκε αυτόματα"/>
+                    <pic:cNvPicPr/>
+                  </pic:nvPicPr>
+                  <pic:blipFill>
+                    <a:blip r:embed="rId25"/>
+                    <a:stretch>
+                      <a:fillRect/>
+                    </a:stretch>
+                  </pic:blipFill>
+                  <pic:spPr>
+                    <a:xfrm>
+                      <a:off x="0" y="0"/>
+                      <a:ext cx="4353533" cy="1352739"/>
+                    </a:xfrm>
+                    <a:prstGeom prst="rect">
+                      <a:avLst/>
+                    </a:prstGeom>
+                  </pic:spPr>
+                </pic:pic>
+              </a:graphicData>
+            </a:graphic>
+          </wp:inline>
+        </w:drawing>
+      </w:r>
+    </w:p>
+    <w:p>
+      <w:pPr>
+        <w:pStyle w:val="a5"/>
+        <w:jc w:val="center"/>
+        <w:rPr>
+          <w:lang w:eastAsia="el-GR"/>
+        </w:rPr>
+      </w:pPr>
+      <w:r>
+        <w:t xml:space="preserve">Αρχείο </w:t>
+      </w:r>
+      <w:proofErr w:type="spellStart"/>
+      <w:r>
+        <w:rPr>
+          <w:lang w:val="en-US"/>
+        </w:rPr>
+        <w:t>routing.yml</w:t>
+      </w:r>
+      <w:proofErr w:type="spellEnd"/>
+    </w:p>
+    <w:p>
+      <w:pPr>
+        <w:jc w:val="center"/>
+        <w:rPr>
+          <w:lang w:eastAsia="el-GR"/>
+        </w:rPr>
+      </w:pPr>
+    </w:p>
+    <w:p>
+      <w:pPr>
+        <w:ind w:firstLine="360"/>
+        <w:jc w:val="both"/>
+        <w:rPr>
+          <w:lang w:eastAsia="el-GR"/>
+        </w:rPr>
+      </w:pPr>
+      <w:r>
+        <w:rPr>
+          <w:lang w:eastAsia="el-GR"/>
+        </w:rPr>
+        <w:t xml:space="preserve">Εδώ δηλώνεται ότι το </w:t>
+      </w:r>
+      <w:r>
+        <w:rPr>
+          <w:lang w:val="en-US" w:eastAsia="el-GR"/>
+        </w:rPr>
+        <w:t>Module</w:t>
+      </w:r>
+      <w:r>
+        <w:rPr>
+          <w:lang w:eastAsia="el-GR"/>
+        </w:rPr>
+        <w:t xml:space="preserve"> </w:t>
+      </w:r>
+      <w:r>
+        <w:rPr>
+          <w:lang w:eastAsia="el-GR"/>
+        </w:rPr>
+        <w:t>είναι ορατό από κάθε χρήστη (ακόμα και μη εγγεγραμμένους) με την τελευταία γραμμή</w:t>
+      </w:r>
+      <w:r>
+        <w:rPr>
+          <w:lang w:eastAsia="el-GR"/>
+        </w:rPr>
+        <w:t xml:space="preserve"> </w:t>
+      </w:r>
+      <w:r>
+        <w:rPr>
+          <w:b/>
+          <w:bCs/>
+          <w:lang w:eastAsia="el-GR"/>
+        </w:rPr>
+        <w:t>_</w:t>
+      </w:r>
+      <w:r>
+        <w:rPr>
+          <w:b/>
+          <w:bCs/>
+          <w:lang w:val="en-US" w:eastAsia="el-GR"/>
+        </w:rPr>
+        <w:t>permission</w:t>
+      </w:r>
+      <w:r>
+        <w:rPr>
+          <w:lang w:eastAsia="el-GR"/>
+        </w:rPr>
+        <w:t xml:space="preserve">. Ταυτόχρονα, αναφέρεται ότι το </w:t>
+      </w:r>
+      <w:r>
+        <w:rPr>
+          <w:lang w:val="en-US" w:eastAsia="el-GR"/>
+        </w:rPr>
+        <w:t>Module</w:t>
+      </w:r>
+      <w:r>
+        <w:rPr>
+          <w:lang w:eastAsia="el-GR"/>
+        </w:rPr>
+        <w:t xml:space="preserve"> </w:t>
+      </w:r>
+      <w:r>
+        <w:rPr>
+          <w:lang w:eastAsia="el-GR"/>
+        </w:rPr>
+        <w:t xml:space="preserve">θα είναι ορατό στην σελίδα </w:t>
+      </w:r>
+      <w:r>
+        <w:rPr>
+          <w:b/>
+          <w:bCs/>
+          <w:lang w:eastAsia="el-GR"/>
+        </w:rPr>
+        <w:t>/</w:t>
+      </w:r>
+      <w:r>
+        <w:rPr>
+          <w:b/>
+          <w:bCs/>
+          <w:lang w:val="en-US" w:eastAsia="el-GR"/>
+        </w:rPr>
+        <w:t>chooses</w:t>
+      </w:r>
+      <w:r>
+        <w:rPr>
+          <w:lang w:eastAsia="el-GR"/>
+        </w:rPr>
+        <w:t xml:space="preserve">. </w:t>
+      </w:r>
+      <w:r>
+        <w:rPr>
+          <w:lang w:eastAsia="el-GR"/>
+        </w:rPr>
+        <w:t xml:space="preserve">Τέλος, ο κώδικας που εκτελεί το </w:t>
+      </w:r>
+      <w:r>
+        <w:rPr>
+          <w:lang w:val="en-US" w:eastAsia="el-GR"/>
+        </w:rPr>
+        <w:t>module</w:t>
+      </w:r>
+      <w:r>
+        <w:rPr>
+          <w:lang w:eastAsia="el-GR"/>
+        </w:rPr>
+        <w:t xml:space="preserve"> </w:t>
+      </w:r>
+      <w:r>
+        <w:rPr>
+          <w:lang w:eastAsia="el-GR"/>
+        </w:rPr>
+        <w:t xml:space="preserve">περιλαμβάνεται στο αρχείο της εντολής </w:t>
+      </w:r>
+      <w:r>
+        <w:rPr>
+          <w:b/>
+          <w:bCs/>
+          <w:lang w:eastAsia="el-GR"/>
+        </w:rPr>
+        <w:t>_</w:t>
+      </w:r>
+      <w:r>
+        <w:rPr>
+          <w:b/>
+          <w:bCs/>
+          <w:lang w:val="en-US" w:eastAsia="el-GR"/>
+        </w:rPr>
+        <w:t>form</w:t>
+      </w:r>
+      <w:r>
+        <w:rPr>
+          <w:lang w:eastAsia="el-GR"/>
+        </w:rPr>
+        <w:t>.</w:t>
+      </w:r>
+    </w:p>
+    <w:p>
+      <w:pPr>
+        <w:ind w:firstLine="360"/>
+        <w:jc w:val="both"/>
+        <w:rPr>
+          <w:lang w:eastAsia="el-GR"/>
+        </w:rPr>
+      </w:pPr>
+    </w:p>
+    <w:p>
+      <w:pPr>
+        <w:ind w:firstLine="360"/>
+        <w:jc w:val="both"/>
+        <w:rPr>
+          <w:lang w:eastAsia="el-GR"/>
+        </w:rPr>
+      </w:pPr>
+      <w:r>
+        <w:rPr>
+          <w:lang w:eastAsia="el-GR"/>
+        </w:rPr>
+        <w:t xml:space="preserve">Ο βασικός κώδικας του </w:t>
+      </w:r>
+      <w:r>
+        <w:rPr>
+          <w:lang w:val="en-US" w:eastAsia="el-GR"/>
+        </w:rPr>
+        <w:t>Module</w:t>
+      </w:r>
+      <w:r>
+        <w:rPr>
+          <w:lang w:eastAsia="el-GR"/>
+        </w:rPr>
+        <w:t xml:space="preserve">, </w:t>
+      </w:r>
+      <w:r>
+        <w:rPr>
+          <w:lang w:eastAsia="el-GR"/>
+        </w:rPr>
+        <w:t xml:space="preserve">γραμμένος σε γλώσσα </w:t>
+      </w:r>
+      <w:r>
+        <w:rPr>
+          <w:lang w:val="en-US" w:eastAsia="el-GR"/>
+        </w:rPr>
+        <w:t>PHP</w:t>
+      </w:r>
+      <w:r>
+        <w:rPr>
+          <w:lang w:eastAsia="el-GR"/>
+        </w:rPr>
+        <w:t>,</w:t>
+      </w:r>
+      <w:r>
+        <w:rPr>
+          <w:lang w:eastAsia="el-GR"/>
+        </w:rPr>
+        <w:t xml:space="preserve"> περιλαμβάνεται </w:t>
+      </w:r>
+      <w:r>
+        <w:rPr>
+          <w:lang w:eastAsia="el-GR"/>
+        </w:rPr>
+        <w:t>στις συναρτήσεις που θα αναφερθούν παρακάτω:</w:t>
+      </w:r>
+    </w:p>
+    <w:p>
+      <w:pPr>
+        <w:ind w:firstLine="360"/>
+        <w:jc w:val="both"/>
+        <w:rPr>
+          <w:lang w:eastAsia="el-GR"/>
+        </w:rPr>
+      </w:pPr>
+    </w:p>
+    <w:p>
+      <w:pPr>
+        <w:pStyle w:val="a4"/>
+        <w:numPr>
+          <w:ilvl w:val="0"/>
+          <w:numId w:val="7"/>
+        </w:numPr>
+        <w:jc w:val="both"/>
+        <w:rPr>
+          <w:lang w:eastAsia="el-GR"/>
+        </w:rPr>
+      </w:pPr>
+      <w:r>
+        <w:rPr>
+          <w:lang w:eastAsia="el-GR"/>
+        </w:rPr>
+        <w:t xml:space="preserve">Η συνάρτηση </w:t>
+      </w:r>
+      <w:r>
+        <w:rPr>
+          <w:lang w:val="en-US" w:eastAsia="el-GR"/>
+        </w:rPr>
+        <w:t>build_form</w:t>
+      </w:r>
+    </w:p>
+    <w:p>
+      <w:pPr>
+        <w:keepNext/>
+        <w:jc w:val="both"/>
+      </w:pPr>
+      <w:r>
+        <w:rPr>
+          <w:lang w:eastAsia="el-GR"/>
+        </w:rPr>
+        <w:drawing>
+          <wp:inline distT="0" distB="0" distL="0" distR="0" wp14:anchorId="2B1E1D33" wp14:editId="02DE6708">
+            <wp:extent cx="5429250" cy="3767010"/>
+            <wp:effectExtent l="0" t="0" r="0" b="5080"/>
+            <wp:docPr id="50" name="Εικόνα 50"/>
+            <wp:cNvGraphicFramePr>
+              <a:graphicFrameLocks xmlns:a="http://schemas.openxmlformats.org/drawingml/2006/main" noChangeAspect="1"/>
+            </wp:cNvGraphicFramePr>
+            <a:graphic xmlns:a="http://schemas.openxmlformats.org/drawingml/2006/main">
+              <a:graphicData uri="http://schemas.openxmlformats.org/drawingml/2006/picture">
+                <pic:pic xmlns:pic="http://schemas.openxmlformats.org/drawingml/2006/picture">
+                  <pic:nvPicPr>
+                    <pic:cNvPr id="1" name=""/>
+                    <pic:cNvPicPr/>
+                  </pic:nvPicPr>
+                  <pic:blipFill>
+                    <a:blip r:embed="rId26"/>
+                    <a:stretch>
+                      <a:fillRect/>
+                    </a:stretch>
+                  </pic:blipFill>
+                  <pic:spPr>
+                    <a:xfrm>
+                      <a:off x="0" y="0"/>
+                      <a:ext cx="5449234" cy="3780876"/>
+                    </a:xfrm>
+                    <a:prstGeom prst="rect">
+                      <a:avLst/>
+                    </a:prstGeom>
+                  </pic:spPr>
+                </pic:pic>
+              </a:graphicData>
+            </a:graphic>
+          </wp:inline>
+        </w:drawing>
+      </w:r>
+    </w:p>
+    <w:p>
+      <w:pPr>
+        <w:pStyle w:val="a5"/>
+        <w:jc w:val="center"/>
+        <w:rPr>
+          <w:lang w:eastAsia="el-GR"/>
+        </w:rPr>
+      </w:pPr>
+      <w:r>
+        <w:t xml:space="preserve">Κώδικα συνάρτησης </w:t>
+      </w:r>
+      <w:r>
+        <w:rPr>
+          <w:lang w:val="en-US"/>
+        </w:rPr>
+        <w:t>build_form</w:t>
+      </w:r>
+    </w:p>
+    <w:p>
+      <w:pPr>
+        <w:jc w:val="both"/>
+        <w:rPr>
+          <w:lang w:eastAsia="el-GR"/>
+        </w:rPr>
+      </w:pPr>
+    </w:p>
+    <w:p>
+      <w:pPr>
+        <w:ind w:firstLine="720"/>
+        <w:jc w:val="both"/>
+        <w:rPr>
+          <w:lang w:eastAsia="el-GR"/>
+        </w:rPr>
+      </w:pPr>
+      <w:r>
+        <w:rPr>
+          <w:lang w:eastAsia="el-GR"/>
+        </w:rPr>
+        <w:lastRenderedPageBreak/>
+        <w:t xml:space="preserve">Στην συνάρτηση αυτή γίνεται η </w:t>
+      </w:r>
+      <w:r>
+        <w:rPr>
+          <w:b/>
+          <w:bCs/>
+          <w:lang w:eastAsia="el-GR"/>
+        </w:rPr>
+        <w:t>κατασκευή της φόρμας</w:t>
+      </w:r>
+      <w:r>
+        <w:rPr>
+          <w:lang w:eastAsia="el-GR"/>
+        </w:rPr>
+        <w:t xml:space="preserve">. Τα 5 </w:t>
+      </w:r>
+      <w:r>
+        <w:rPr>
+          <w:lang w:eastAsia="el-GR"/>
+        </w:rPr>
+        <w:t>πεδία</w:t>
+      </w:r>
+      <w:r>
+        <w:rPr>
+          <w:lang w:eastAsia="el-GR"/>
+        </w:rPr>
+        <w:t xml:space="preserve"> που υπάρχουν</w:t>
+      </w:r>
+      <w:r>
+        <w:rPr>
+          <w:lang w:eastAsia="el-GR"/>
+        </w:rPr>
+        <w:t xml:space="preserve">, </w:t>
+      </w:r>
+      <w:r>
+        <w:rPr>
+          <w:lang w:eastAsia="el-GR"/>
+        </w:rPr>
+        <w:t xml:space="preserve">λαμβάνουν ένα </w:t>
+      </w:r>
+      <w:r>
+        <w:rPr>
+          <w:lang w:val="en-US" w:eastAsia="el-GR"/>
+        </w:rPr>
+        <w:t>ID</w:t>
+      </w:r>
+      <w:r>
+        <w:rPr>
+          <w:lang w:eastAsia="el-GR"/>
+        </w:rPr>
+        <w:t xml:space="preserve"> κωδικό</w:t>
+      </w:r>
+      <w:r>
+        <w:rPr>
+          <w:lang w:eastAsia="el-GR"/>
+        </w:rPr>
+        <w:t xml:space="preserve"> (</w:t>
+      </w:r>
+      <w:r>
+        <w:rPr>
+          <w:lang w:eastAsia="el-GR"/>
+        </w:rPr>
+        <w:t xml:space="preserve">π.χ. </w:t>
+      </w:r>
+      <w:r>
+        <w:rPr>
+          <w:lang w:val="en-US" w:eastAsia="el-GR"/>
+        </w:rPr>
+        <w:t>number</w:t>
+      </w:r>
+      <w:r>
+        <w:rPr>
+          <w:lang w:eastAsia="el-GR"/>
+        </w:rPr>
+        <w:t>_</w:t>
+      </w:r>
+      <w:proofErr w:type="gramStart"/>
+      <w:r>
+        <w:rPr>
+          <w:lang w:eastAsia="el-GR"/>
+        </w:rPr>
+        <w:t>1,</w:t>
+      </w:r>
+      <w:r>
+        <w:rPr>
+          <w:lang w:val="en-US" w:eastAsia="el-GR"/>
+        </w:rPr>
+        <w:t>number</w:t>
+      </w:r>
+      <w:proofErr w:type="gramEnd"/>
+      <w:r>
+        <w:rPr>
+          <w:lang w:eastAsia="el-GR"/>
+        </w:rPr>
+        <w:t>_2,</w:t>
+      </w:r>
+      <w:r>
+        <w:rPr>
+          <w:lang w:eastAsia="el-GR"/>
+        </w:rPr>
+        <w:t>…</w:t>
+      </w:r>
+      <w:r>
+        <w:rPr>
+          <w:lang w:eastAsia="el-GR"/>
+        </w:rPr>
+        <w:t>.,</w:t>
+      </w:r>
+      <w:r>
+        <w:rPr>
+          <w:lang w:val="en-US" w:eastAsia="el-GR"/>
+        </w:rPr>
+        <w:t>number</w:t>
+      </w:r>
+      <w:r>
+        <w:rPr>
+          <w:lang w:eastAsia="el-GR"/>
+        </w:rPr>
+        <w:t xml:space="preserve">_5). </w:t>
+      </w:r>
+      <w:r>
+        <w:rPr>
+          <w:lang w:eastAsia="el-GR"/>
+        </w:rPr>
+        <w:t>Ταυτόχρονα, κάθε ένα πεδίο περιλαμβάνει και έναν τίτλο. Τέλος, φτιάχνεται και το κουμπί υποβολής της φόρμας. Έπειτα, η συνάρτηση επιστρέφει την εν λόγω φόρμα. Με αυτόν τον τρόπο, η φόρμα είναι πλέον ορατή στη σελίδα /</w:t>
+      </w:r>
+      <w:r>
+        <w:rPr>
+          <w:lang w:val="en-US" w:eastAsia="el-GR"/>
+        </w:rPr>
+        <w:t>chooses</w:t>
+      </w:r>
+      <w:r>
+        <w:rPr>
+          <w:lang w:eastAsia="el-GR"/>
+        </w:rPr>
+        <w:t xml:space="preserve"> </w:t>
+      </w:r>
+      <w:r>
+        <w:rPr>
+          <w:lang w:eastAsia="el-GR"/>
+        </w:rPr>
+        <w:t>του ιστοτόπου.</w:t>
+      </w:r>
+    </w:p>
+    <w:p>
+      <w:pPr>
+        <w:ind w:firstLine="360"/>
+        <w:jc w:val="both"/>
+        <w:rPr>
+          <w:lang w:eastAsia="el-GR"/>
+        </w:rPr>
+      </w:pPr>
+    </w:p>
+    <w:p>
+      <w:pPr>
+        <w:pStyle w:val="a4"/>
+        <w:numPr>
+          <w:ilvl w:val="0"/>
+          <w:numId w:val="7"/>
+        </w:numPr>
+        <w:jc w:val="both"/>
+        <w:rPr>
+          <w:lang w:eastAsia="el-GR"/>
+        </w:rPr>
+      </w:pPr>
+      <w:r>
+        <w:rPr>
+          <w:lang w:val="en-US" w:eastAsia="el-GR"/>
+        </w:rPr>
+        <w:t xml:space="preserve">H </w:t>
+      </w:r>
+      <w:r>
+        <w:rPr>
+          <w:lang w:eastAsia="el-GR"/>
+        </w:rPr>
+        <w:t xml:space="preserve">συνάρτηση </w:t>
+      </w:r>
+      <w:proofErr w:type="spellStart"/>
+      <w:r>
+        <w:rPr>
+          <w:lang w:val="en-US" w:eastAsia="el-GR"/>
+        </w:rPr>
+        <w:t>submit_Form</w:t>
+      </w:r>
+      <w:proofErr w:type="spellEnd"/>
+    </w:p>
+    <w:p>
+      <w:pPr>
+        <w:ind w:firstLine="720"/>
+        <w:jc w:val="both"/>
+        <w:rPr>
+          <w:lang w:eastAsia="el-GR"/>
+        </w:rPr>
+      </w:pPr>
+    </w:p>
+    <w:p>
+      <w:pPr>
+        <w:ind w:firstLine="720"/>
+        <w:jc w:val="both"/>
+        <w:rPr>
+          <w:lang w:eastAsia="el-GR"/>
+        </w:rPr>
+      </w:pPr>
+      <w:r>
+        <w:rPr>
+          <w:lang w:eastAsia="el-GR"/>
+        </w:rPr>
+        <w:t>Αποτελεί</w:t>
+      </w:r>
+      <w:r>
+        <w:rPr>
+          <w:lang w:eastAsia="el-GR"/>
+        </w:rPr>
+        <w:t xml:space="preserve"> την βασικότερη και τελευταία συνάρτηση του </w:t>
+      </w:r>
+      <w:r>
+        <w:rPr>
+          <w:lang w:val="en-US" w:eastAsia="el-GR"/>
+        </w:rPr>
+        <w:t>module</w:t>
+      </w:r>
+      <w:r>
+        <w:rPr>
+          <w:lang w:eastAsia="el-GR"/>
+        </w:rPr>
+        <w:t xml:space="preserve">. </w:t>
+      </w:r>
+      <w:r>
+        <w:rPr>
+          <w:lang w:eastAsia="el-GR"/>
+        </w:rPr>
+        <w:t xml:space="preserve">Σε αυτή την συνάρτηση γίνεται έλεγχος όλων των πεδίων τιμών, ώστε να </w:t>
+      </w:r>
+      <w:r>
+        <w:rPr>
+          <w:lang w:eastAsia="el-GR"/>
+        </w:rPr>
+        <w:t>περιλαμβάνουν</w:t>
+      </w:r>
+      <w:r>
+        <w:rPr>
+          <w:lang w:eastAsia="el-GR"/>
+        </w:rPr>
+        <w:t xml:space="preserve"> αριθμούς μεταξύ 1 και 10.</w:t>
+      </w:r>
+    </w:p>
+    <w:p>
+      <w:pPr>
+        <w:jc w:val="both"/>
+        <w:rPr>
+          <w:lang w:eastAsia="el-GR"/>
+        </w:rPr>
+      </w:pPr>
+    </w:p>
+    <w:p>
+      <w:pPr>
+        <w:keepNext/>
+        <w:jc w:val="both"/>
+      </w:pPr>
+      <w:r>
+        <w:rPr>
+          <w:lang w:eastAsia="el-GR"/>
+        </w:rPr>
+        <w:drawing>
+          <wp:inline distT="0" distB="0" distL="0" distR="0" wp14:anchorId="0AE34F93" wp14:editId="501FA6B3">
+            <wp:extent cx="5274310" cy="4371340"/>
+            <wp:effectExtent l="0" t="0" r="2540" b="0"/>
+            <wp:docPr id="51" name="Εικόνα 51" descr="Εικόνα που περιέχει κείμενο&#10;&#10;Περιγραφή που δημιουργήθηκε αυτόματα"/>
+            <wp:cNvGraphicFramePr>
+              <a:graphicFrameLocks xmlns:a="http://schemas.openxmlformats.org/drawingml/2006/main" noChangeAspect="1"/>
+            </wp:cNvGraphicFramePr>
+            <a:graphic xmlns:a="http://schemas.openxmlformats.org/drawingml/2006/main">
+              <a:graphicData uri="http://schemas.openxmlformats.org/drawingml/2006/picture">
+                <pic:pic xmlns:pic="http://schemas.openxmlformats.org/drawingml/2006/picture">
+                  <pic:nvPicPr>
+                    <pic:cNvPr id="51" name="Εικόνα 51" descr="Εικόνα που περιέχει κείμενο&#10;&#10;Περιγραφή που δημιουργήθηκε αυτόματα"/>
+                    <pic:cNvPicPr/>
+                  </pic:nvPicPr>
+                  <pic:blipFill>
+                    <a:blip r:embed="rId27"/>
+                    <a:stretch>
+                      <a:fillRect/>
+                    </a:stretch>
+                  </pic:blipFill>
+                  <pic:spPr>
+                    <a:xfrm>
+                      <a:off x="0" y="0"/>
+                      <a:ext cx="5274310" cy="4371340"/>
+                    </a:xfrm>
+                    <a:prstGeom prst="rect">
+                      <a:avLst/>
+                    </a:prstGeom>
+                  </pic:spPr>
+                </pic:pic>
+              </a:graphicData>
+            </a:graphic>
+          </wp:inline>
+        </w:drawing>
+      </w:r>
+    </w:p>
+    <w:p>
+      <w:pPr>
+        <w:pStyle w:val="a5"/>
+        <w:jc w:val="center"/>
+        <w:rPr>
+          <w:lang w:eastAsia="el-GR"/>
+        </w:rPr>
+      </w:pPr>
+      <w:r>
+        <w:t>Έλεγχος εγκυρότητας δεδομένων</w:t>
+      </w:r>
+    </w:p>
+    <w:p>
+      <w:pPr>
+        <w:jc w:val="both"/>
+        <w:rPr>
+          <w:lang w:eastAsia="el-GR"/>
+        </w:rPr>
+      </w:pPr>
+    </w:p>
+    <w:p>
+      <w:pPr>
+        <w:ind w:firstLine="360"/>
+        <w:jc w:val="both"/>
+        <w:rPr>
+          <w:lang w:eastAsia="el-GR"/>
+        </w:rPr>
+      </w:pPr>
+      <w:r>
+        <w:rPr>
+          <w:lang w:eastAsia="el-GR"/>
+        </w:rPr>
+        <w:t xml:space="preserve">Σε περίπτωση που υπάρχει λανθασμένη είσοδος (λανθασμένη είσοδος είναι και όταν ο χρήστης δεν εισάγει </w:t>
+      </w:r>
+      <w:r>
+        <w:rPr>
+          <w:b/>
+          <w:bCs/>
+          <w:lang w:eastAsia="el-GR"/>
+        </w:rPr>
+        <w:t>καμία τιμή</w:t>
+      </w:r>
+      <w:r>
+        <w:rPr>
+          <w:lang w:eastAsia="el-GR"/>
+        </w:rPr>
+        <w:t xml:space="preserve"> σε ένα ή περισσότερα πεδία, καθώς υπονοείται η τιμή </w:t>
+      </w:r>
+      <w:r>
+        <w:rPr>
+          <w:lang w:val="en-US" w:eastAsia="el-GR"/>
+        </w:rPr>
+        <w:t>null</w:t>
+      </w:r>
+      <w:r>
+        <w:rPr>
+          <w:lang w:eastAsia="el-GR"/>
+        </w:rPr>
+        <w:t xml:space="preserve"> </w:t>
+      </w:r>
+      <w:r>
+        <w:rPr>
+          <w:lang w:eastAsia="el-GR"/>
+        </w:rPr>
+        <w:t>ή 0 που δεν ανήκει στο διάστημα [0-1]), εμφανίζεται το ακόλουθο μήνυμα στην οθόνη του χρήστη</w:t>
+      </w:r>
+      <w:r>
+        <w:rPr>
+          <w:lang w:eastAsia="el-GR"/>
+        </w:rPr>
+        <w:t>:</w:t>
+      </w:r>
+    </w:p>
+    <w:p>
+      <w:pPr>
+        <w:keepNext/>
+        <w:ind w:firstLine="360"/>
+        <w:jc w:val="center"/>
+      </w:pPr>
+      <w:r>
+        <w:rPr>
+          <w:lang w:eastAsia="el-GR"/>
+        </w:rPr>
+        <w:lastRenderedPageBreak/>
+        <w:drawing>
+          <wp:inline distT="0" distB="0" distL="0" distR="0" wp14:anchorId="3BF15B77" wp14:editId="10A7BF91">
+            <wp:extent cx="4848225" cy="652578"/>
+            <wp:effectExtent l="0" t="0" r="0" b="0"/>
+            <wp:docPr id="52" name="Εικόνα 52" descr="Εικόνα που περιέχει κείμενο&#10;&#10;Περιγραφή που δημιουργήθηκε αυτόματα"/>
+            <wp:cNvGraphicFramePr>
+              <a:graphicFrameLocks xmlns:a="http://schemas.openxmlformats.org/drawingml/2006/main" noChangeAspect="1"/>
+            </wp:cNvGraphicFramePr>
+            <a:graphic xmlns:a="http://schemas.openxmlformats.org/drawingml/2006/main">
+              <a:graphicData uri="http://schemas.openxmlformats.org/drawingml/2006/picture">
+                <pic:pic xmlns:pic="http://schemas.openxmlformats.org/drawingml/2006/picture">
+                  <pic:nvPicPr>
+                    <pic:cNvPr id="52" name="Εικόνα 52" descr="Εικόνα που περιέχει κείμενο&#10;&#10;Περιγραφή που δημιουργήθηκε αυτόματα"/>
+                    <pic:cNvPicPr/>
+                  </pic:nvPicPr>
+                  <pic:blipFill>
+                    <a:blip r:embed="rId28"/>
+                    <a:stretch>
+                      <a:fillRect/>
+                    </a:stretch>
+                  </pic:blipFill>
+                  <pic:spPr>
+                    <a:xfrm>
+                      <a:off x="0" y="0"/>
+                      <a:ext cx="4866246" cy="655004"/>
+                    </a:xfrm>
+                    <a:prstGeom prst="rect">
+                      <a:avLst/>
+                    </a:prstGeom>
+                  </pic:spPr>
+                </pic:pic>
+              </a:graphicData>
+            </a:graphic>
+          </wp:inline>
+        </w:drawing>
+      </w:r>
+    </w:p>
+    <w:p>
+      <w:pPr>
+        <w:pStyle w:val="a5"/>
+        <w:jc w:val="center"/>
+        <w:rPr>
+          <w:lang w:eastAsia="el-GR"/>
+        </w:rPr>
+      </w:pPr>
+      <w:r>
+        <w:t>Μήνυμα σφάλματος κατά τον έλεγχο εγκυρότητας</w:t>
+      </w:r>
+    </w:p>
+    <w:p>
+      <w:pPr>
+        <w:jc w:val="both"/>
+        <w:rPr>
+          <w:lang w:val="en-US" w:eastAsia="el-GR"/>
+        </w:rPr>
+      </w:pPr>
+    </w:p>
+    <w:p>
+      <w:pPr>
+        <w:ind w:firstLine="360"/>
+        <w:jc w:val="both"/>
+        <w:rPr>
+          <w:lang w:eastAsia="el-GR"/>
+        </w:rPr>
+      </w:pPr>
+      <w:r>
+        <w:rPr>
+          <w:lang w:eastAsia="el-GR"/>
+        </w:rPr>
+        <w:t xml:space="preserve">Ο υπολογισμός του σκορ για κάθε επιλογή γίνεται με τον τρόπο που ορίστηκε παραπάνω. Επιπλέον, κάνουμε την σύμβαση ότι το υψηλότερο σκορ που θα σημειώσει μία επιλογή, σημαίνει αυτόματα ότι και αυτή η φωτογραφική μηχανή είναι η καλύτερη. Επομένως, </w:t>
+      </w:r>
+      <w:r>
+        <w:rPr>
+          <w:b/>
+          <w:bCs/>
+          <w:lang w:eastAsia="el-GR"/>
+        </w:rPr>
+        <w:t>οι τιμές των κριτηρίων κόστους και βάρους αντιστρέφονται</w:t>
+      </w:r>
+      <w:r>
+        <w:rPr>
+          <w:lang w:eastAsia="el-GR"/>
+        </w:rPr>
+        <w:t xml:space="preserve">, καθώς σε σχέση με τα υπόλοιπα κριτήρια, όσο περισσότερη ποσότητα υπάρχει για κάθε ένα από τα δύο αυτά κριτήρια, τόσο το χειρότερο. </w:t>
+      </w:r>
+    </w:p>
+    <w:p>
+      <w:pPr>
+        <w:ind w:firstLine="360"/>
+        <w:jc w:val="both"/>
+        <w:rPr>
+          <w:lang w:eastAsia="el-GR"/>
+        </w:rPr>
+      </w:pPr>
+    </w:p>
+    <w:p>
+      <w:pPr>
+        <w:jc w:val="both"/>
+        <w:rPr>
+          <w:lang w:eastAsia="el-GR"/>
+        </w:rPr>
+      </w:pPr>
+      <w:r>
+        <w:rPr>
+          <w:lang w:eastAsia="el-GR"/>
+        </w:rPr>
+        <w:tab/>
+        <w:t>Τα παραπάνω φαίνονται και στον ακόλουθο κώδικα:</w:t>
+      </w:r>
+    </w:p>
+    <w:p>
+      <w:pPr>
+        <w:jc w:val="both"/>
+        <w:rPr>
+          <w:lang w:eastAsia="el-GR"/>
+        </w:rPr>
+      </w:pPr>
+    </w:p>
+    <w:p>
+      <w:pPr>
+        <w:keepNext/>
+        <w:jc w:val="both"/>
+      </w:pPr>
+      <w:r>
+        <w:rPr>
+          <w:lang w:eastAsia="el-GR"/>
+        </w:rPr>
+        <w:drawing>
+          <wp:inline distT="0" distB="0" distL="0" distR="0" wp14:anchorId="7C498665" wp14:editId="6EE5759D">
+            <wp:extent cx="6236094" cy="1276350"/>
+            <wp:effectExtent l="0" t="0" r="0" b="0"/>
+            <wp:docPr id="53" name="Εικόνα 53" descr="Εικόνα που περιέχει κείμενο&#10;&#10;Περιγραφή που δημιουργήθηκε αυτόματα"/>
+            <wp:cNvGraphicFramePr>
+              <a:graphicFrameLocks xmlns:a="http://schemas.openxmlformats.org/drawingml/2006/main" noChangeAspect="1"/>
+            </wp:cNvGraphicFramePr>
+            <a:graphic xmlns:a="http://schemas.openxmlformats.org/drawingml/2006/main">
+              <a:graphicData uri="http://schemas.openxmlformats.org/drawingml/2006/picture">
+                <pic:pic xmlns:pic="http://schemas.openxmlformats.org/drawingml/2006/picture">
+                  <pic:nvPicPr>
+                    <pic:cNvPr id="53" name="Εικόνα 53" descr="Εικόνα που περιέχει κείμενο&#10;&#10;Περιγραφή που δημιουργήθηκε αυτόματα"/>
+                    <pic:cNvPicPr/>
+                  </pic:nvPicPr>
+                  <pic:blipFill>
+                    <a:blip r:embed="rId29"/>
+                    <a:stretch>
+                      <a:fillRect/>
+                    </a:stretch>
+                  </pic:blipFill>
+                  <pic:spPr>
+                    <a:xfrm>
+                      <a:off x="0" y="0"/>
+                      <a:ext cx="6250315" cy="1279261"/>
+                    </a:xfrm>
+                    <a:prstGeom prst="rect">
+                      <a:avLst/>
+                    </a:prstGeom>
+                  </pic:spPr>
+                </pic:pic>
+              </a:graphicData>
+            </a:graphic>
+          </wp:inline>
+        </w:drawing>
+      </w:r>
+    </w:p>
+    <w:p>
+      <w:pPr>
+        <w:pStyle w:val="a5"/>
+        <w:jc w:val="both"/>
+        <w:rPr>
+          <w:lang w:val="en-US"/>
+        </w:rPr>
+      </w:pPr>
+      <w:r>
+        <w:t xml:space="preserve">Υπολογισμός τελικού σκορ για κάθε μία από τις τέσσερις φωτογραφικές μηχανές. Ο κώδικα αυτός βρίσκεται μέσα στην συνάρτηση </w:t>
+      </w:r>
+      <w:r>
+        <w:rPr>
+          <w:lang w:val="en-US"/>
+        </w:rPr>
+        <w:t>submitForm.</w:t>
+      </w:r>
+    </w:p>
+    <w:p>
+      <w:pPr>
+        <w:jc w:val="both"/>
+        <w:rPr>
+          <w:lang w:val="en-US"/>
+        </w:rPr>
+      </w:pPr>
+    </w:p>
+    <w:p>
+      <w:pPr>
+        <w:ind w:firstLine="720"/>
+        <w:jc w:val="both"/>
+      </w:pPr>
+      <w:r>
+        <w:t xml:space="preserve">Τέλος, εμφανίζεται στον χρήστη </w:t>
+      </w:r>
+      <w:r>
+        <w:t>η καλύτερη επιλογή, αυτή δηλαδή που κατέχει το υψηλότερο σκορ. Σε περίπτωση που το υψηλότερο σκορ κατέχουν περισσότερες από μία επιλογές, εμφανίζονται όλες μαζί ως απάντηση στον χρήστη.</w:t>
+      </w:r>
+    </w:p>
+    <w:p/>
+    <w:p>
+      <w:pPr>
+        <w:keepNext/>
+        <w:jc w:val="center"/>
+      </w:pPr>
+      <w:r>
+        <w:lastRenderedPageBreak/>
+        <w:drawing>
+          <wp:inline distT="0" distB="0" distL="0" distR="0" wp14:anchorId="7BBCBB3D" wp14:editId="12680235">
+            <wp:extent cx="4172532" cy="3572374"/>
+            <wp:effectExtent l="0" t="0" r="0" b="9525"/>
+            <wp:docPr id="54" name="Εικόνα 54"/>
+            <wp:cNvGraphicFramePr>
+              <a:graphicFrameLocks xmlns:a="http://schemas.openxmlformats.org/drawingml/2006/main" noChangeAspect="1"/>
+            </wp:cNvGraphicFramePr>
+            <a:graphic xmlns:a="http://schemas.openxmlformats.org/drawingml/2006/main">
+              <a:graphicData uri="http://schemas.openxmlformats.org/drawingml/2006/picture">
+                <pic:pic xmlns:pic="http://schemas.openxmlformats.org/drawingml/2006/picture">
+                  <pic:nvPicPr>
+                    <pic:cNvPr id="1" name=""/>
+                    <pic:cNvPicPr/>
+                  </pic:nvPicPr>
+                  <pic:blipFill>
+                    <a:blip r:embed="rId30"/>
+                    <a:stretch>
+                      <a:fillRect/>
+                    </a:stretch>
+                  </pic:blipFill>
+                  <pic:spPr>
+                    <a:xfrm>
+                      <a:off x="0" y="0"/>
+                      <a:ext cx="4172532" cy="3572374"/>
+                    </a:xfrm>
+                    <a:prstGeom prst="rect">
+                      <a:avLst/>
+                    </a:prstGeom>
+                  </pic:spPr>
+                </pic:pic>
+              </a:graphicData>
+            </a:graphic>
+          </wp:inline>
+        </w:drawing>
+      </w:r>
+    </w:p>
+    <w:p>
+      <w:pPr>
+        <w:pStyle w:val="a5"/>
+        <w:jc w:val="center"/>
+        <w:rPr>
+          <w:lang w:val="en-US"/>
+        </w:rPr>
+      </w:pPr>
+      <w:r>
+        <w:t xml:space="preserve">Εμφάνιση καλύτερης φωτογραφικής μηχανής. Ο κώδικας αυτός βρίσκεται εντός της συνάρτησης </w:t>
+      </w:r>
+      <w:r>
+        <w:rPr>
+          <w:lang w:val="en-US"/>
+        </w:rPr>
+        <w:t>submitForm</w:t>
+      </w:r>
+    </w:p>
+    <w:p>
+      <w:pPr>
+        <w:rPr>
+          <w:lang w:val="en-US"/>
+        </w:rPr>
+      </w:pPr>
+    </w:p>
+    <w:p>
+      <w:pPr>
+        <w:rPr>
+          <w:lang w:val="en-US"/>
+        </w:rPr>
+      </w:pPr>
+    </w:p>
+    <w:p>
+      <w:r>
+        <w:t>Για παράδειγμα, για τα ακόλουθα βάρη ανά κριτήριο:</w:t>
+      </w:r>
+    </w:p>
+    <w:p/>
+    <w:p>
+      <w:pPr>
+        <w:jc w:val="center"/>
+      </w:pPr>
+      <w:r>
+        <w:drawing>
+          <wp:inline distT="0" distB="0" distL="0" distR="0" wp14:anchorId="69A3D3EE" wp14:editId="7BCC9728">
+            <wp:extent cx="4704540" cy="3224530"/>
+            <wp:effectExtent l="0" t="0" r="1270" b="0"/>
+            <wp:docPr id="55" name="Εικόνα 55" descr="Εικόνα που περιέχει κείμενο&#10;&#10;Περιγραφή που δημιουργήθηκε αυτόματα"/>
+            <wp:cNvGraphicFramePr>
+              <a:graphicFrameLocks xmlns:a="http://schemas.openxmlformats.org/drawingml/2006/main" noChangeAspect="1"/>
+            </wp:cNvGraphicFramePr>
+            <a:graphic xmlns:a="http://schemas.openxmlformats.org/drawingml/2006/main">
+              <a:graphicData uri="http://schemas.openxmlformats.org/drawingml/2006/picture">
+                <pic:pic xmlns:pic="http://schemas.openxmlformats.org/drawingml/2006/picture">
+                  <pic:nvPicPr>
+                    <pic:cNvPr id="55" name="Εικόνα 55" descr="Εικόνα που περιέχει κείμενο&#10;&#10;Περιγραφή που δημιουργήθηκε αυτόματα"/>
+                    <pic:cNvPicPr/>
+                  </pic:nvPicPr>
+                  <pic:blipFill>
+                    <a:blip r:embed="rId31"/>
+                    <a:stretch>
+                      <a:fillRect/>
+                    </a:stretch>
+                  </pic:blipFill>
+                  <pic:spPr>
+                    <a:xfrm>
+                      <a:off x="0" y="0"/>
+                      <a:ext cx="4708612" cy="3227321"/>
+                    </a:xfrm>
+                    <a:prstGeom prst="rect">
+                      <a:avLst/>
+                    </a:prstGeom>
+                  </pic:spPr>
+                </pic:pic>
+              </a:graphicData>
+            </a:graphic>
+          </wp:inline>
+        </w:drawing>
+      </w:r>
+    </w:p>
+    <w:p>
+      <w:pPr>
+        <w:jc w:val="center"/>
+      </w:pPr>
+    </w:p>
+    <w:p>
+      <w:r>
+        <w:lastRenderedPageBreak/>
+        <w:t xml:space="preserve">η απάντηση που δίνει το </w:t>
+      </w:r>
+      <w:r>
+        <w:rPr>
+          <w:lang w:val="en-US"/>
+        </w:rPr>
+        <w:t>Module</w:t>
+      </w:r>
+      <w:r>
+        <w:t xml:space="preserve"> </w:t>
+      </w:r>
+      <w:r>
+        <w:t>είναι η ακόλουθη:</w:t>
+      </w:r>
+    </w:p>
+    <w:p/>
+    <w:p>
+      <w:pPr>
+        <w:keepNext/>
+        <w:jc w:val="center"/>
+      </w:pPr>
+      <w:r>
+        <w:drawing>
+          <wp:inline distT="0" distB="0" distL="0" distR="0" wp14:anchorId="4C1D6EB4" wp14:editId="781617B9">
+            <wp:extent cx="5274310" cy="554355"/>
+            <wp:effectExtent l="0" t="0" r="2540" b="0"/>
+            <wp:docPr id="56" name="Εικόνα 56"/>
+            <wp:cNvGraphicFramePr>
+              <a:graphicFrameLocks xmlns:a="http://schemas.openxmlformats.org/drawingml/2006/main" noChangeAspect="1"/>
+            </wp:cNvGraphicFramePr>
+            <a:graphic xmlns:a="http://schemas.openxmlformats.org/drawingml/2006/main">
+              <a:graphicData uri="http://schemas.openxmlformats.org/drawingml/2006/picture">
+                <pic:pic xmlns:pic="http://schemas.openxmlformats.org/drawingml/2006/picture">
+                  <pic:nvPicPr>
+                    <pic:cNvPr id="1" name=""/>
+                    <pic:cNvPicPr/>
+                  </pic:nvPicPr>
+                  <pic:blipFill>
+                    <a:blip r:embed="rId32"/>
+                    <a:stretch>
+                      <a:fillRect/>
+                    </a:stretch>
+                  </pic:blipFill>
+                  <pic:spPr>
+                    <a:xfrm>
+                      <a:off x="0" y="0"/>
+                      <a:ext cx="5274310" cy="554355"/>
+                    </a:xfrm>
+                    <a:prstGeom prst="rect">
+                      <a:avLst/>
+                    </a:prstGeom>
+                  </pic:spPr>
+                </pic:pic>
+              </a:graphicData>
+            </a:graphic>
+          </wp:inline>
+        </w:drawing>
+      </w:r>
+    </w:p>
+    <w:p>
+      <w:pPr>
+        <w:pStyle w:val="a5"/>
+        <w:jc w:val="center"/>
+      </w:pPr>
+      <w:r>
+        <w:t xml:space="preserve">Απάντηση από το </w:t>
+      </w:r>
+      <w:r>
+        <w:rPr>
+          <w:lang w:val="en-US"/>
+        </w:rPr>
+        <w:t>Module</w:t>
+      </w:r>
+    </w:p>
+    <w:p>
+      <w:pPr>
+        <w:jc w:val="both"/>
+        <w:rPr>
+          <w:lang w:eastAsia="el-GR"/>
+        </w:rPr>
+      </w:pPr>
+    </w:p>
+    <w:p>
+      <w:pPr>
+        <w:jc w:val="both"/>
+        <w:rPr>
+          <w:lang w:eastAsia="el-GR"/>
         </w:rPr>
       </w:pPr>
     </w:p>
@@ -10322,7 +12949,7 @@
           <w:szCs w:val="32"/>
         </w:rPr>
       </w:pPr>
-      <w:bookmarkStart w:id="13" w:name="_Toc106998712"/>
+      <w:bookmarkStart w:id="13" w:name="_Toc107108141"/>
       <w:r>
         <w:rPr>
           <w:rFonts w:asciiTheme="majorHAnsi" w:eastAsiaTheme="majorEastAsia" w:hAnsiTheme="majorHAnsi" w:cstheme="majorBidi"/>
@@ -10332,15 +12959,15 @@
           <w:sz w:val="32"/>
           <w:szCs w:val="32"/>
         </w:rPr>
-        <w:lastRenderedPageBreak/>
         <w:t>Σχεδιαστικά ζητήματα ιστοσελίδας</w:t>
       </w:r>
       <w:bookmarkEnd w:id="13"/>
     </w:p>
     <w:p>
       <w:pPr>
-        <w:ind w:left="360"/>
+        <w:pStyle w:val="a4"/>
         <w:jc w:val="both"/>
+        <w:outlineLvl w:val="0"/>
         <w:rPr>
           <w:rFonts w:asciiTheme="majorHAnsi" w:eastAsiaTheme="majorEastAsia" w:hAnsiTheme="majorHAnsi" w:cstheme="majorBidi"/>
           <w:b/>
@@ -10367,7 +12994,7 @@
           <w:szCs w:val="28"/>
         </w:rPr>
       </w:pPr>
-      <w:bookmarkStart w:id="14" w:name="_Toc106998713"/>
+      <w:bookmarkStart w:id="14" w:name="_Toc107108142"/>
       <w:r>
         <w:rPr>
           <w:rFonts w:asciiTheme="majorHAnsi" w:eastAsiaTheme="majorEastAsia" w:hAnsiTheme="majorHAnsi" w:cstheme="majorBidi"/>
@@ -10405,16 +13032,6 @@
         <w:t>)</w:t>
       </w:r>
       <w:bookmarkEnd w:id="14"/>
-    </w:p>
-    <w:p>
-      <w:pPr>
-        <w:rPr>
-          <w:rFonts w:asciiTheme="majorHAnsi" w:eastAsiaTheme="majorEastAsia" w:hAnsiTheme="majorHAnsi" w:cstheme="majorBidi"/>
-          <w:color w:val="000000" w:themeColor="text1"/>
-          <w:sz w:val="28"/>
-          <w:szCs w:val="28"/>
-        </w:rPr>
-      </w:pPr>
     </w:p>
     <w:p>
       <w:pPr>
@@ -10457,7 +13074,7 @@
                     <pic:cNvPicPr/>
                   </pic:nvPicPr>
                   <pic:blipFill rotWithShape="1">
-                    <a:blip r:embed="rId22"/>
+                    <a:blip r:embed="rId33"/>
                     <a:srcRect l="12266" r="9391"/>
                     <a:stretch/>
                   </pic:blipFill>
@@ -10587,7 +13204,7 @@
           <w:szCs w:val="28"/>
         </w:rPr>
       </w:pPr>
-      <w:bookmarkStart w:id="15" w:name="_Toc106998714"/>
+      <w:bookmarkStart w:id="15" w:name="_Toc107108143"/>
       <w:r>
         <w:rPr>
           <w:color w:val="000000" w:themeColor="text1"/>
@@ -10660,7 +13277,7 @@
           <w:szCs w:val="32"/>
         </w:rPr>
       </w:pPr>
-      <w:bookmarkStart w:id="16" w:name="_Toc106998715"/>
+      <w:bookmarkStart w:id="16" w:name="_Toc107108144"/>
       <w:r>
         <w:rPr>
           <w:rFonts w:asciiTheme="majorHAnsi" w:eastAsiaTheme="majorEastAsia" w:hAnsiTheme="majorHAnsi" w:cstheme="majorBidi"/>
@@ -10670,6 +13287,7 @@
           <w:sz w:val="32"/>
           <w:szCs w:val="32"/>
         </w:rPr>
+        <w:lastRenderedPageBreak/>
         <w:t>Βιβλιογραφία</w:t>
       </w:r>
       <w:bookmarkEnd w:id="16"/>
@@ -10688,7 +13306,6 @@
           <w:noProof/>
           <w:sz w:val="24"/>
           <w:szCs w:val="20"/>
-          <w:lang w:val="en-US"/>
         </w:rPr>
       </w:pPr>
       <w:r>
@@ -10710,7 +13327,6 @@
           <w:color w:val="000000" w:themeColor="text1"/>
           <w:sz w:val="24"/>
           <w:szCs w:val="24"/>
-          <w:lang w:val="en-US"/>
         </w:rPr>
         <w:instrText xml:space="preserve">ADDIN Mendeley Bibliography CSL_BIBLIOGRAPHY </w:instrText>
       </w:r>
@@ -10731,7 +13347,6 @@
           <w:noProof/>
           <w:sz w:val="24"/>
           <w:szCs w:val="20"/>
-          <w:lang w:val="en-US"/>
         </w:rPr>
         <w:t>[1]</w:t>
       </w:r>
@@ -10741,10 +13356,9 @@
           <w:noProof/>
           <w:sz w:val="24"/>
           <w:szCs w:val="20"/>
-          <w:lang w:val="en-US"/>
         </w:rPr>
         <w:tab/>
-        <w:t>“Create a forum | Drupal.org.” https://www.drupal.org/node/24475 (accessed Jun. 24, 2022).</w:t>
+        <w:t>“Create a forum | Drupal.org.” https://www.drupal.org/node/24475.</w:t>
       </w:r>
     </w:p>
     <w:p>
@@ -10761,7 +13375,6 @@
           <w:noProof/>
           <w:sz w:val="24"/>
           <w:szCs w:val="20"/>
-          <w:lang w:val="en-US"/>
         </w:rPr>
       </w:pPr>
       <w:r>
@@ -10770,7 +13383,6 @@
           <w:noProof/>
           <w:sz w:val="24"/>
           <w:szCs w:val="20"/>
-          <w:lang w:val="en-US"/>
         </w:rPr>
         <w:t>[2]</w:t>
       </w:r>
@@ -10780,10 +13392,9 @@
           <w:noProof/>
           <w:sz w:val="24"/>
           <w:szCs w:val="20"/>
-          <w:lang w:val="en-US"/>
         </w:rPr>
         <w:tab/>
-        <w:t>“(43) How to create a photo gallery in Drupal - YouTube.” https://www.youtube.com/watch?v=_Dj_6jlq8O8 (accessed Jun. 16, 2022).</w:t>
+        <w:t>“(43) How to create a photo gallery in Drupal - YouTube.” https://www.youtube.com/watch?v=_Dj_6jlq8O8</w:t>
       </w:r>
     </w:p>
     <w:p>
@@ -10800,7 +13411,6 @@
           <w:noProof/>
           <w:sz w:val="24"/>
           <w:szCs w:val="20"/>
-          <w:lang w:val="en-US"/>
         </w:rPr>
       </w:pPr>
       <w:r>
@@ -10809,7 +13419,6 @@
           <w:noProof/>
           <w:sz w:val="24"/>
           <w:szCs w:val="20"/>
-          <w:lang w:val="en-US"/>
         </w:rPr>
         <w:t>[3]</w:t>
       </w:r>
@@ -10819,21 +13428,9 @@
           <w:noProof/>
           <w:sz w:val="24"/>
           <w:szCs w:val="20"/>
-          <w:lang w:val="en-US"/>
         </w:rPr>
         <w:tab/>
-        <w:t>“(46) Drupal: Publish Articles Directly to New Page - YouTube.” https://www.youtube.com/watch?v=u8ceBVX5dqc&amp;ab_channel=ForgottenLeg</w:t>
-      </w:r>
-      <w:r>
-        <w:rPr>
-          <w:rFonts w:ascii="Calibri Light" w:hAnsi="Calibri Light" w:cs="Calibri Light"/>
-          <w:noProof/>
-          <w:sz w:val="24"/>
-          <w:szCs w:val="20"/>
-          <w:lang w:val="en-US"/>
-        </w:rPr>
-        <w:lastRenderedPageBreak/>
-        <w:t>endsOfTomorrow (accessed Jun. 19, 2022).</w:t>
+        <w:t>“(46) Drupal: Publish Articles Directly to New Page - YouTube.” https://www.youtube.com/watch?v=u8ceBVX5dqc&amp;ab_channel=ForgottenLegendsOfTomorrow</w:t>
       </w:r>
     </w:p>
     <w:p>
@@ -10850,7 +13447,6 @@
           <w:noProof/>
           <w:sz w:val="24"/>
           <w:szCs w:val="20"/>
-          <w:lang w:val="en-US"/>
         </w:rPr>
       </w:pPr>
       <w:r>
@@ -10859,7 +13455,6 @@
           <w:noProof/>
           <w:sz w:val="24"/>
           <w:szCs w:val="20"/>
-          <w:lang w:val="en-US"/>
         </w:rPr>
         <w:t>[4]</w:t>
       </w:r>
@@ -10869,10 +13464,9 @@
           <w:noProof/>
           <w:sz w:val="24"/>
           <w:szCs w:val="20"/>
-          <w:lang w:val="en-US"/>
         </w:rPr>
         <w:tab/>
-        <w:t>“Photographer Careers | The Princeton Review.” https://www.princetonreview.com/careers/113/photographer (accessed Jun. 20, 2022).</w:t>
+        <w:t>“Photographer Careers | The Princeton Review.” https://www.princetonreview.com/careers/113/photographer</w:t>
       </w:r>
     </w:p>
     <w:p>
@@ -10889,7 +13483,6 @@
           <w:noProof/>
           <w:sz w:val="24"/>
           <w:szCs w:val="20"/>
-          <w:lang w:val="en-US"/>
         </w:rPr>
       </w:pPr>
       <w:r>
@@ -10898,7 +13491,6 @@
           <w:noProof/>
           <w:sz w:val="24"/>
           <w:szCs w:val="20"/>
-          <w:lang w:val="en-US"/>
         </w:rPr>
         <w:t>[5]</w:t>
       </w:r>
@@ -10908,10 +13500,9 @@
           <w:noProof/>
           <w:sz w:val="24"/>
           <w:szCs w:val="20"/>
-          <w:lang w:val="en-US"/>
         </w:rPr>
         <w:tab/>
-        <w:t>“Get to know your photography equipment - Mark Brion Photography.” https://markbrion.com/get-to-know-your-photography-equipment/ (accessed Jun. 20, 2022).</w:t>
+        <w:t>“Get to know your photography equipment - Mark Brion Photography.” https://markbrion.com/get-to-know-your-photography-equipment/</w:t>
       </w:r>
     </w:p>
     <w:p>
@@ -10958,8 +13549,8 @@
           <w:b/>
           <w:bCs/>
           <w:color w:val="000000" w:themeColor="text1"/>
-          <w:sz w:val="32"/>
-          <w:szCs w:val="32"/>
+          <w:sz w:val="24"/>
+          <w:szCs w:val="24"/>
         </w:rPr>
       </w:pPr>
       <w:r>
@@ -10977,6 +13568,7 @@
     <w:p>
       <w:pPr>
         <w:jc w:val="both"/>
+        <w:outlineLvl w:val="0"/>
         <w:rPr>
           <w:rFonts w:asciiTheme="majorHAnsi" w:eastAsiaTheme="majorEastAsia" w:hAnsiTheme="majorHAnsi" w:cstheme="majorBidi"/>
           <w:b/>
@@ -11001,22 +13593,8 @@
         </w:rPr>
       </w:pPr>
     </w:p>
-    <w:p>
-      <w:pPr>
-        <w:jc w:val="both"/>
-        <w:outlineLvl w:val="0"/>
-        <w:rPr>
-          <w:rFonts w:asciiTheme="majorHAnsi" w:eastAsiaTheme="majorEastAsia" w:hAnsiTheme="majorHAnsi" w:cstheme="majorBidi"/>
-          <w:b/>
-          <w:bCs/>
-          <w:color w:val="000000" w:themeColor="text1"/>
-          <w:sz w:val="32"/>
-          <w:szCs w:val="32"/>
-        </w:rPr>
-      </w:pPr>
-    </w:p>
     <w:sectPr>
-      <w:footerReference w:type="default" r:id="rId23"/>
+      <w:footerReference w:type="default" r:id="rId34"/>
       <w:pgSz w:w="11906" w:h="16838"/>
       <w:pgMar w:top="1440" w:right="1800" w:bottom="1440" w:left="1800" w:header="708" w:footer="708" w:gutter="0"/>
       <w:pgNumType w:start="0"/>
@@ -11124,6 +13702,92 @@
 <file path=word/numbering.xml><?xml version="1.0" encoding="utf-8"?>
 <w:numbering xmlns:wpc="http://schemas.microsoft.com/office/word/2010/wordprocessingCanvas" xmlns:cx="http://schemas.microsoft.com/office/drawing/2014/chartex" xmlns:cx1="http://schemas.microsoft.com/office/drawing/2015/9/8/chartex" xmlns:cx2="http://schemas.microsoft.com/office/drawing/2015/10/21/chartex" xmlns:cx3="http://schemas.microsoft.com/office/drawing/2016/5/9/chartex" xmlns:cx4="http://schemas.microsoft.com/office/drawing/2016/5/10/chartex" xmlns:cx5="http://schemas.microsoft.com/office/drawing/2016/5/11/chartex" xmlns:cx6="http://schemas.microsoft.com/office/drawing/2016/5/12/chartex" xmlns:cx7="http://schemas.microsoft.com/office/drawing/2016/5/13/chartex" xmlns:cx8="http://schemas.microsoft.com/office/drawing/2016/5/14/chartex" xmlns:mc="http://schemas.openxmlformats.org/markup-compatibility/2006" xmlns:aink="http://schemas.microsoft.com/office/drawing/2016/ink" xmlns:am3d="http://schemas.microsoft.com/office/drawing/2017/model3d" xmlns:o="urn:schemas-microsoft-com:office:office" xmlns:oel="http://schemas.microsoft.com/office/2019/extlst" xmlns:r="http://schemas.openxmlformats.org/officeDocument/2006/relationships" xmlns:m="http://schemas.openxmlformats.org/officeDocument/2006/math" xmlns:v="urn:schemas-microsoft-com:vml" xmlns:wp14="http://schemas.microsoft.com/office/word/2010/wordprocessingDrawing" xmlns:wp="http://schemas.openxmlformats.org/drawingml/2006/wordprocessingDrawing" xmlns:w10="urn:schemas-microsoft-com:office:word" xmlns:w="http://schemas.openxmlformats.org/wordprocessingml/2006/main" xmlns:w14="http://schemas.microsoft.com/office/word/2010/wordml" xmlns:w15="http://schemas.microsoft.com/office/word/2012/wordml" xmlns:w16cex="http://schemas.microsoft.com/office/word/2018/wordml/cex" xmlns:w16cid="http://schemas.microsoft.com/office/word/2016/wordml/cid" xmlns:w16="http://schemas.microsoft.com/office/word/2018/wordml" xmlns:w16sdtdh="http://schemas.microsoft.com/office/word/2020/wordml/sdtdatahash" xmlns:w16se="http://schemas.microsoft.com/office/word/2015/wordml/symex" xmlns:wpg="http://schemas.microsoft.com/office/word/2010/wordprocessingGroup" xmlns:wpi="http://schemas.microsoft.com/office/word/2010/wordprocessingInk" xmlns:wne="http://schemas.microsoft.com/office/word/2006/wordml" xmlns:wps="http://schemas.microsoft.com/office/word/2010/wordprocessingShape" mc:Ignorable="w14 w15 w16se w16cid w16 w16cex w16sdtdh wp14">
   <w:abstractNum w:abstractNumId="0" w15:restartNumberingAfterBreak="0">
+    <w:nsid w:val="2C15650A"/>
+    <w:multiLevelType w:val="hybridMultilevel"/>
+    <w:tmpl w:val="BBA8D022"/>
+    <w:lvl w:ilvl="0" w:tplc="0408000F">
+      <w:start w:val="1"/>
+      <w:numFmt w:val="decimal"/>
+      <w:lvlText w:val="%1."/>
+      <w:lvlJc w:val="left"/>
+      <w:pPr>
+        <w:ind w:left="1125" w:hanging="360"/>
+      </w:pPr>
+    </w:lvl>
+    <w:lvl w:ilvl="1" w:tplc="04080019" w:tentative="1">
+      <w:start w:val="1"/>
+      <w:numFmt w:val="lowerLetter"/>
+      <w:lvlText w:val="%2."/>
+      <w:lvlJc w:val="left"/>
+      <w:pPr>
+        <w:ind w:left="1845" w:hanging="360"/>
+      </w:pPr>
+    </w:lvl>
+    <w:lvl w:ilvl="2" w:tplc="0408001B" w:tentative="1">
+      <w:start w:val="1"/>
+      <w:numFmt w:val="lowerRoman"/>
+      <w:lvlText w:val="%3."/>
+      <w:lvlJc w:val="right"/>
+      <w:pPr>
+        <w:ind w:left="2565" w:hanging="180"/>
+      </w:pPr>
+    </w:lvl>
+    <w:lvl w:ilvl="3" w:tplc="0408000F" w:tentative="1">
+      <w:start w:val="1"/>
+      <w:numFmt w:val="decimal"/>
+      <w:lvlText w:val="%4."/>
+      <w:lvlJc w:val="left"/>
+      <w:pPr>
+        <w:ind w:left="3285" w:hanging="360"/>
+      </w:pPr>
+    </w:lvl>
+    <w:lvl w:ilvl="4" w:tplc="04080019" w:tentative="1">
+      <w:start w:val="1"/>
+      <w:numFmt w:val="lowerLetter"/>
+      <w:lvlText w:val="%5."/>
+      <w:lvlJc w:val="left"/>
+      <w:pPr>
+        <w:ind w:left="4005" w:hanging="360"/>
+      </w:pPr>
+    </w:lvl>
+    <w:lvl w:ilvl="5" w:tplc="0408001B" w:tentative="1">
+      <w:start w:val="1"/>
+      <w:numFmt w:val="lowerRoman"/>
+      <w:lvlText w:val="%6."/>
+      <w:lvlJc w:val="right"/>
+      <w:pPr>
+        <w:ind w:left="4725" w:hanging="180"/>
+      </w:pPr>
+    </w:lvl>
+    <w:lvl w:ilvl="6" w:tplc="0408000F" w:tentative="1">
+      <w:start w:val="1"/>
+      <w:numFmt w:val="decimal"/>
+      <w:lvlText w:val="%7."/>
+      <w:lvlJc w:val="left"/>
+      <w:pPr>
+        <w:ind w:left="5445" w:hanging="360"/>
+      </w:pPr>
+    </w:lvl>
+    <w:lvl w:ilvl="7" w:tplc="04080019" w:tentative="1">
+      <w:start w:val="1"/>
+      <w:numFmt w:val="lowerLetter"/>
+      <w:lvlText w:val="%8."/>
+      <w:lvlJc w:val="left"/>
+      <w:pPr>
+        <w:ind w:left="6165" w:hanging="360"/>
+      </w:pPr>
+    </w:lvl>
+    <w:lvl w:ilvl="8" w:tplc="0408001B" w:tentative="1">
+      <w:start w:val="1"/>
+      <w:numFmt w:val="lowerRoman"/>
+      <w:lvlText w:val="%9."/>
+      <w:lvlJc w:val="right"/>
+      <w:pPr>
+        <w:ind w:left="6885" w:hanging="180"/>
+      </w:pPr>
+    </w:lvl>
+  </w:abstractNum>
+  <w:abstractNum w:abstractNumId="1" w15:restartNumberingAfterBreak="0">
     <w:nsid w:val="3031170D"/>
     <w:multiLevelType w:val="multilevel"/>
     <w:tmpl w:val="01E8787C"/>
@@ -11244,7 +13908,7 @@
       </w:rPr>
     </w:lvl>
   </w:abstractNum>
-  <w:abstractNum w:abstractNumId="1" w15:restartNumberingAfterBreak="0">
+  <w:abstractNum w:abstractNumId="2" w15:restartNumberingAfterBreak="0">
     <w:nsid w:val="402C2838"/>
     <w:multiLevelType w:val="hybridMultilevel"/>
     <w:tmpl w:val="3FAC0C9E"/>
@@ -11330,7 +13994,7 @@
       </w:pPr>
     </w:lvl>
   </w:abstractNum>
-  <w:abstractNum w:abstractNumId="2" w15:restartNumberingAfterBreak="0">
+  <w:abstractNum w:abstractNumId="3" w15:restartNumberingAfterBreak="0">
     <w:nsid w:val="6E481A0D"/>
     <w:multiLevelType w:val="hybridMultilevel"/>
     <w:tmpl w:val="237A818A"/>
@@ -11416,7 +14080,7 @@
       </w:pPr>
     </w:lvl>
   </w:abstractNum>
-  <w:abstractNum w:abstractNumId="3" w15:restartNumberingAfterBreak="0">
+  <w:abstractNum w:abstractNumId="4" w15:restartNumberingAfterBreak="0">
     <w:nsid w:val="76987B87"/>
     <w:multiLevelType w:val="hybridMultilevel"/>
     <w:tmpl w:val="0636A4A0"/>
@@ -11529,7 +14193,7 @@
       </w:rPr>
     </w:lvl>
   </w:abstractNum>
-  <w:abstractNum w:abstractNumId="4" w15:restartNumberingAfterBreak="0">
+  <w:abstractNum w:abstractNumId="5" w15:restartNumberingAfterBreak="0">
     <w:nsid w:val="7BC100AE"/>
     <w:multiLevelType w:val="hybridMultilevel"/>
     <w:tmpl w:val="5FA0FC9C"/>
@@ -11642,7 +14306,7 @@
       </w:rPr>
     </w:lvl>
   </w:abstractNum>
-  <w:abstractNum w:abstractNumId="5" w15:restartNumberingAfterBreak="0">
+  <w:abstractNum w:abstractNumId="6" w15:restartNumberingAfterBreak="0">
     <w:nsid w:val="7FBB7669"/>
     <w:multiLevelType w:val="multilevel"/>
     <w:tmpl w:val="B8C2A2DC"/>
@@ -11767,22 +14431,25 @@
     </w:lvl>
   </w:abstractNum>
   <w:num w:numId="1" w16cid:durableId="1424103447">
+    <w:abstractNumId w:val="6"/>
+  </w:num>
+  <w:num w:numId="2" w16cid:durableId="1744985724">
     <w:abstractNumId w:val="5"/>
   </w:num>
-  <w:num w:numId="2" w16cid:durableId="1744985724">
+  <w:num w:numId="3" w16cid:durableId="1499927769">
     <w:abstractNumId w:val="4"/>
   </w:num>
-  <w:num w:numId="3" w16cid:durableId="1499927769">
+  <w:num w:numId="4" w16cid:durableId="1927373411">
+    <w:abstractNumId w:val="1"/>
+  </w:num>
+  <w:num w:numId="5" w16cid:durableId="1022128610">
+    <w:abstractNumId w:val="2"/>
+  </w:num>
+  <w:num w:numId="6" w16cid:durableId="1663195544">
     <w:abstractNumId w:val="3"/>
   </w:num>
-  <w:num w:numId="4" w16cid:durableId="1927373411">
+  <w:num w:numId="7" w16cid:durableId="455680770">
     <w:abstractNumId w:val="0"/>
-  </w:num>
-  <w:num w:numId="5" w16cid:durableId="1022128610">
-    <w:abstractNumId w:val="1"/>
-  </w:num>
-  <w:num w:numId="6" w16cid:durableId="1663195544">
-    <w:abstractNumId w:val="2"/>
   </w:num>
 </w:numbering>
 </file>
@@ -12782,7 +15449,7 @@
 
 <file path=customXml/item1.xml><?xml version="1.0" encoding="utf-8"?>
 <CoverPageProperties xmlns="http://schemas.microsoft.com/office/2006/coverPageProps">
-  <PublishDate>2022-06-25T00:00:00</PublishDate>
+  <PublishDate>2022-06-26T00:00:00</PublishDate>
   <Abstract/>
   <CompanyAddress/>
   <CompanyPhone/>
